--- a/public/RES_Template_multiple_mixed.docx
+++ b/public/RES_Template_multiple_mixed.docx
@@ -578,7 +578,7 @@
                 <w:sz w:val="28"/>
                 <w:szCs w:val="28"/>
               </w:rPr>
-              <w:t>ippisNumber</w:t>
+              <w:t>ippis</w:t>
             </w:r>
             <w:r>
               <w:rPr>
@@ -897,10 +897,10 @@
         <w:tblLook w:val="04A0" w:firstRow="1" w:lastRow="0" w:firstColumn="1" w:lastColumn="0" w:noHBand="0" w:noVBand="1"/>
       </w:tblPr>
       <w:tblGrid>
-        <w:gridCol w:w="2858"/>
-        <w:gridCol w:w="1648"/>
-        <w:gridCol w:w="1804"/>
-        <w:gridCol w:w="2346"/>
+        <w:gridCol w:w="3149"/>
+        <w:gridCol w:w="946"/>
+        <w:gridCol w:w="1980"/>
+        <w:gridCol w:w="2581"/>
       </w:tblGrid>
       <w:tr>
         <w:tc>
@@ -1078,7 +1078,7 @@
                 <w:sz w:val="28"/>
                 <w:szCs w:val="28"/>
               </w:rPr>
-              <w:t>{ippisNumber}</w:t>
+              <w:t>{ippis}</w:t>
             </w:r>
           </w:p>
         </w:tc>
@@ -1322,7 +1322,7 @@
           <w:szCs w:val="28"/>
           <w:lang w:val="en-US"/>
         </w:rPr>
-        <w:t xml:space="preserve"> ({ippisNumber})</w:t>
+        <w:t xml:space="preserve"> ({ippis})</w:t>
       </w:r>
     </w:p>
     <w:p>
@@ -2269,10 +2269,10 @@
         <w:tblLook w:val="04A0" w:firstRow="1" w:lastRow="0" w:firstColumn="1" w:lastColumn="0" w:noHBand="0" w:noVBand="1"/>
       </w:tblPr>
       <w:tblGrid>
-        <w:gridCol w:w="2892"/>
-        <w:gridCol w:w="1667"/>
-        <w:gridCol w:w="1723"/>
-        <w:gridCol w:w="2374"/>
+        <w:gridCol w:w="3192"/>
+        <w:gridCol w:w="956"/>
+        <w:gridCol w:w="1892"/>
+        <w:gridCol w:w="2616"/>
       </w:tblGrid>
       <w:tr>
         <w:tc>
@@ -2520,7 +2520,7 @@
                 <w:sz w:val="28"/>
                 <w:szCs w:val="28"/>
               </w:rPr>
-              <w:t>{ippisNumber}</w:t>
+              <w:t>{ippis}</w:t>
             </w:r>
           </w:p>
         </w:tc>
@@ -2602,8 +2602,6 @@
               </w:rPr>
               <w:t>Summary</w:t>
             </w:r>
-            <w:bookmarkStart w:id="1" w:name="_GoBack"/>
-            <w:bookmarkEnd w:id="1"/>
             <w:r>
               <w:rPr>
                 <w:rFonts w:ascii="Tahoma" w:hAnsi="Tahoma" w:cs="Tahoma"/>
@@ -2770,7 +2768,18 @@
           <w:szCs w:val="28"/>
           <w:lang w:val="en-US"/>
         </w:rPr>
-        <w:t xml:space="preserve"> ({ippisNumber})</w:t>
+        <w:t xml:space="preserve"> ({ippis</w:t>
+      </w:r>
+      <w:bookmarkStart w:id="1" w:name="_GoBack"/>
+      <w:bookmarkEnd w:id="1"/>
+      <w:r>
+        <w:rPr>
+          <w:rFonts w:ascii="Tahoma" w:hAnsi="Tahoma" w:cs="Tahoma"/>
+          <w:sz w:val="28"/>
+          <w:szCs w:val="28"/>
+          <w:lang w:val="en-US"/>
+        </w:rPr>
+        <w:t>})</w:t>
       </w:r>
     </w:p>
     <w:p>
@@ -2981,7 +2990,6 @@
         <w:t>For: Head of Service of the Federation</w:t>
       </w:r>
     </w:p>
-    <w:p/>
     <w:sectPr>
       <w:pgSz w:w="11906" w:h="16838"/>
       <w:pgMar w:top="851" w:right="1440" w:bottom="270" w:left="1440" w:header="708" w:footer="708" w:gutter="0"/>

--- a/public/RES_Template_multiple_mixed.docx
+++ b/public/RES_Template_multiple_mixed.docx
@@ -79,7 +79,29 @@
           <w:szCs w:val="28"/>
           <w:lang w:val="en-US"/>
         </w:rPr>
-        <w:t>{mda}</w:t>
+        <w:t>{</w:t>
+      </w:r>
+      <w:proofErr w:type="spellStart"/>
+      <w:proofErr w:type="gramStart"/>
+      <w:r>
+        <w:rPr>
+          <w:rFonts w:ascii="Tahoma" w:hAnsi="Tahoma" w:cs="Tahoma"/>
+          <w:sz w:val="28"/>
+          <w:szCs w:val="28"/>
+          <w:lang w:val="en-US"/>
+        </w:rPr>
+        <w:t>mda</w:t>
+      </w:r>
+      <w:proofErr w:type="spellEnd"/>
+      <w:proofErr w:type="gramEnd"/>
+      <w:r>
+        <w:rPr>
+          <w:rFonts w:ascii="Tahoma" w:hAnsi="Tahoma" w:cs="Tahoma"/>
+          <w:sz w:val="28"/>
+          <w:szCs w:val="28"/>
+          <w:lang w:val="en-US"/>
+        </w:rPr>
+        <w:t>}</w:t>
       </w:r>
       <w:r>
         <w:rPr>
@@ -99,7 +121,31 @@
           <w:szCs w:val="28"/>
           <w:lang w:val="en-US"/>
         </w:rPr>
-        <w:t xml:space="preserve">Ref No: {referenceNumber} </w:t>
+        <w:t>Ref No: {</w:t>
+      </w:r>
+      <w:proofErr w:type="spellStart"/>
+      <w:r>
+        <w:rPr>
+          <w:rFonts w:ascii="Tahoma" w:hAnsi="Tahoma" w:cs="Tahoma"/>
+          <w:b/>
+          <w:bCs/>
+          <w:sz w:val="28"/>
+          <w:szCs w:val="28"/>
+          <w:lang w:val="en-US"/>
+        </w:rPr>
+        <w:t>referenceNumber</w:t>
+      </w:r>
+      <w:proofErr w:type="spellEnd"/>
+      <w:r>
+        <w:rPr>
+          <w:rFonts w:ascii="Tahoma" w:hAnsi="Tahoma" w:cs="Tahoma"/>
+          <w:b/>
+          <w:bCs/>
+          <w:sz w:val="28"/>
+          <w:szCs w:val="28"/>
+          <w:lang w:val="en-US"/>
+        </w:rPr>
+        <w:t xml:space="preserve">} </w:t>
       </w:r>
       <w:r>
         <w:rPr>
@@ -120,7 +166,31 @@
           <w:szCs w:val="28"/>
           <w:lang w:val="en-US"/>
         </w:rPr>
-        <w:t xml:space="preserve"> {requestDate}</w:t>
+        <w:t xml:space="preserve"> {</w:t>
+      </w:r>
+      <w:proofErr w:type="spellStart"/>
+      <w:r>
+        <w:rPr>
+          <w:rFonts w:ascii="Tahoma" w:hAnsi="Tahoma" w:cs="Tahoma"/>
+          <w:b/>
+          <w:bCs/>
+          <w:sz w:val="28"/>
+          <w:szCs w:val="28"/>
+          <w:lang w:val="en-US"/>
+        </w:rPr>
+        <w:t>requestDate</w:t>
+      </w:r>
+      <w:proofErr w:type="spellEnd"/>
+      <w:r>
+        <w:rPr>
+          <w:rFonts w:ascii="Tahoma" w:hAnsi="Tahoma" w:cs="Tahoma"/>
+          <w:b/>
+          <w:bCs/>
+          <w:sz w:val="28"/>
+          <w:szCs w:val="28"/>
+          <w:lang w:val="en-US"/>
+        </w:rPr>
+        <w:t>}</w:t>
       </w:r>
       <w:r>
         <w:rPr>
@@ -168,7 +238,27 @@
           <w:lang w:val="en-US"/>
         </w:rPr>
         <w:tab/>
-        <w:t>In view of the sensitive nature of changes on the HR Records in question on the IPPIS Platform, the request has been examined vis-à-vis the attached documents, and the Officer's records on the IPPIS Platform are outlined below.</w:t>
+        <w:t xml:space="preserve">In view of the sensitive nature of changes on the HR Records in question on the IPPIS Platform, the request has been examined vis-à-vis the attached </w:t>
+      </w:r>
+      <w:proofErr w:type="gramStart"/>
+      <w:r>
+        <w:rPr>
+          <w:rFonts w:ascii="Tahoma" w:hAnsi="Tahoma" w:cs="Tahoma"/>
+          <w:sz w:val="28"/>
+          <w:szCs w:val="28"/>
+          <w:lang w:val="en-US"/>
+        </w:rPr>
+        <w:t>documents,</w:t>
+      </w:r>
+      <w:proofErr w:type="gramEnd"/>
+      <w:r>
+        <w:rPr>
+          <w:rFonts w:ascii="Tahoma" w:hAnsi="Tahoma" w:cs="Tahoma"/>
+          <w:sz w:val="28"/>
+          <w:szCs w:val="28"/>
+          <w:lang w:val="en-US"/>
+        </w:rPr>
+        <w:t xml:space="preserve"> and the Officer's records on the IPPIS Platform are outlined below.</w:t>
       </w:r>
     </w:p>
     <w:p>
@@ -495,7 +585,27 @@
                 <w:szCs w:val="28"/>
                 <w:lang w:val="en-US"/>
               </w:rPr>
-              <w:t>{#entries}{sn}</w:t>
+              <w:t>{#entries}{</w:t>
+            </w:r>
+            <w:proofErr w:type="spellStart"/>
+            <w:r>
+              <w:rPr>
+                <w:rFonts w:ascii="Tahoma" w:hAnsi="Tahoma" w:cs="Tahoma"/>
+                <w:sz w:val="28"/>
+                <w:szCs w:val="28"/>
+                <w:lang w:val="en-US"/>
+              </w:rPr>
+              <w:t>sn</w:t>
+            </w:r>
+            <w:proofErr w:type="spellEnd"/>
+            <w:r>
+              <w:rPr>
+                <w:rFonts w:ascii="Tahoma" w:hAnsi="Tahoma" w:cs="Tahoma"/>
+                <w:sz w:val="28"/>
+                <w:szCs w:val="28"/>
+                <w:lang w:val="en-US"/>
+              </w:rPr>
+              <w:t>}</w:t>
             </w:r>
           </w:p>
         </w:tc>
@@ -572,6 +682,7 @@
               </w:rPr>
               <w:t>IPPIS No: {</w:t>
             </w:r>
+            <w:proofErr w:type="spellStart"/>
             <w:r>
               <w:rPr>
                 <w:rFonts w:ascii="Tahoma" w:hAnsi="Tahoma" w:cs="Tahoma"/>
@@ -580,6 +691,7 @@
               </w:rPr>
               <w:t>ippis</w:t>
             </w:r>
+            <w:proofErr w:type="spellEnd"/>
             <w:r>
               <w:rPr>
                 <w:rFonts w:ascii="Tahoma" w:hAnsi="Tahoma" w:cs="Tahoma"/>
@@ -635,6 +747,7 @@
               </w:rPr>
               <w:t>{</w:t>
             </w:r>
+            <w:proofErr w:type="spellStart"/>
             <w:r>
               <w:rPr>
                 <w:rFonts w:ascii="Tahoma" w:hAnsi="Tahoma" w:cs="Tahoma"/>
@@ -644,6 +757,7 @@
               </w:rPr>
               <w:t>previousMDA</w:t>
             </w:r>
+            <w:proofErr w:type="spellEnd"/>
             <w:r>
               <w:rPr>
                 <w:rFonts w:ascii="Tahoma" w:hAnsi="Tahoma" w:cs="Tahoma"/>
@@ -653,6 +767,7 @@
               </w:rPr>
               <w:t>} to {</w:t>
             </w:r>
+            <w:proofErr w:type="spellStart"/>
             <w:r>
               <w:rPr>
                 <w:rFonts w:ascii="Tahoma" w:hAnsi="Tahoma" w:cs="Tahoma"/>
@@ -662,6 +777,7 @@
               </w:rPr>
               <w:t>newMDA</w:t>
             </w:r>
+            <w:proofErr w:type="spellEnd"/>
             <w:r>
               <w:rPr>
                 <w:rFonts w:ascii="Tahoma" w:hAnsi="Tahoma" w:cs="Tahoma"/>
@@ -705,7 +821,25 @@
                 <w:sz w:val="28"/>
                 <w:szCs w:val="28"/>
               </w:rPr>
-              <w:t>{supportingDocsList}</w:t>
+              <w:t>{</w:t>
+            </w:r>
+            <w:proofErr w:type="spellStart"/>
+            <w:r>
+              <w:rPr>
+                <w:rFonts w:ascii="Tahoma" w:hAnsi="Tahoma" w:cs="Tahoma"/>
+                <w:sz w:val="28"/>
+                <w:szCs w:val="28"/>
+              </w:rPr>
+              <w:t>supportingDocs</w:t>
+            </w:r>
+            <w:proofErr w:type="spellEnd"/>
+            <w:r>
+              <w:rPr>
+                <w:rFonts w:ascii="Tahoma" w:hAnsi="Tahoma" w:cs="Tahoma"/>
+                <w:sz w:val="28"/>
+                <w:szCs w:val="28"/>
+              </w:rPr>
+              <w:t>}</w:t>
             </w:r>
           </w:p>
         </w:tc>
@@ -840,13 +974,23 @@
         <w:tab/>
       </w:r>
       <w:bookmarkEnd w:id="0"/>
-      <w:r>
-        <w:rPr>
-          <w:rFonts w:ascii="Tahoma" w:hAnsi="Tahoma" w:cs="Tahoma"/>
-          <w:sz w:val="28"/>
-          <w:szCs w:val="28"/>
-        </w:rPr>
-        <w:t>The supporting documents for each case have been reviewed and all requirements have been satisfied</w:t>
+      <w:proofErr w:type="gramStart"/>
+      <w:r>
+        <w:rPr>
+          <w:rFonts w:ascii="Tahoma" w:hAnsi="Tahoma" w:cs="Tahoma"/>
+          <w:sz w:val="28"/>
+          <w:szCs w:val="28"/>
+        </w:rPr>
+        <w:t>The</w:t>
+      </w:r>
+      <w:proofErr w:type="gramEnd"/>
+      <w:r>
+        <w:rPr>
+          <w:rFonts w:ascii="Tahoma" w:hAnsi="Tahoma" w:cs="Tahoma"/>
+          <w:sz w:val="28"/>
+          <w:szCs w:val="28"/>
+        </w:rPr>
+        <w:t xml:space="preserve"> supporting documents for each case have been reviewed and all requirements have been satisfied</w:t>
       </w:r>
       <w:r>
         <w:rPr>
@@ -870,7 +1014,25 @@
           <w:sz w:val="28"/>
           <w:szCs w:val="28"/>
         </w:rPr>
-        <w:t>that approval be granted for</w:t>
+        <w:t xml:space="preserve">that approval </w:t>
+      </w:r>
+      <w:proofErr w:type="gramStart"/>
+      <w:r>
+        <w:rPr>
+          <w:rFonts w:ascii="Tahoma" w:hAnsi="Tahoma" w:cs="Tahoma"/>
+          <w:sz w:val="28"/>
+          <w:szCs w:val="28"/>
+        </w:rPr>
+        <w:t>be granted</w:t>
+      </w:r>
+      <w:proofErr w:type="gramEnd"/>
+      <w:r>
+        <w:rPr>
+          <w:rFonts w:ascii="Tahoma" w:hAnsi="Tahoma" w:cs="Tahoma"/>
+          <w:sz w:val="28"/>
+          <w:szCs w:val="28"/>
+        </w:rPr>
+        <w:t xml:space="preserve"> for</w:t>
       </w:r>
       <w:r>
         <w:rPr>
@@ -1038,7 +1200,16 @@
                 <w:sz w:val="28"/>
                 <w:szCs w:val="28"/>
               </w:rPr>
-              <w:t>{#approved</w:t>
+              <w:t>{#</w:t>
+            </w:r>
+            <w:proofErr w:type="spellStart"/>
+            <w:r>
+              <w:rPr>
+                <w:rFonts w:ascii="Tahoma" w:hAnsi="Tahoma" w:cs="Tahoma"/>
+                <w:sz w:val="28"/>
+                <w:szCs w:val="28"/>
+              </w:rPr>
+              <w:t>approved</w:t>
             </w:r>
             <w:r>
               <w:rPr>
@@ -1048,13 +1219,32 @@
               </w:rPr>
               <w:t>Summary</w:t>
             </w:r>
-            <w:r>
-              <w:rPr>
-                <w:rFonts w:ascii="Tahoma" w:hAnsi="Tahoma" w:cs="Tahoma"/>
-                <w:sz w:val="28"/>
-                <w:szCs w:val="28"/>
-              </w:rPr>
-              <w:t>}{sn}</w:t>
+            <w:proofErr w:type="spellEnd"/>
+            <w:r>
+              <w:rPr>
+                <w:rFonts w:ascii="Tahoma" w:hAnsi="Tahoma" w:cs="Tahoma"/>
+                <w:sz w:val="28"/>
+                <w:szCs w:val="28"/>
+              </w:rPr>
+              <w:t>}{</w:t>
+            </w:r>
+            <w:proofErr w:type="spellStart"/>
+            <w:r>
+              <w:rPr>
+                <w:rFonts w:ascii="Tahoma" w:hAnsi="Tahoma" w:cs="Tahoma"/>
+                <w:sz w:val="28"/>
+                <w:szCs w:val="28"/>
+              </w:rPr>
+              <w:t>sn</w:t>
+            </w:r>
+            <w:proofErr w:type="spellEnd"/>
+            <w:r>
+              <w:rPr>
+                <w:rFonts w:ascii="Tahoma" w:hAnsi="Tahoma" w:cs="Tahoma"/>
+                <w:sz w:val="28"/>
+                <w:szCs w:val="28"/>
+              </w:rPr>
+              <w:t>}</w:t>
             </w:r>
           </w:p>
         </w:tc>
@@ -1078,7 +1268,25 @@
                 <w:sz w:val="28"/>
                 <w:szCs w:val="28"/>
               </w:rPr>
-              <w:t>{ippis}</w:t>
+              <w:t>{</w:t>
+            </w:r>
+            <w:proofErr w:type="spellStart"/>
+            <w:r>
+              <w:rPr>
+                <w:rFonts w:ascii="Tahoma" w:hAnsi="Tahoma" w:cs="Tahoma"/>
+                <w:sz w:val="28"/>
+                <w:szCs w:val="28"/>
+              </w:rPr>
+              <w:t>ippis</w:t>
+            </w:r>
+            <w:proofErr w:type="spellEnd"/>
+            <w:r>
+              <w:rPr>
+                <w:rFonts w:ascii="Tahoma" w:hAnsi="Tahoma" w:cs="Tahoma"/>
+                <w:sz w:val="28"/>
+                <w:szCs w:val="28"/>
+              </w:rPr>
+              <w:t>}</w:t>
             </w:r>
           </w:p>
         </w:tc>
@@ -1102,8 +1310,18 @@
                 <w:sz w:val="28"/>
                 <w:szCs w:val="28"/>
               </w:rPr>
-              <w:t>{previousDOFA</w:t>
-            </w:r>
+              <w:t>{</w:t>
+            </w:r>
+            <w:proofErr w:type="spellStart"/>
+            <w:r>
+              <w:rPr>
+                <w:rFonts w:ascii="Tahoma" w:hAnsi="Tahoma" w:cs="Tahoma"/>
+                <w:sz w:val="28"/>
+                <w:szCs w:val="28"/>
+              </w:rPr>
+              <w:t>previousDOFA</w:t>
+            </w:r>
+            <w:proofErr w:type="spellEnd"/>
             <w:r>
               <w:rPr>
                 <w:rFonts w:ascii="Tahoma" w:hAnsi="Tahoma" w:cs="Tahoma"/>
@@ -1134,8 +1352,18 @@
                 <w:sz w:val="28"/>
                 <w:szCs w:val="28"/>
               </w:rPr>
-              <w:t>{newDOFA</w:t>
-            </w:r>
+              <w:t>{</w:t>
+            </w:r>
+            <w:proofErr w:type="spellStart"/>
+            <w:r>
+              <w:rPr>
+                <w:rFonts w:ascii="Tahoma" w:hAnsi="Tahoma" w:cs="Tahoma"/>
+                <w:sz w:val="28"/>
+                <w:szCs w:val="28"/>
+              </w:rPr>
+              <w:t>newDOFA</w:t>
+            </w:r>
+            <w:proofErr w:type="spellEnd"/>
             <w:r>
               <w:rPr>
                 <w:rFonts w:ascii="Tahoma" w:hAnsi="Tahoma" w:cs="Tahoma"/>
@@ -1144,6 +1372,7 @@
               </w:rPr>
               <w:t>} {/</w:t>
             </w:r>
+            <w:proofErr w:type="spellStart"/>
             <w:r>
               <w:rPr>
                 <w:rFonts w:ascii="Tahoma" w:hAnsi="Tahoma" w:cs="Tahoma"/>
@@ -1160,6 +1389,7 @@
               </w:rPr>
               <w:t>Summary</w:t>
             </w:r>
+            <w:proofErr w:type="spellEnd"/>
             <w:r>
               <w:rPr>
                 <w:rFonts w:ascii="Tahoma" w:hAnsi="Tahoma" w:cs="Tahoma"/>
@@ -1209,7 +1439,46 @@
           <w:lang w:val="en-US"/>
         </w:rPr>
         <w:tab/>
-        <w:t>The {mda} be advised to</w:t>
+      </w:r>
+      <w:proofErr w:type="gramStart"/>
+      <w:r>
+        <w:rPr>
+          <w:rFonts w:ascii="Tahoma" w:hAnsi="Tahoma" w:cs="Tahoma"/>
+          <w:sz w:val="28"/>
+          <w:szCs w:val="28"/>
+          <w:lang w:val="en-US"/>
+        </w:rPr>
+        <w:t>The</w:t>
+      </w:r>
+      <w:proofErr w:type="gramEnd"/>
+      <w:r>
+        <w:rPr>
+          <w:rFonts w:ascii="Tahoma" w:hAnsi="Tahoma" w:cs="Tahoma"/>
+          <w:sz w:val="28"/>
+          <w:szCs w:val="28"/>
+          <w:lang w:val="en-US"/>
+        </w:rPr>
+        <w:t xml:space="preserve"> {</w:t>
+      </w:r>
+      <w:proofErr w:type="spellStart"/>
+      <w:r>
+        <w:rPr>
+          <w:rFonts w:ascii="Tahoma" w:hAnsi="Tahoma" w:cs="Tahoma"/>
+          <w:sz w:val="28"/>
+          <w:szCs w:val="28"/>
+          <w:lang w:val="en-US"/>
+        </w:rPr>
+        <w:t>mda</w:t>
+      </w:r>
+      <w:proofErr w:type="spellEnd"/>
+      <w:r>
+        <w:rPr>
+          <w:rFonts w:ascii="Tahoma" w:hAnsi="Tahoma" w:cs="Tahoma"/>
+          <w:sz w:val="28"/>
+          <w:szCs w:val="28"/>
+          <w:lang w:val="en-US"/>
+        </w:rPr>
+        <w:t>} be advised to</w:t>
       </w:r>
       <w:r>
         <w:rPr>
@@ -1283,8 +1552,19 @@
           <w:szCs w:val="28"/>
           <w:lang w:val="en-US"/>
         </w:rPr>
-        <w:t>{#rejectedEntries</w:t>
-      </w:r>
+        <w:t>{#</w:t>
+      </w:r>
+      <w:proofErr w:type="spellStart"/>
+      <w:r>
+        <w:rPr>
+          <w:rFonts w:ascii="Tahoma" w:hAnsi="Tahoma" w:cs="Tahoma"/>
+          <w:sz w:val="28"/>
+          <w:szCs w:val="28"/>
+          <w:lang w:val="en-US"/>
+        </w:rPr>
+        <w:t>rejectedEntries</w:t>
+      </w:r>
+      <w:proofErr w:type="spellEnd"/>
       <w:r>
         <w:rPr>
           <w:rFonts w:ascii="Tahoma" w:hAnsi="Tahoma" w:cs="Tahoma"/>
@@ -1313,37 +1593,112 @@
           <w:lang w:val="en-US"/>
         </w:rPr>
         <w:lastRenderedPageBreak/>
-        <w:t>{sn}. {name}</w:t>
-      </w:r>
-      <w:r>
-        <w:rPr>
-          <w:rFonts w:ascii="Tahoma" w:hAnsi="Tahoma" w:cs="Tahoma"/>
-          <w:sz w:val="28"/>
-          <w:szCs w:val="28"/>
-          <w:lang w:val="en-US"/>
-        </w:rPr>
-        <w:t xml:space="preserve"> ({ippis})</w:t>
-      </w:r>
-    </w:p>
-    <w:p>
-      <w:pPr>
-        <w:jc w:val="both"/>
-        <w:rPr>
-          <w:rFonts w:ascii="Tahoma" w:hAnsi="Tahoma" w:cs="Tahoma"/>
-          <w:sz w:val="28"/>
-          <w:szCs w:val="28"/>
-          <w:lang w:val="en-US"/>
-        </w:rPr>
-      </w:pPr>
-      <w:r>
-        <w:rPr>
-          <w:rFonts w:ascii="Tahoma" w:hAnsi="Tahoma" w:cs="Tahoma"/>
-          <w:sz w:val="28"/>
-          <w:szCs w:val="28"/>
-          <w:lang w:val="en-US"/>
-        </w:rPr>
-        <w:t>{/rejectedEntries</w:t>
-      </w:r>
+        <w:t>{</w:t>
+      </w:r>
+      <w:proofErr w:type="spellStart"/>
+      <w:proofErr w:type="gramStart"/>
+      <w:r>
+        <w:rPr>
+          <w:rFonts w:ascii="Tahoma" w:hAnsi="Tahoma" w:cs="Tahoma"/>
+          <w:sz w:val="28"/>
+          <w:szCs w:val="28"/>
+          <w:lang w:val="en-US"/>
+        </w:rPr>
+        <w:t>sn</w:t>
+      </w:r>
+      <w:proofErr w:type="spellEnd"/>
+      <w:proofErr w:type="gramEnd"/>
+      <w:r>
+        <w:rPr>
+          <w:rFonts w:ascii="Tahoma" w:hAnsi="Tahoma" w:cs="Tahoma"/>
+          <w:sz w:val="28"/>
+          <w:szCs w:val="28"/>
+          <w:lang w:val="en-US"/>
+        </w:rPr>
+        <w:t>}. {</w:t>
+      </w:r>
+      <w:proofErr w:type="gramStart"/>
+      <w:r>
+        <w:rPr>
+          <w:rFonts w:ascii="Tahoma" w:hAnsi="Tahoma" w:cs="Tahoma"/>
+          <w:sz w:val="28"/>
+          <w:szCs w:val="28"/>
+          <w:lang w:val="en-US"/>
+        </w:rPr>
+        <w:t>name</w:t>
+      </w:r>
+      <w:proofErr w:type="gramEnd"/>
+      <w:r>
+        <w:rPr>
+          <w:rFonts w:ascii="Tahoma" w:hAnsi="Tahoma" w:cs="Tahoma"/>
+          <w:sz w:val="28"/>
+          <w:szCs w:val="28"/>
+          <w:lang w:val="en-US"/>
+        </w:rPr>
+        <w:t>}</w:t>
+      </w:r>
+      <w:r>
+        <w:rPr>
+          <w:rFonts w:ascii="Tahoma" w:hAnsi="Tahoma" w:cs="Tahoma"/>
+          <w:sz w:val="28"/>
+          <w:szCs w:val="28"/>
+          <w:lang w:val="en-US"/>
+        </w:rPr>
+        <w:t xml:space="preserve"> ({</w:t>
+      </w:r>
+      <w:proofErr w:type="spellStart"/>
+      <w:proofErr w:type="gramStart"/>
+      <w:r>
+        <w:rPr>
+          <w:rFonts w:ascii="Tahoma" w:hAnsi="Tahoma" w:cs="Tahoma"/>
+          <w:sz w:val="28"/>
+          <w:szCs w:val="28"/>
+          <w:lang w:val="en-US"/>
+        </w:rPr>
+        <w:t>ippis</w:t>
+      </w:r>
+      <w:proofErr w:type="spellEnd"/>
+      <w:proofErr w:type="gramEnd"/>
+      <w:r>
+        <w:rPr>
+          <w:rFonts w:ascii="Tahoma" w:hAnsi="Tahoma" w:cs="Tahoma"/>
+          <w:sz w:val="28"/>
+          <w:szCs w:val="28"/>
+          <w:lang w:val="en-US"/>
+        </w:rPr>
+        <w:t>})</w:t>
+      </w:r>
+    </w:p>
+    <w:p>
+      <w:pPr>
+        <w:jc w:val="both"/>
+        <w:rPr>
+          <w:rFonts w:ascii="Tahoma" w:hAnsi="Tahoma" w:cs="Tahoma"/>
+          <w:sz w:val="28"/>
+          <w:szCs w:val="28"/>
+          <w:lang w:val="en-US"/>
+        </w:rPr>
+      </w:pPr>
+      <w:r>
+        <w:rPr>
+          <w:rFonts w:ascii="Tahoma" w:hAnsi="Tahoma" w:cs="Tahoma"/>
+          <w:sz w:val="28"/>
+          <w:szCs w:val="28"/>
+          <w:lang w:val="en-US"/>
+        </w:rPr>
+        <w:t>{/</w:t>
+      </w:r>
+      <w:proofErr w:type="spellStart"/>
+      <w:r>
+        <w:rPr>
+          <w:rFonts w:ascii="Tahoma" w:hAnsi="Tahoma" w:cs="Tahoma"/>
+          <w:sz w:val="28"/>
+          <w:szCs w:val="28"/>
+          <w:lang w:val="en-US"/>
+        </w:rPr>
+        <w:t>rejectedEntries</w:t>
+      </w:r>
+      <w:proofErr w:type="spellEnd"/>
       <w:r>
         <w:rPr>
           <w:rFonts w:ascii="Tahoma" w:hAnsi="Tahoma" w:cs="Tahoma"/>
@@ -1390,16 +1745,56 @@
           <w:szCs w:val="28"/>
           <w:lang w:val="en-US"/>
         </w:rPr>
-        <w:t>i &amp;ii are</w:t>
-      </w:r>
-      <w:r>
-        <w:rPr>
-          <w:rFonts w:ascii="Tahoma" w:hAnsi="Tahoma" w:cs="Tahoma"/>
-          <w:sz w:val="28"/>
-          <w:szCs w:val="28"/>
-          <w:lang w:val="en-US"/>
-        </w:rPr>
-        <w:t xml:space="preserve"> approved, please find draft letter a.b.c for vetting</w:t>
+        <w:t xml:space="preserve">i &amp;ii </w:t>
+      </w:r>
+      <w:proofErr w:type="gramStart"/>
+      <w:r>
+        <w:rPr>
+          <w:rFonts w:ascii="Tahoma" w:hAnsi="Tahoma" w:cs="Tahoma"/>
+          <w:sz w:val="28"/>
+          <w:szCs w:val="28"/>
+          <w:lang w:val="en-US"/>
+        </w:rPr>
+        <w:t>are</w:t>
+      </w:r>
+      <w:r>
+        <w:rPr>
+          <w:rFonts w:ascii="Tahoma" w:hAnsi="Tahoma" w:cs="Tahoma"/>
+          <w:sz w:val="28"/>
+          <w:szCs w:val="28"/>
+          <w:lang w:val="en-US"/>
+        </w:rPr>
+        <w:t xml:space="preserve"> approved</w:t>
+      </w:r>
+      <w:proofErr w:type="gramEnd"/>
+      <w:r>
+        <w:rPr>
+          <w:rFonts w:ascii="Tahoma" w:hAnsi="Tahoma" w:cs="Tahoma"/>
+          <w:sz w:val="28"/>
+          <w:szCs w:val="28"/>
+          <w:lang w:val="en-US"/>
+        </w:rPr>
+        <w:t xml:space="preserve">, please find draft letter </w:t>
+      </w:r>
+      <w:proofErr w:type="spellStart"/>
+      <w:r>
+        <w:rPr>
+          <w:rFonts w:ascii="Tahoma" w:hAnsi="Tahoma" w:cs="Tahoma"/>
+          <w:sz w:val="28"/>
+          <w:szCs w:val="28"/>
+          <w:lang w:val="en-US"/>
+        </w:rPr>
+        <w:t>a.b.c</w:t>
+      </w:r>
+      <w:proofErr w:type="spellEnd"/>
+      <w:r>
+        <w:rPr>
+          <w:rFonts w:ascii="Tahoma" w:hAnsi="Tahoma" w:cs="Tahoma"/>
+          <w:sz w:val="28"/>
+          <w:szCs w:val="28"/>
+          <w:lang w:val="en-US"/>
+        </w:rPr>
+        <w:t xml:space="preserve"> for vetting</w:t>
       </w:r>
       <w:r>
         <w:rPr>
@@ -1552,14 +1947,45 @@
           <w:lang w:val="en-US"/>
         </w:rPr>
       </w:pPr>
-      <w:r>
-        <w:rPr>
-          <w:rFonts w:ascii="Tahoma" w:hAnsi="Tahoma" w:cs="Tahoma"/>
-          <w:sz w:val="28"/>
-          <w:szCs w:val="28"/>
-          <w:lang w:val="en-US"/>
-        </w:rPr>
-        <w:t>Etim, Ndukeabasi Kevin</w:t>
+      <w:proofErr w:type="spellStart"/>
+      <w:r>
+        <w:rPr>
+          <w:rFonts w:ascii="Tahoma" w:hAnsi="Tahoma" w:cs="Tahoma"/>
+          <w:sz w:val="28"/>
+          <w:szCs w:val="28"/>
+          <w:lang w:val="en-US"/>
+        </w:rPr>
+        <w:t>Etim</w:t>
+      </w:r>
+      <w:proofErr w:type="spellEnd"/>
+      <w:r>
+        <w:rPr>
+          <w:rFonts w:ascii="Tahoma" w:hAnsi="Tahoma" w:cs="Tahoma"/>
+          <w:sz w:val="28"/>
+          <w:szCs w:val="28"/>
+          <w:lang w:val="en-US"/>
+        </w:rPr>
+        <w:t xml:space="preserve">, </w:t>
+      </w:r>
+      <w:proofErr w:type="spellStart"/>
+      <w:r>
+        <w:rPr>
+          <w:rFonts w:ascii="Tahoma" w:hAnsi="Tahoma" w:cs="Tahoma"/>
+          <w:sz w:val="28"/>
+          <w:szCs w:val="28"/>
+          <w:lang w:val="en-US"/>
+        </w:rPr>
+        <w:t>Ndukeabasi</w:t>
+      </w:r>
+      <w:proofErr w:type="spellEnd"/>
+      <w:r>
+        <w:rPr>
+          <w:rFonts w:ascii="Tahoma" w:hAnsi="Tahoma" w:cs="Tahoma"/>
+          <w:sz w:val="28"/>
+          <w:szCs w:val="28"/>
+          <w:lang w:val="en-US"/>
+        </w:rPr>
+        <w:t xml:space="preserve"> Kevin</w:t>
       </w:r>
     </w:p>
     <w:p>
@@ -1601,7 +2027,25 @@
           <w:sz w:val="28"/>
           <w:szCs w:val="28"/>
         </w:rPr>
-        <w:t>{date}</w:t>
+        <w:t>{</w:t>
+      </w:r>
+      <w:proofErr w:type="gramStart"/>
+      <w:r>
+        <w:rPr>
+          <w:rFonts w:ascii="Tahoma" w:hAnsi="Tahoma" w:cs="Tahoma"/>
+          <w:sz w:val="28"/>
+          <w:szCs w:val="28"/>
+        </w:rPr>
+        <w:t>date</w:t>
+      </w:r>
+      <w:proofErr w:type="gramEnd"/>
+      <w:r>
+        <w:rPr>
+          <w:rFonts w:ascii="Tahoma" w:hAnsi="Tahoma" w:cs="Tahoma"/>
+          <w:sz w:val="28"/>
+          <w:szCs w:val="28"/>
+        </w:rPr>
+        <w:t>}</w:t>
       </w:r>
     </w:p>
     <w:p>
@@ -1988,7 +2432,27 @@
           <w:szCs w:val="28"/>
         </w:rPr>
         <w:lastRenderedPageBreak/>
-        <w:t>{date}</w:t>
+        <w:t>{</w:t>
+      </w:r>
+      <w:proofErr w:type="gramStart"/>
+      <w:r>
+        <w:rPr>
+          <w:rFonts w:ascii="Tahoma" w:hAnsi="Tahoma" w:cs="Tahoma"/>
+          <w:b/>
+          <w:sz w:val="28"/>
+          <w:szCs w:val="28"/>
+        </w:rPr>
+        <w:t>date</w:t>
+      </w:r>
+      <w:proofErr w:type="gramEnd"/>
+      <w:r>
+        <w:rPr>
+          <w:rFonts w:ascii="Tahoma" w:hAnsi="Tahoma" w:cs="Tahoma"/>
+          <w:b/>
+          <w:sz w:val="28"/>
+          <w:szCs w:val="28"/>
+        </w:rPr>
+        <w:t>}</w:t>
       </w:r>
     </w:p>
     <w:p>
@@ -2020,7 +2484,29 @@
           <w:sz w:val="28"/>
           <w:szCs w:val="28"/>
         </w:rPr>
-        <w:t>{recipient}</w:t>
+        <w:t>{</w:t>
+      </w:r>
+      <w:proofErr w:type="gramStart"/>
+      <w:r>
+        <w:rPr>
+          <w:rFonts w:ascii="Tahoma" w:hAnsi="Tahoma" w:cs="Tahoma"/>
+          <w:b/>
+          <w:bCs/>
+          <w:sz w:val="28"/>
+          <w:szCs w:val="28"/>
+        </w:rPr>
+        <w:t>recipient</w:t>
+      </w:r>
+      <w:proofErr w:type="gramEnd"/>
+      <w:r>
+        <w:rPr>
+          <w:rFonts w:ascii="Tahoma" w:hAnsi="Tahoma" w:cs="Tahoma"/>
+          <w:b/>
+          <w:bCs/>
+          <w:sz w:val="28"/>
+          <w:szCs w:val="28"/>
+        </w:rPr>
+        <w:t>}</w:t>
       </w:r>
       <w:r>
         <w:rPr>
@@ -2046,7 +2532,25 @@
           <w:sz w:val="28"/>
           <w:szCs w:val="28"/>
         </w:rPr>
-        <w:t>{address}</w:t>
+        <w:t>{</w:t>
+      </w:r>
+      <w:proofErr w:type="gramStart"/>
+      <w:r>
+        <w:rPr>
+          <w:rFonts w:ascii="Tahoma" w:hAnsi="Tahoma" w:cs="Tahoma"/>
+          <w:sz w:val="28"/>
+          <w:szCs w:val="28"/>
+        </w:rPr>
+        <w:t>address</w:t>
+      </w:r>
+      <w:proofErr w:type="gramEnd"/>
+      <w:r>
+        <w:rPr>
+          <w:rFonts w:ascii="Tahoma" w:hAnsi="Tahoma" w:cs="Tahoma"/>
+          <w:sz w:val="28"/>
+          <w:szCs w:val="28"/>
+        </w:rPr>
+        <w:t>}</w:t>
       </w:r>
     </w:p>
     <w:p>
@@ -2146,16 +2650,54 @@
           <w:sz w:val="28"/>
           <w:szCs w:val="28"/>
         </w:rPr>
-        <w:t xml:space="preserve">I am directed to acknowledge receipt of your letter Ref No: </w:t>
-      </w:r>
-      <w:r>
-        <w:rPr>
-          <w:rFonts w:ascii="Tahoma" w:hAnsi="Tahoma" w:cs="Tahoma"/>
-          <w:b/>
-          <w:sz w:val="28"/>
-          <w:szCs w:val="28"/>
-        </w:rPr>
-        <w:t>{referenceNumber}</w:t>
+        <w:t xml:space="preserve">I </w:t>
+      </w:r>
+      <w:proofErr w:type="gramStart"/>
+      <w:r>
+        <w:rPr>
+          <w:rFonts w:ascii="Tahoma" w:hAnsi="Tahoma" w:cs="Tahoma"/>
+          <w:sz w:val="28"/>
+          <w:szCs w:val="28"/>
+        </w:rPr>
+        <w:t>am directed</w:t>
+      </w:r>
+      <w:proofErr w:type="gramEnd"/>
+      <w:r>
+        <w:rPr>
+          <w:rFonts w:ascii="Tahoma" w:hAnsi="Tahoma" w:cs="Tahoma"/>
+          <w:sz w:val="28"/>
+          <w:szCs w:val="28"/>
+        </w:rPr>
+        <w:t xml:space="preserve"> to acknowledge receipt of your letter Ref No: </w:t>
+      </w:r>
+      <w:r>
+        <w:rPr>
+          <w:rFonts w:ascii="Tahoma" w:hAnsi="Tahoma" w:cs="Tahoma"/>
+          <w:b/>
+          <w:sz w:val="28"/>
+          <w:szCs w:val="28"/>
+        </w:rPr>
+        <w:t>{</w:t>
+      </w:r>
+      <w:proofErr w:type="spellStart"/>
+      <w:r>
+        <w:rPr>
+          <w:rFonts w:ascii="Tahoma" w:hAnsi="Tahoma" w:cs="Tahoma"/>
+          <w:b/>
+          <w:sz w:val="28"/>
+          <w:szCs w:val="28"/>
+        </w:rPr>
+        <w:t>referenceNumber</w:t>
+      </w:r>
+      <w:proofErr w:type="spellEnd"/>
+      <w:r>
+        <w:rPr>
+          <w:rFonts w:ascii="Tahoma" w:hAnsi="Tahoma" w:cs="Tahoma"/>
+          <w:b/>
+          <w:sz w:val="28"/>
+          <w:szCs w:val="28"/>
+        </w:rPr>
+        <w:t>}</w:t>
       </w:r>
       <w:r>
         <w:rPr>
@@ -2172,7 +2714,27 @@
           <w:sz w:val="28"/>
           <w:szCs w:val="28"/>
         </w:rPr>
-        <w:t>{requestDate}</w:t>
+        <w:t>{</w:t>
+      </w:r>
+      <w:proofErr w:type="spellStart"/>
+      <w:r>
+        <w:rPr>
+          <w:rFonts w:ascii="Tahoma" w:hAnsi="Tahoma" w:cs="Tahoma"/>
+          <w:b/>
+          <w:sz w:val="28"/>
+          <w:szCs w:val="28"/>
+        </w:rPr>
+        <w:t>requestDate</w:t>
+      </w:r>
+      <w:proofErr w:type="spellEnd"/>
+      <w:r>
+        <w:rPr>
+          <w:rFonts w:ascii="Tahoma" w:hAnsi="Tahoma" w:cs="Tahoma"/>
+          <w:b/>
+          <w:sz w:val="28"/>
+          <w:szCs w:val="28"/>
+        </w:rPr>
+        <w:t>}</w:t>
       </w:r>
       <w:r>
         <w:rPr>
@@ -2480,7 +3042,16 @@
                 <w:sz w:val="28"/>
                 <w:szCs w:val="28"/>
               </w:rPr>
-              <w:t>{#approved</w:t>
+              <w:t>{#</w:t>
+            </w:r>
+            <w:proofErr w:type="spellStart"/>
+            <w:r>
+              <w:rPr>
+                <w:rFonts w:ascii="Tahoma" w:hAnsi="Tahoma" w:cs="Tahoma"/>
+                <w:sz w:val="28"/>
+                <w:szCs w:val="28"/>
+              </w:rPr>
+              <w:t>approved</w:t>
             </w:r>
             <w:r>
               <w:rPr>
@@ -2490,13 +3061,32 @@
               </w:rPr>
               <w:t>Summary</w:t>
             </w:r>
-            <w:r>
-              <w:rPr>
-                <w:rFonts w:ascii="Tahoma" w:hAnsi="Tahoma" w:cs="Tahoma"/>
-                <w:sz w:val="28"/>
-                <w:szCs w:val="28"/>
-              </w:rPr>
-              <w:t>}{sn}</w:t>
+            <w:proofErr w:type="spellEnd"/>
+            <w:r>
+              <w:rPr>
+                <w:rFonts w:ascii="Tahoma" w:hAnsi="Tahoma" w:cs="Tahoma"/>
+                <w:sz w:val="28"/>
+                <w:szCs w:val="28"/>
+              </w:rPr>
+              <w:t>}{</w:t>
+            </w:r>
+            <w:proofErr w:type="spellStart"/>
+            <w:r>
+              <w:rPr>
+                <w:rFonts w:ascii="Tahoma" w:hAnsi="Tahoma" w:cs="Tahoma"/>
+                <w:sz w:val="28"/>
+                <w:szCs w:val="28"/>
+              </w:rPr>
+              <w:t>sn</w:t>
+            </w:r>
+            <w:proofErr w:type="spellEnd"/>
+            <w:r>
+              <w:rPr>
+                <w:rFonts w:ascii="Tahoma" w:hAnsi="Tahoma" w:cs="Tahoma"/>
+                <w:sz w:val="28"/>
+                <w:szCs w:val="28"/>
+              </w:rPr>
+              <w:t>}</w:t>
             </w:r>
           </w:p>
         </w:tc>
@@ -2520,7 +3110,25 @@
                 <w:sz w:val="28"/>
                 <w:szCs w:val="28"/>
               </w:rPr>
-              <w:t>{ippis}</w:t>
+              <w:t>{</w:t>
+            </w:r>
+            <w:proofErr w:type="spellStart"/>
+            <w:r>
+              <w:rPr>
+                <w:rFonts w:ascii="Tahoma" w:hAnsi="Tahoma" w:cs="Tahoma"/>
+                <w:sz w:val="28"/>
+                <w:szCs w:val="28"/>
+              </w:rPr>
+              <w:t>ippis</w:t>
+            </w:r>
+            <w:proofErr w:type="spellEnd"/>
+            <w:r>
+              <w:rPr>
+                <w:rFonts w:ascii="Tahoma" w:hAnsi="Tahoma" w:cs="Tahoma"/>
+                <w:sz w:val="28"/>
+                <w:szCs w:val="28"/>
+              </w:rPr>
+              <w:t>}</w:t>
             </w:r>
           </w:p>
         </w:tc>
@@ -2544,8 +3152,18 @@
                 <w:sz w:val="28"/>
                 <w:szCs w:val="28"/>
               </w:rPr>
-              <w:t>{previousMDA</w:t>
-            </w:r>
+              <w:t>{</w:t>
+            </w:r>
+            <w:proofErr w:type="spellStart"/>
+            <w:r>
+              <w:rPr>
+                <w:rFonts w:ascii="Tahoma" w:hAnsi="Tahoma" w:cs="Tahoma"/>
+                <w:sz w:val="28"/>
+                <w:szCs w:val="28"/>
+              </w:rPr>
+              <w:t>previousMDA</w:t>
+            </w:r>
+            <w:proofErr w:type="spellEnd"/>
             <w:r>
               <w:rPr>
                 <w:rFonts w:ascii="Tahoma" w:hAnsi="Tahoma" w:cs="Tahoma"/>
@@ -2576,8 +3194,18 @@
                 <w:sz w:val="28"/>
                 <w:szCs w:val="28"/>
               </w:rPr>
-              <w:t>{newMDA</w:t>
-            </w:r>
+              <w:t>{</w:t>
+            </w:r>
+            <w:proofErr w:type="spellStart"/>
+            <w:r>
+              <w:rPr>
+                <w:rFonts w:ascii="Tahoma" w:hAnsi="Tahoma" w:cs="Tahoma"/>
+                <w:sz w:val="28"/>
+                <w:szCs w:val="28"/>
+              </w:rPr>
+              <w:t>newMDA</w:t>
+            </w:r>
+            <w:proofErr w:type="spellEnd"/>
             <w:r>
               <w:rPr>
                 <w:rFonts w:ascii="Tahoma" w:hAnsi="Tahoma" w:cs="Tahoma"/>
@@ -2586,6 +3214,7 @@
               </w:rPr>
               <w:t>} {/</w:t>
             </w:r>
+            <w:proofErr w:type="spellStart"/>
             <w:r>
               <w:rPr>
                 <w:rFonts w:ascii="Tahoma" w:hAnsi="Tahoma" w:cs="Tahoma"/>
@@ -2602,6 +3231,7 @@
               </w:rPr>
               <w:t>Summary</w:t>
             </w:r>
+            <w:proofErr w:type="spellEnd"/>
             <w:r>
               <w:rPr>
                 <w:rFonts w:ascii="Tahoma" w:hAnsi="Tahoma" w:cs="Tahoma"/>
@@ -2660,7 +3290,61 @@
           <w:sz w:val="28"/>
           <w:szCs w:val="28"/>
         </w:rPr>
-        <w:t xml:space="preserve"> has been effected on the IPPIS Platform and will start to reflect on the officer's payslip from {effectiveMonth}. Kindly note this for your records and inform the Officers accordingly.</w:t>
+        <w:t xml:space="preserve"> </w:t>
+      </w:r>
+      <w:proofErr w:type="gramStart"/>
+      <w:r>
+        <w:rPr>
+          <w:rFonts w:ascii="Tahoma" w:hAnsi="Tahoma" w:cs="Tahoma"/>
+          <w:sz w:val="28"/>
+          <w:szCs w:val="28"/>
+        </w:rPr>
+        <w:t>has been effected</w:t>
+      </w:r>
+      <w:proofErr w:type="gramEnd"/>
+      <w:r>
+        <w:rPr>
+          <w:rFonts w:ascii="Tahoma" w:hAnsi="Tahoma" w:cs="Tahoma"/>
+          <w:sz w:val="28"/>
+          <w:szCs w:val="28"/>
+        </w:rPr>
+        <w:t xml:space="preserve"> on the IPPIS Platform and will start to reflect on the officer's </w:t>
+      </w:r>
+      <w:proofErr w:type="spellStart"/>
+      <w:r>
+        <w:rPr>
+          <w:rFonts w:ascii="Tahoma" w:hAnsi="Tahoma" w:cs="Tahoma"/>
+          <w:sz w:val="28"/>
+          <w:szCs w:val="28"/>
+        </w:rPr>
+        <w:t>payslip</w:t>
+      </w:r>
+      <w:proofErr w:type="spellEnd"/>
+      <w:r>
+        <w:rPr>
+          <w:rFonts w:ascii="Tahoma" w:hAnsi="Tahoma" w:cs="Tahoma"/>
+          <w:sz w:val="28"/>
+          <w:szCs w:val="28"/>
+        </w:rPr>
+        <w:t xml:space="preserve"> from {</w:t>
+      </w:r>
+      <w:proofErr w:type="spellStart"/>
+      <w:r>
+        <w:rPr>
+          <w:rFonts w:ascii="Tahoma" w:hAnsi="Tahoma" w:cs="Tahoma"/>
+          <w:sz w:val="28"/>
+          <w:szCs w:val="28"/>
+        </w:rPr>
+        <w:t>effectiveMonth</w:t>
+      </w:r>
+      <w:proofErr w:type="spellEnd"/>
+      <w:r>
+        <w:rPr>
+          <w:rFonts w:ascii="Tahoma" w:hAnsi="Tahoma" w:cs="Tahoma"/>
+          <w:sz w:val="28"/>
+          <w:szCs w:val="28"/>
+        </w:rPr>
+        <w:t>}. Kindly note this for your records and inform the Officers accordingly.</w:t>
       </w:r>
     </w:p>
     <w:p>
@@ -2699,7 +3383,25 @@
           <w:szCs w:val="28"/>
         </w:rPr>
         <w:tab/>
-        <w:t>It was observed that the following officers did not submit sufficient documents.</w:t>
+        <w:t xml:space="preserve">It </w:t>
+      </w:r>
+      <w:proofErr w:type="gramStart"/>
+      <w:r>
+        <w:rPr>
+          <w:rFonts w:ascii="Tahoma" w:hAnsi="Tahoma" w:cs="Tahoma"/>
+          <w:sz w:val="28"/>
+          <w:szCs w:val="28"/>
+        </w:rPr>
+        <w:t>was observed</w:t>
+      </w:r>
+      <w:proofErr w:type="gramEnd"/>
+      <w:r>
+        <w:rPr>
+          <w:rFonts w:ascii="Tahoma" w:hAnsi="Tahoma" w:cs="Tahoma"/>
+          <w:sz w:val="28"/>
+          <w:szCs w:val="28"/>
+        </w:rPr>
+        <w:t xml:space="preserve"> that the following officers did not submit sufficient documents.</w:t>
       </w:r>
     </w:p>
     <w:p>
@@ -2730,8 +3432,19 @@
           <w:szCs w:val="28"/>
           <w:lang w:val="en-US"/>
         </w:rPr>
-        <w:t>{#rejectedEntries</w:t>
-      </w:r>
+        <w:t>{#</w:t>
+      </w:r>
+      <w:proofErr w:type="spellStart"/>
+      <w:r>
+        <w:rPr>
+          <w:rFonts w:ascii="Tahoma" w:hAnsi="Tahoma" w:cs="Tahoma"/>
+          <w:sz w:val="28"/>
+          <w:szCs w:val="28"/>
+          <w:lang w:val="en-US"/>
+        </w:rPr>
+        <w:t>rejectedEntries</w:t>
+      </w:r>
+      <w:proofErr w:type="spellEnd"/>
       <w:r>
         <w:rPr>
           <w:rFonts w:ascii="Tahoma" w:hAnsi="Tahoma" w:cs="Tahoma"/>
@@ -2759,19 +3472,72 @@
           <w:szCs w:val="28"/>
           <w:lang w:val="en-US"/>
         </w:rPr>
-        <w:t>{sn}. {name}</w:t>
-      </w:r>
-      <w:r>
-        <w:rPr>
-          <w:rFonts w:ascii="Tahoma" w:hAnsi="Tahoma" w:cs="Tahoma"/>
-          <w:sz w:val="28"/>
-          <w:szCs w:val="28"/>
-          <w:lang w:val="en-US"/>
-        </w:rPr>
-        <w:t xml:space="preserve"> ({ippis</w:t>
-      </w:r>
-      <w:bookmarkStart w:id="1" w:name="_GoBack"/>
-      <w:bookmarkEnd w:id="1"/>
+        <w:t>{</w:t>
+      </w:r>
+      <w:proofErr w:type="spellStart"/>
+      <w:proofErr w:type="gramStart"/>
+      <w:r>
+        <w:rPr>
+          <w:rFonts w:ascii="Tahoma" w:hAnsi="Tahoma" w:cs="Tahoma"/>
+          <w:sz w:val="28"/>
+          <w:szCs w:val="28"/>
+          <w:lang w:val="en-US"/>
+        </w:rPr>
+        <w:t>sn</w:t>
+      </w:r>
+      <w:proofErr w:type="spellEnd"/>
+      <w:proofErr w:type="gramEnd"/>
+      <w:r>
+        <w:rPr>
+          <w:rFonts w:ascii="Tahoma" w:hAnsi="Tahoma" w:cs="Tahoma"/>
+          <w:sz w:val="28"/>
+          <w:szCs w:val="28"/>
+          <w:lang w:val="en-US"/>
+        </w:rPr>
+        <w:t>}. {</w:t>
+      </w:r>
+      <w:proofErr w:type="gramStart"/>
+      <w:r>
+        <w:rPr>
+          <w:rFonts w:ascii="Tahoma" w:hAnsi="Tahoma" w:cs="Tahoma"/>
+          <w:sz w:val="28"/>
+          <w:szCs w:val="28"/>
+          <w:lang w:val="en-US"/>
+        </w:rPr>
+        <w:t>name</w:t>
+      </w:r>
+      <w:proofErr w:type="gramEnd"/>
+      <w:r>
+        <w:rPr>
+          <w:rFonts w:ascii="Tahoma" w:hAnsi="Tahoma" w:cs="Tahoma"/>
+          <w:sz w:val="28"/>
+          <w:szCs w:val="28"/>
+          <w:lang w:val="en-US"/>
+        </w:rPr>
+        <w:t>}</w:t>
+      </w:r>
+      <w:r>
+        <w:rPr>
+          <w:rFonts w:ascii="Tahoma" w:hAnsi="Tahoma" w:cs="Tahoma"/>
+          <w:sz w:val="28"/>
+          <w:szCs w:val="28"/>
+          <w:lang w:val="en-US"/>
+        </w:rPr>
+        <w:t xml:space="preserve"> ({</w:t>
+      </w:r>
+      <w:proofErr w:type="spellStart"/>
+      <w:proofErr w:type="gramStart"/>
+      <w:r>
+        <w:rPr>
+          <w:rFonts w:ascii="Tahoma" w:hAnsi="Tahoma" w:cs="Tahoma"/>
+          <w:sz w:val="28"/>
+          <w:szCs w:val="28"/>
+          <w:lang w:val="en-US"/>
+        </w:rPr>
+        <w:t>ippis</w:t>
+      </w:r>
+      <w:proofErr w:type="spellEnd"/>
+      <w:proofErr w:type="gramEnd"/>
       <w:r>
         <w:rPr>
           <w:rFonts w:ascii="Tahoma" w:hAnsi="Tahoma" w:cs="Tahoma"/>
@@ -2799,8 +3565,19 @@
           <w:szCs w:val="28"/>
           <w:lang w:val="en-US"/>
         </w:rPr>
-        <w:t>{/rejectedEntries</w:t>
-      </w:r>
+        <w:t>{/</w:t>
+      </w:r>
+      <w:proofErr w:type="spellStart"/>
+      <w:r>
+        <w:rPr>
+          <w:rFonts w:ascii="Tahoma" w:hAnsi="Tahoma" w:cs="Tahoma"/>
+          <w:sz w:val="28"/>
+          <w:szCs w:val="28"/>
+          <w:lang w:val="en-US"/>
+        </w:rPr>
+        <w:t>rejectedEntries</w:t>
+      </w:r>
+      <w:proofErr w:type="spellEnd"/>
       <w:r>
         <w:rPr>
           <w:rFonts w:ascii="Tahoma" w:hAnsi="Tahoma" w:cs="Tahoma"/>
@@ -2827,7 +3604,27 @@
           <w:szCs w:val="28"/>
           <w:lang w:val="en-US"/>
         </w:rPr>
-        <w:t>Therefore, you are advised to resubmit the request, attaching all relevant documents.</w:t>
+        <w:t xml:space="preserve">Therefore, you </w:t>
+      </w:r>
+      <w:proofErr w:type="gramStart"/>
+      <w:r>
+        <w:rPr>
+          <w:rFonts w:ascii="Tahoma" w:hAnsi="Tahoma" w:cs="Tahoma"/>
+          <w:sz w:val="28"/>
+          <w:szCs w:val="28"/>
+          <w:lang w:val="en-US"/>
+        </w:rPr>
+        <w:t>are advised</w:t>
+      </w:r>
+      <w:proofErr w:type="gramEnd"/>
+      <w:r>
+        <w:rPr>
+          <w:rFonts w:ascii="Tahoma" w:hAnsi="Tahoma" w:cs="Tahoma"/>
+          <w:sz w:val="28"/>
+          <w:szCs w:val="28"/>
+          <w:lang w:val="en-US"/>
+        </w:rPr>
+        <w:t xml:space="preserve"> to resubmit the request, attaching all relevant documents.</w:t>
       </w:r>
       <w:r>
         <w:rPr>
@@ -2945,8 +3742,42 @@
           <w:sz w:val="28"/>
           <w:szCs w:val="28"/>
         </w:rPr>
-        <w:t xml:space="preserve"> Usenekong Akpan</w:t>
-      </w:r>
+        <w:t xml:space="preserve"> </w:t>
+      </w:r>
+      <w:proofErr w:type="spellStart"/>
+      <w:r>
+        <w:rPr>
+          <w:rFonts w:ascii="Tahoma" w:hAnsi="Tahoma" w:cs="Tahoma"/>
+          <w:b/>
+          <w:bCs/>
+          <w:sz w:val="28"/>
+          <w:szCs w:val="28"/>
+        </w:rPr>
+        <w:t>Usenekong</w:t>
+      </w:r>
+      <w:proofErr w:type="spellEnd"/>
+      <w:r>
+        <w:rPr>
+          <w:rFonts w:ascii="Tahoma" w:hAnsi="Tahoma" w:cs="Tahoma"/>
+          <w:b/>
+          <w:bCs/>
+          <w:sz w:val="28"/>
+          <w:szCs w:val="28"/>
+        </w:rPr>
+        <w:t xml:space="preserve"> </w:t>
+      </w:r>
+      <w:proofErr w:type="spellStart"/>
+      <w:r>
+        <w:rPr>
+          <w:rFonts w:ascii="Tahoma" w:hAnsi="Tahoma" w:cs="Tahoma"/>
+          <w:b/>
+          <w:bCs/>
+          <w:sz w:val="28"/>
+          <w:szCs w:val="28"/>
+        </w:rPr>
+        <w:t>Akpan</w:t>
+      </w:r>
+      <w:proofErr w:type="spellEnd"/>
     </w:p>
     <w:p>
       <w:pPr>
@@ -2987,7 +3818,17 @@
           <w:sz w:val="28"/>
           <w:szCs w:val="28"/>
         </w:rPr>
-        <w:t>For: Head of Service of the Federation</w:t>
+        <w:t>For: Head of Se</w:t>
+      </w:r>
+      <w:bookmarkStart w:id="1" w:name="_GoBack"/>
+      <w:bookmarkEnd w:id="1"/>
+      <w:r>
+        <w:rPr>
+          <w:rFonts w:ascii="Tahoma" w:hAnsi="Tahoma" w:cs="Tahoma"/>
+          <w:sz w:val="28"/>
+          <w:szCs w:val="28"/>
+        </w:rPr>
+        <w:t>rvice of the Federation</w:t>
       </w:r>
     </w:p>
     <w:sectPr>

--- a/public/RES_Template_multiple_mixed.docx
+++ b/public/RES_Template_multiple_mixed.docx
@@ -79,29 +79,7 @@
           <w:szCs w:val="28"/>
           <w:lang w:val="en-US"/>
         </w:rPr>
-        <w:t>{</w:t>
-      </w:r>
-      <w:proofErr w:type="spellStart"/>
-      <w:proofErr w:type="gramStart"/>
-      <w:r>
-        <w:rPr>
-          <w:rFonts w:ascii="Tahoma" w:hAnsi="Tahoma" w:cs="Tahoma"/>
-          <w:sz w:val="28"/>
-          <w:szCs w:val="28"/>
-          <w:lang w:val="en-US"/>
-        </w:rPr>
-        <w:t>mda</w:t>
-      </w:r>
-      <w:proofErr w:type="spellEnd"/>
-      <w:proofErr w:type="gramEnd"/>
-      <w:r>
-        <w:rPr>
-          <w:rFonts w:ascii="Tahoma" w:hAnsi="Tahoma" w:cs="Tahoma"/>
-          <w:sz w:val="28"/>
-          <w:szCs w:val="28"/>
-          <w:lang w:val="en-US"/>
-        </w:rPr>
-        <w:t>}</w:t>
+        <w:t>{mda}</w:t>
       </w:r>
       <w:r>
         <w:rPr>
@@ -121,9 +99,18 @@
           <w:szCs w:val="28"/>
           <w:lang w:val="en-US"/>
         </w:rPr>
-        <w:t>Ref No: {</w:t>
-      </w:r>
-      <w:proofErr w:type="spellStart"/>
+        <w:t xml:space="preserve">Ref No: {referenceNumber} </w:t>
+      </w:r>
+      <w:r>
+        <w:rPr>
+          <w:rFonts w:ascii="Tahoma" w:hAnsi="Tahoma" w:cs="Tahoma"/>
+          <w:bCs/>
+          <w:sz w:val="28"/>
+          <w:szCs w:val="28"/>
+          <w:lang w:val="en-US"/>
+        </w:rPr>
+        <w:t>dated</w:t>
+      </w:r>
       <w:r>
         <w:rPr>
           <w:rFonts w:ascii="Tahoma" w:hAnsi="Tahoma" w:cs="Tahoma"/>
@@ -133,64 +120,7 @@
           <w:szCs w:val="28"/>
           <w:lang w:val="en-US"/>
         </w:rPr>
-        <w:t>referenceNumber</w:t>
-      </w:r>
-      <w:proofErr w:type="spellEnd"/>
-      <w:r>
-        <w:rPr>
-          <w:rFonts w:ascii="Tahoma" w:hAnsi="Tahoma" w:cs="Tahoma"/>
-          <w:b/>
-          <w:bCs/>
-          <w:sz w:val="28"/>
-          <w:szCs w:val="28"/>
-          <w:lang w:val="en-US"/>
-        </w:rPr>
-        <w:t xml:space="preserve">} </w:t>
-      </w:r>
-      <w:r>
-        <w:rPr>
-          <w:rFonts w:ascii="Tahoma" w:hAnsi="Tahoma" w:cs="Tahoma"/>
-          <w:bCs/>
-          <w:sz w:val="28"/>
-          <w:szCs w:val="28"/>
-          <w:lang w:val="en-US"/>
-        </w:rPr>
-        <w:t>dated</w:t>
-      </w:r>
-      <w:r>
-        <w:rPr>
-          <w:rFonts w:ascii="Tahoma" w:hAnsi="Tahoma" w:cs="Tahoma"/>
-          <w:b/>
-          <w:bCs/>
-          <w:sz w:val="28"/>
-          <w:szCs w:val="28"/>
-          <w:lang w:val="en-US"/>
-        </w:rPr>
-        <w:t xml:space="preserve"> {</w:t>
-      </w:r>
-      <w:proofErr w:type="spellStart"/>
-      <w:r>
-        <w:rPr>
-          <w:rFonts w:ascii="Tahoma" w:hAnsi="Tahoma" w:cs="Tahoma"/>
-          <w:b/>
-          <w:bCs/>
-          <w:sz w:val="28"/>
-          <w:szCs w:val="28"/>
-          <w:lang w:val="en-US"/>
-        </w:rPr>
-        <w:t>requestDate</w:t>
-      </w:r>
-      <w:proofErr w:type="spellEnd"/>
-      <w:r>
-        <w:rPr>
-          <w:rFonts w:ascii="Tahoma" w:hAnsi="Tahoma" w:cs="Tahoma"/>
-          <w:b/>
-          <w:bCs/>
-          <w:sz w:val="28"/>
-          <w:szCs w:val="28"/>
-          <w:lang w:val="en-US"/>
-        </w:rPr>
-        <w:t>}</w:t>
+        <w:t xml:space="preserve"> {requestDate}</w:t>
       </w:r>
       <w:r>
         <w:rPr>
@@ -208,17 +138,35 @@
           <w:szCs w:val="28"/>
           <w:lang w:val="en-US"/>
         </w:rPr>
-        <w:t>for the migration of salary pay point and restoration of salary for one of its Officers on the IPPIS Platform.</w:t>
-      </w:r>
-    </w:p>
-    <w:p>
-      <w:pPr>
-        <w:jc w:val="both"/>
-        <w:rPr>
-          <w:rFonts w:ascii="Tahoma" w:hAnsi="Tahoma" w:cs="Tahoma"/>
-          <w:sz w:val="28"/>
-          <w:szCs w:val="28"/>
-          <w:lang w:val="en-US"/>
+        <w:t>for the migration of salary pay point a</w:t>
+      </w:r>
+      <w:r>
+        <w:rPr>
+          <w:rFonts w:ascii="Tahoma" w:hAnsi="Tahoma" w:cs="Tahoma"/>
+          <w:sz w:val="28"/>
+          <w:szCs w:val="28"/>
+          <w:lang w:val="en-US"/>
+        </w:rPr>
+        <w:t>nd restoration of salary for some</w:t>
+      </w:r>
+      <w:r>
+        <w:rPr>
+          <w:rFonts w:ascii="Tahoma" w:hAnsi="Tahoma" w:cs="Tahoma"/>
+          <w:sz w:val="28"/>
+          <w:szCs w:val="28"/>
+          <w:lang w:val="en-US"/>
+        </w:rPr>
+        <w:t xml:space="preserve"> of its Officers on the IPPIS Platform.</w:t>
+      </w:r>
+    </w:p>
+    <w:p>
+      <w:pPr>
+        <w:jc w:val="both"/>
+        <w:rPr>
+          <w:rFonts w:ascii="Tahoma" w:hAnsi="Tahoma" w:cs="Tahoma"/>
+          <w:sz w:val="28"/>
+          <w:szCs w:val="28"/>
+          <w:lang/>
         </w:rPr>
       </w:pPr>
       <w:r>
@@ -235,30 +183,236 @@
           <w:rFonts w:ascii="Tahoma" w:hAnsi="Tahoma" w:cs="Tahoma"/>
           <w:sz w:val="28"/>
           <w:szCs w:val="28"/>
-          <w:lang w:val="en-US"/>
+          <w:lang/>
+        </w:rPr>
+        <w:t xml:space="preserve"> Please note that the required documents for Migration of salary pay point of an Officer on posting from one core MDA to another</w:t>
+      </w:r>
+      <w:r>
+        <w:rPr>
+          <w:rFonts w:ascii="Tahoma" w:hAnsi="Tahoma" w:cs="Tahoma"/>
+          <w:bCs/>
+          <w:sz w:val="28"/>
+          <w:szCs w:val="28"/>
+          <w:lang/>
+        </w:rPr>
+        <w:t xml:space="preserve"> </w:t>
+      </w:r>
+      <w:r>
+        <w:rPr>
+          <w:rFonts w:ascii="Tahoma" w:hAnsi="Tahoma" w:cs="Tahoma"/>
+          <w:sz w:val="28"/>
+          <w:szCs w:val="28"/>
+          <w:lang/>
+        </w:rPr>
+        <w:t>based on the IPPIS Standard Operating Procedure (SOP) are:</w:t>
+      </w:r>
+    </w:p>
+    <w:p>
+      <w:pPr>
+        <w:ind w:left="720"/>
+        <w:jc w:val="both"/>
+        <w:rPr>
+          <w:rFonts w:ascii="Tahoma" w:hAnsi="Tahoma" w:cs="Tahoma"/>
+          <w:bCs/>
+          <w:sz w:val="28"/>
+          <w:szCs w:val="28"/>
+          <w:lang/>
+        </w:rPr>
+      </w:pPr>
+      <w:r>
+        <w:rPr>
+          <w:rFonts w:ascii="Tahoma" w:hAnsi="Tahoma" w:cs="Tahoma"/>
+          <w:bCs/>
+          <w:sz w:val="28"/>
+          <w:szCs w:val="28"/>
+          <w:lang/>
+        </w:rPr>
+        <w:t>i.</w:t>
+      </w:r>
+      <w:r>
+        <w:rPr>
+          <w:rFonts w:ascii="Tahoma" w:hAnsi="Tahoma" w:cs="Tahoma"/>
+          <w:bCs/>
+          <w:sz w:val="28"/>
+          <w:szCs w:val="28"/>
+          <w:lang/>
         </w:rPr>
         <w:tab/>
-        <w:t xml:space="preserve">In view of the sensitive nature of changes on the HR Records in question on the IPPIS Platform, the request has been examined vis-à-vis the attached </w:t>
-      </w:r>
-      <w:proofErr w:type="gramStart"/>
-      <w:r>
-        <w:rPr>
-          <w:rFonts w:ascii="Tahoma" w:hAnsi="Tahoma" w:cs="Tahoma"/>
-          <w:sz w:val="28"/>
-          <w:szCs w:val="28"/>
-          <w:lang w:val="en-US"/>
-        </w:rPr>
-        <w:t>documents,</w:t>
-      </w:r>
-      <w:proofErr w:type="gramEnd"/>
-      <w:r>
-        <w:rPr>
-          <w:rFonts w:ascii="Tahoma" w:hAnsi="Tahoma" w:cs="Tahoma"/>
-          <w:sz w:val="28"/>
-          <w:szCs w:val="28"/>
-          <w:lang w:val="en-US"/>
-        </w:rPr>
-        <w:t xml:space="preserve"> and the Officer's records on the IPPIS Platform are outlined below.</w:t>
+        <w:t>Formal request from the officer’s new MDA signed by the D(HRM).</w:t>
+      </w:r>
+    </w:p>
+    <w:p>
+      <w:pPr>
+        <w:ind w:left="720"/>
+        <w:jc w:val="both"/>
+        <w:rPr>
+          <w:rFonts w:ascii="Tahoma" w:hAnsi="Tahoma" w:cs="Tahoma"/>
+          <w:bCs/>
+          <w:sz w:val="28"/>
+          <w:szCs w:val="28"/>
+          <w:lang/>
+        </w:rPr>
+      </w:pPr>
+      <w:r>
+        <w:rPr>
+          <w:rFonts w:ascii="Tahoma" w:hAnsi="Tahoma" w:cs="Tahoma"/>
+          <w:bCs/>
+          <w:sz w:val="28"/>
+          <w:szCs w:val="28"/>
+          <w:lang/>
+        </w:rPr>
+        <w:t>ii.</w:t>
+      </w:r>
+      <w:r>
+        <w:rPr>
+          <w:rFonts w:ascii="Tahoma" w:hAnsi="Tahoma" w:cs="Tahoma"/>
+          <w:bCs/>
+          <w:sz w:val="28"/>
+          <w:szCs w:val="28"/>
+          <w:lang/>
+        </w:rPr>
+        <w:tab/>
+        <w:t>Posting Instruction indicating movement of officer from one MDA to another.</w:t>
+      </w:r>
+    </w:p>
+    <w:p>
+      <w:pPr>
+        <w:ind w:left="720"/>
+        <w:jc w:val="both"/>
+        <w:rPr>
+          <w:rFonts w:ascii="Tahoma" w:hAnsi="Tahoma" w:cs="Tahoma"/>
+          <w:bCs/>
+          <w:sz w:val="28"/>
+          <w:szCs w:val="28"/>
+          <w:lang/>
+        </w:rPr>
+      </w:pPr>
+      <w:r>
+        <w:rPr>
+          <w:rFonts w:ascii="Tahoma" w:hAnsi="Tahoma" w:cs="Tahoma"/>
+          <w:bCs/>
+          <w:sz w:val="28"/>
+          <w:szCs w:val="28"/>
+          <w:lang/>
+        </w:rPr>
+        <w:t>iii.</w:t>
+      </w:r>
+      <w:r>
+        <w:rPr>
+          <w:rFonts w:ascii="Tahoma" w:hAnsi="Tahoma" w:cs="Tahoma"/>
+          <w:bCs/>
+          <w:sz w:val="28"/>
+          <w:szCs w:val="28"/>
+          <w:lang/>
+        </w:rPr>
+        <w:tab/>
+        <w:t>Officer’s assumption of duty Certificate dated.</w:t>
+      </w:r>
+    </w:p>
+    <w:p>
+      <w:pPr>
+        <w:ind w:left="720"/>
+        <w:jc w:val="both"/>
+        <w:rPr>
+          <w:rFonts w:ascii="Tahoma" w:hAnsi="Tahoma" w:cs="Tahoma"/>
+          <w:bCs/>
+          <w:sz w:val="28"/>
+          <w:szCs w:val="28"/>
+          <w:lang/>
+        </w:rPr>
+      </w:pPr>
+      <w:r>
+        <w:rPr>
+          <w:rFonts w:ascii="Tahoma" w:hAnsi="Tahoma" w:cs="Tahoma"/>
+          <w:bCs/>
+          <w:sz w:val="28"/>
+          <w:szCs w:val="28"/>
+          <w:lang/>
+        </w:rPr>
+        <w:t>iv.</w:t>
+      </w:r>
+      <w:r>
+        <w:rPr>
+          <w:rFonts w:ascii="Tahoma" w:hAnsi="Tahoma" w:cs="Tahoma"/>
+          <w:bCs/>
+          <w:sz w:val="28"/>
+          <w:szCs w:val="28"/>
+          <w:lang/>
+        </w:rPr>
+        <w:tab/>
+        <w:t>Officer’s copy of ID card in new office (optional).</w:t>
+      </w:r>
+    </w:p>
+    <w:p>
+      <w:pPr>
+        <w:ind w:left="720"/>
+        <w:jc w:val="both"/>
+        <w:rPr>
+          <w:rFonts w:ascii="Tahoma" w:hAnsi="Tahoma" w:cs="Tahoma"/>
+          <w:bCs/>
+          <w:sz w:val="28"/>
+          <w:szCs w:val="28"/>
+          <w:lang/>
+        </w:rPr>
+      </w:pPr>
+      <w:r>
+        <w:rPr>
+          <w:rFonts w:ascii="Tahoma" w:hAnsi="Tahoma" w:cs="Tahoma"/>
+          <w:bCs/>
+          <w:sz w:val="28"/>
+          <w:szCs w:val="28"/>
+          <w:lang/>
+        </w:rPr>
+        <w:t>v.</w:t>
+      </w:r>
+      <w:r>
+        <w:rPr>
+          <w:rFonts w:ascii="Tahoma" w:hAnsi="Tahoma" w:cs="Tahoma"/>
+          <w:bCs/>
+          <w:sz w:val="28"/>
+          <w:szCs w:val="28"/>
+          <w:lang/>
+        </w:rPr>
+        <w:tab/>
+        <w:t>Officer’s recent pay slip (optional)</w:t>
+      </w:r>
+    </w:p>
+    <w:p>
+      <w:pPr>
+        <w:jc w:val="both"/>
+        <w:rPr>
+          <w:rFonts w:ascii="Tahoma" w:hAnsi="Tahoma" w:cs="Tahoma"/>
+          <w:sz w:val="28"/>
+          <w:szCs w:val="28"/>
+          <w:lang w:val="en-US"/>
+        </w:rPr>
+      </w:pPr>
+      <w:r>
+        <w:rPr>
+          <w:rFonts w:ascii="Tahoma" w:hAnsi="Tahoma" w:cs="Tahoma"/>
+          <w:sz w:val="28"/>
+          <w:szCs w:val="28"/>
+          <w:lang w:val="en-US"/>
+        </w:rPr>
+        <w:t>3.</w:t>
+      </w:r>
+      <w:r>
+        <w:rPr>
+          <w:rFonts w:ascii="Tahoma" w:hAnsi="Tahoma" w:cs="Tahoma"/>
+          <w:sz w:val="28"/>
+          <w:szCs w:val="28"/>
+          <w:lang w:val="en-US"/>
+        </w:rPr>
+        <w:tab/>
+      </w:r>
+      <w:r>
+        <w:rPr>
+          <w:rFonts w:ascii="Tahoma" w:hAnsi="Tahoma" w:cs="Tahoma"/>
+          <w:sz w:val="28"/>
+          <w:szCs w:val="28"/>
+          <w:lang w:val="en-US"/>
+        </w:rPr>
+        <w:t>In view of the sensitive nature of changes on the HR Records in question on the IPPIS Platform, the request has been examined vis-à-vis the attached documents, and the Officer's records on the IPPIS Platform are outlined below.</w:t>
       </w:r>
     </w:p>
     <w:p>
@@ -585,27 +739,7 @@
                 <w:szCs w:val="28"/>
                 <w:lang w:val="en-US"/>
               </w:rPr>
-              <w:t>{#entries}{</w:t>
-            </w:r>
-            <w:proofErr w:type="spellStart"/>
-            <w:r>
-              <w:rPr>
-                <w:rFonts w:ascii="Tahoma" w:hAnsi="Tahoma" w:cs="Tahoma"/>
-                <w:sz w:val="28"/>
-                <w:szCs w:val="28"/>
-                <w:lang w:val="en-US"/>
-              </w:rPr>
-              <w:t>sn</w:t>
-            </w:r>
-            <w:proofErr w:type="spellEnd"/>
-            <w:r>
-              <w:rPr>
-                <w:rFonts w:ascii="Tahoma" w:hAnsi="Tahoma" w:cs="Tahoma"/>
-                <w:sz w:val="28"/>
-                <w:szCs w:val="28"/>
-                <w:lang w:val="en-US"/>
-              </w:rPr>
-              <w:t>}</w:t>
+              <w:t>{#entries}{sn}</w:t>
             </w:r>
           </w:p>
         </w:tc>
@@ -682,7 +816,6 @@
               </w:rPr>
               <w:t>IPPIS No: {</w:t>
             </w:r>
-            <w:proofErr w:type="spellStart"/>
             <w:r>
               <w:rPr>
                 <w:rFonts w:ascii="Tahoma" w:hAnsi="Tahoma" w:cs="Tahoma"/>
@@ -691,7 +824,6 @@
               </w:rPr>
               <w:t>ippis</w:t>
             </w:r>
-            <w:proofErr w:type="spellEnd"/>
             <w:r>
               <w:rPr>
                 <w:rFonts w:ascii="Tahoma" w:hAnsi="Tahoma" w:cs="Tahoma"/>
@@ -747,7 +879,6 @@
               </w:rPr>
               <w:t>{</w:t>
             </w:r>
-            <w:proofErr w:type="spellStart"/>
             <w:r>
               <w:rPr>
                 <w:rFonts w:ascii="Tahoma" w:hAnsi="Tahoma" w:cs="Tahoma"/>
@@ -757,7 +888,6 @@
               </w:rPr>
               <w:t>previousMDA</w:t>
             </w:r>
-            <w:proofErr w:type="spellEnd"/>
             <w:r>
               <w:rPr>
                 <w:rFonts w:ascii="Tahoma" w:hAnsi="Tahoma" w:cs="Tahoma"/>
@@ -767,7 +897,6 @@
               </w:rPr>
               <w:t>} to {</w:t>
             </w:r>
-            <w:proofErr w:type="spellStart"/>
             <w:r>
               <w:rPr>
                 <w:rFonts w:ascii="Tahoma" w:hAnsi="Tahoma" w:cs="Tahoma"/>
@@ -777,7 +906,6 @@
               </w:rPr>
               <w:t>newMDA</w:t>
             </w:r>
-            <w:proofErr w:type="spellEnd"/>
             <w:r>
               <w:rPr>
                 <w:rFonts w:ascii="Tahoma" w:hAnsi="Tahoma" w:cs="Tahoma"/>
@@ -821,18 +949,8 @@
                 <w:sz w:val="28"/>
                 <w:szCs w:val="28"/>
               </w:rPr>
-              <w:t>{</w:t>
-            </w:r>
-            <w:proofErr w:type="spellStart"/>
-            <w:r>
-              <w:rPr>
-                <w:rFonts w:ascii="Tahoma" w:hAnsi="Tahoma" w:cs="Tahoma"/>
-                <w:sz w:val="28"/>
-                <w:szCs w:val="28"/>
-              </w:rPr>
-              <w:t>supportingDocs</w:t>
-            </w:r>
-            <w:proofErr w:type="spellEnd"/>
+              <w:t>{supportingDocs</w:t>
+            </w:r>
             <w:r>
               <w:rPr>
                 <w:rFonts w:ascii="Tahoma" w:hAnsi="Tahoma" w:cs="Tahoma"/>
@@ -944,6 +1062,7 @@
           <w:szCs w:val="28"/>
           <w:lang w:val="en-US"/>
         </w:rPr>
+        <w:lastRenderedPageBreak/>
         <w:t>3</w:t>
       </w:r>
       <w:r>
@@ -974,23 +1093,13 @@
         <w:tab/>
       </w:r>
       <w:bookmarkEnd w:id="0"/>
-      <w:proofErr w:type="gramStart"/>
-      <w:r>
-        <w:rPr>
-          <w:rFonts w:ascii="Tahoma" w:hAnsi="Tahoma" w:cs="Tahoma"/>
-          <w:sz w:val="28"/>
-          <w:szCs w:val="28"/>
-        </w:rPr>
-        <w:t>The</w:t>
-      </w:r>
-      <w:proofErr w:type="gramEnd"/>
-      <w:r>
-        <w:rPr>
-          <w:rFonts w:ascii="Tahoma" w:hAnsi="Tahoma" w:cs="Tahoma"/>
-          <w:sz w:val="28"/>
-          <w:szCs w:val="28"/>
-        </w:rPr>
-        <w:t xml:space="preserve"> supporting documents for each case have been reviewed and all requirements have been satisfied</w:t>
+      <w:r>
+        <w:rPr>
+          <w:rFonts w:ascii="Tahoma" w:hAnsi="Tahoma" w:cs="Tahoma"/>
+          <w:sz w:val="28"/>
+          <w:szCs w:val="28"/>
+        </w:rPr>
+        <w:t>The supporting documents for each case have been reviewed and all requirements have been satisfied</w:t>
       </w:r>
       <w:r>
         <w:rPr>
@@ -1014,25 +1123,7 @@
           <w:sz w:val="28"/>
           <w:szCs w:val="28"/>
         </w:rPr>
-        <w:t xml:space="preserve">that approval </w:t>
-      </w:r>
-      <w:proofErr w:type="gramStart"/>
-      <w:r>
-        <w:rPr>
-          <w:rFonts w:ascii="Tahoma" w:hAnsi="Tahoma" w:cs="Tahoma"/>
-          <w:sz w:val="28"/>
-          <w:szCs w:val="28"/>
-        </w:rPr>
-        <w:t>be granted</w:t>
-      </w:r>
-      <w:proofErr w:type="gramEnd"/>
-      <w:r>
-        <w:rPr>
-          <w:rFonts w:ascii="Tahoma" w:hAnsi="Tahoma" w:cs="Tahoma"/>
-          <w:sz w:val="28"/>
-          <w:szCs w:val="28"/>
-        </w:rPr>
-        <w:t xml:space="preserve"> for</w:t>
+        <w:t>that approval be granted for</w:t>
       </w:r>
       <w:r>
         <w:rPr>
@@ -1200,16 +1291,7 @@
                 <w:sz w:val="28"/>
                 <w:szCs w:val="28"/>
               </w:rPr>
-              <w:t>{#</w:t>
-            </w:r>
-            <w:proofErr w:type="spellStart"/>
-            <w:r>
-              <w:rPr>
-                <w:rFonts w:ascii="Tahoma" w:hAnsi="Tahoma" w:cs="Tahoma"/>
-                <w:sz w:val="28"/>
-                <w:szCs w:val="28"/>
-              </w:rPr>
-              <w:t>approved</w:t>
+              <w:t>{#approved</w:t>
             </w:r>
             <w:r>
               <w:rPr>
@@ -1219,32 +1301,13 @@
               </w:rPr>
               <w:t>Summary</w:t>
             </w:r>
-            <w:proofErr w:type="spellEnd"/>
-            <w:r>
-              <w:rPr>
-                <w:rFonts w:ascii="Tahoma" w:hAnsi="Tahoma" w:cs="Tahoma"/>
-                <w:sz w:val="28"/>
-                <w:szCs w:val="28"/>
-              </w:rPr>
-              <w:t>}{</w:t>
-            </w:r>
-            <w:proofErr w:type="spellStart"/>
-            <w:r>
-              <w:rPr>
-                <w:rFonts w:ascii="Tahoma" w:hAnsi="Tahoma" w:cs="Tahoma"/>
-                <w:sz w:val="28"/>
-                <w:szCs w:val="28"/>
-              </w:rPr>
-              <w:t>sn</w:t>
-            </w:r>
-            <w:proofErr w:type="spellEnd"/>
-            <w:r>
-              <w:rPr>
-                <w:rFonts w:ascii="Tahoma" w:hAnsi="Tahoma" w:cs="Tahoma"/>
-                <w:sz w:val="28"/>
-                <w:szCs w:val="28"/>
-              </w:rPr>
-              <w:t>}</w:t>
+            <w:r>
+              <w:rPr>
+                <w:rFonts w:ascii="Tahoma" w:hAnsi="Tahoma" w:cs="Tahoma"/>
+                <w:sz w:val="28"/>
+                <w:szCs w:val="28"/>
+              </w:rPr>
+              <w:t>}{sn}</w:t>
             </w:r>
           </w:p>
         </w:tc>
@@ -1268,25 +1331,7 @@
                 <w:sz w:val="28"/>
                 <w:szCs w:val="28"/>
               </w:rPr>
-              <w:t>{</w:t>
-            </w:r>
-            <w:proofErr w:type="spellStart"/>
-            <w:r>
-              <w:rPr>
-                <w:rFonts w:ascii="Tahoma" w:hAnsi="Tahoma" w:cs="Tahoma"/>
-                <w:sz w:val="28"/>
-                <w:szCs w:val="28"/>
-              </w:rPr>
-              <w:t>ippis</w:t>
-            </w:r>
-            <w:proofErr w:type="spellEnd"/>
-            <w:r>
-              <w:rPr>
-                <w:rFonts w:ascii="Tahoma" w:hAnsi="Tahoma" w:cs="Tahoma"/>
-                <w:sz w:val="28"/>
-                <w:szCs w:val="28"/>
-              </w:rPr>
-              <w:t>}</w:t>
+              <w:t>{ippis}</w:t>
             </w:r>
           </w:p>
         </w:tc>
@@ -1310,18 +1355,8 @@
                 <w:sz w:val="28"/>
                 <w:szCs w:val="28"/>
               </w:rPr>
-              <w:t>{</w:t>
-            </w:r>
-            <w:proofErr w:type="spellStart"/>
-            <w:r>
-              <w:rPr>
-                <w:rFonts w:ascii="Tahoma" w:hAnsi="Tahoma" w:cs="Tahoma"/>
-                <w:sz w:val="28"/>
-                <w:szCs w:val="28"/>
-              </w:rPr>
-              <w:t>previousDOFA</w:t>
-            </w:r>
-            <w:proofErr w:type="spellEnd"/>
+              <w:t>{previousDOFA</w:t>
+            </w:r>
             <w:r>
               <w:rPr>
                 <w:rFonts w:ascii="Tahoma" w:hAnsi="Tahoma" w:cs="Tahoma"/>
@@ -1352,18 +1387,8 @@
                 <w:sz w:val="28"/>
                 <w:szCs w:val="28"/>
               </w:rPr>
-              <w:t>{</w:t>
-            </w:r>
-            <w:proofErr w:type="spellStart"/>
-            <w:r>
-              <w:rPr>
-                <w:rFonts w:ascii="Tahoma" w:hAnsi="Tahoma" w:cs="Tahoma"/>
-                <w:sz w:val="28"/>
-                <w:szCs w:val="28"/>
-              </w:rPr>
-              <w:t>newDOFA</w:t>
-            </w:r>
-            <w:proofErr w:type="spellEnd"/>
+              <w:t>{newDOFA</w:t>
+            </w:r>
             <w:r>
               <w:rPr>
                 <w:rFonts w:ascii="Tahoma" w:hAnsi="Tahoma" w:cs="Tahoma"/>
@@ -1372,7 +1397,6 @@
               </w:rPr>
               <w:t>} {/</w:t>
             </w:r>
-            <w:proofErr w:type="spellStart"/>
             <w:r>
               <w:rPr>
                 <w:rFonts w:ascii="Tahoma" w:hAnsi="Tahoma" w:cs="Tahoma"/>
@@ -1389,7 +1413,6 @@
               </w:rPr>
               <w:t>Summary</w:t>
             </w:r>
-            <w:proofErr w:type="spellEnd"/>
             <w:r>
               <w:rPr>
                 <w:rFonts w:ascii="Tahoma" w:hAnsi="Tahoma" w:cs="Tahoma"/>
@@ -1439,46 +1462,7 @@
           <w:lang w:val="en-US"/>
         </w:rPr>
         <w:tab/>
-      </w:r>
-      <w:proofErr w:type="gramStart"/>
-      <w:r>
-        <w:rPr>
-          <w:rFonts w:ascii="Tahoma" w:hAnsi="Tahoma" w:cs="Tahoma"/>
-          <w:sz w:val="28"/>
-          <w:szCs w:val="28"/>
-          <w:lang w:val="en-US"/>
-        </w:rPr>
-        <w:t>The</w:t>
-      </w:r>
-      <w:proofErr w:type="gramEnd"/>
-      <w:r>
-        <w:rPr>
-          <w:rFonts w:ascii="Tahoma" w:hAnsi="Tahoma" w:cs="Tahoma"/>
-          <w:sz w:val="28"/>
-          <w:szCs w:val="28"/>
-          <w:lang w:val="en-US"/>
-        </w:rPr>
-        <w:t xml:space="preserve"> {</w:t>
-      </w:r>
-      <w:proofErr w:type="spellStart"/>
-      <w:r>
-        <w:rPr>
-          <w:rFonts w:ascii="Tahoma" w:hAnsi="Tahoma" w:cs="Tahoma"/>
-          <w:sz w:val="28"/>
-          <w:szCs w:val="28"/>
-          <w:lang w:val="en-US"/>
-        </w:rPr>
-        <w:t>mda</w:t>
-      </w:r>
-      <w:proofErr w:type="spellEnd"/>
-      <w:r>
-        <w:rPr>
-          <w:rFonts w:ascii="Tahoma" w:hAnsi="Tahoma" w:cs="Tahoma"/>
-          <w:sz w:val="28"/>
-          <w:szCs w:val="28"/>
-          <w:lang w:val="en-US"/>
-        </w:rPr>
-        <w:t>} be advised to</w:t>
+        <w:t>The {mda} be advised to</w:t>
       </w:r>
       <w:r>
         <w:rPr>
@@ -1552,19 +1536,8 @@
           <w:szCs w:val="28"/>
           <w:lang w:val="en-US"/>
         </w:rPr>
-        <w:t>{#</w:t>
-      </w:r>
-      <w:proofErr w:type="spellStart"/>
-      <w:r>
-        <w:rPr>
-          <w:rFonts w:ascii="Tahoma" w:hAnsi="Tahoma" w:cs="Tahoma"/>
-          <w:sz w:val="28"/>
-          <w:szCs w:val="28"/>
-          <w:lang w:val="en-US"/>
-        </w:rPr>
-        <w:t>rejectedEntries</w:t>
-      </w:r>
-      <w:proofErr w:type="spellEnd"/>
+        <w:t>{#rejectedEntries</w:t>
+      </w:r>
       <w:r>
         <w:rPr>
           <w:rFonts w:ascii="Tahoma" w:hAnsi="Tahoma" w:cs="Tahoma"/>
@@ -1592,113 +1565,37 @@
           <w:szCs w:val="28"/>
           <w:lang w:val="en-US"/>
         </w:rPr>
-        <w:lastRenderedPageBreak/>
-        <w:t>{</w:t>
-      </w:r>
-      <w:proofErr w:type="spellStart"/>
-      <w:proofErr w:type="gramStart"/>
-      <w:r>
-        <w:rPr>
-          <w:rFonts w:ascii="Tahoma" w:hAnsi="Tahoma" w:cs="Tahoma"/>
-          <w:sz w:val="28"/>
-          <w:szCs w:val="28"/>
-          <w:lang w:val="en-US"/>
-        </w:rPr>
-        <w:t>sn</w:t>
-      </w:r>
-      <w:proofErr w:type="spellEnd"/>
-      <w:proofErr w:type="gramEnd"/>
-      <w:r>
-        <w:rPr>
-          <w:rFonts w:ascii="Tahoma" w:hAnsi="Tahoma" w:cs="Tahoma"/>
-          <w:sz w:val="28"/>
-          <w:szCs w:val="28"/>
-          <w:lang w:val="en-US"/>
-        </w:rPr>
-        <w:t>}. {</w:t>
-      </w:r>
-      <w:proofErr w:type="gramStart"/>
-      <w:r>
-        <w:rPr>
-          <w:rFonts w:ascii="Tahoma" w:hAnsi="Tahoma" w:cs="Tahoma"/>
-          <w:sz w:val="28"/>
-          <w:szCs w:val="28"/>
-          <w:lang w:val="en-US"/>
-        </w:rPr>
-        <w:t>name</w:t>
-      </w:r>
-      <w:proofErr w:type="gramEnd"/>
-      <w:r>
-        <w:rPr>
-          <w:rFonts w:ascii="Tahoma" w:hAnsi="Tahoma" w:cs="Tahoma"/>
-          <w:sz w:val="28"/>
-          <w:szCs w:val="28"/>
-          <w:lang w:val="en-US"/>
-        </w:rPr>
-        <w:t>}</w:t>
-      </w:r>
-      <w:r>
-        <w:rPr>
-          <w:rFonts w:ascii="Tahoma" w:hAnsi="Tahoma" w:cs="Tahoma"/>
-          <w:sz w:val="28"/>
-          <w:szCs w:val="28"/>
-          <w:lang w:val="en-US"/>
-        </w:rPr>
-        <w:t xml:space="preserve"> ({</w:t>
-      </w:r>
-      <w:proofErr w:type="spellStart"/>
-      <w:proofErr w:type="gramStart"/>
-      <w:r>
-        <w:rPr>
-          <w:rFonts w:ascii="Tahoma" w:hAnsi="Tahoma" w:cs="Tahoma"/>
-          <w:sz w:val="28"/>
-          <w:szCs w:val="28"/>
-          <w:lang w:val="en-US"/>
-        </w:rPr>
-        <w:t>ippis</w:t>
-      </w:r>
-      <w:proofErr w:type="spellEnd"/>
-      <w:proofErr w:type="gramEnd"/>
-      <w:r>
-        <w:rPr>
-          <w:rFonts w:ascii="Tahoma" w:hAnsi="Tahoma" w:cs="Tahoma"/>
-          <w:sz w:val="28"/>
-          <w:szCs w:val="28"/>
-          <w:lang w:val="en-US"/>
-        </w:rPr>
-        <w:t>})</w:t>
-      </w:r>
-    </w:p>
-    <w:p>
-      <w:pPr>
-        <w:jc w:val="both"/>
-        <w:rPr>
-          <w:rFonts w:ascii="Tahoma" w:hAnsi="Tahoma" w:cs="Tahoma"/>
-          <w:sz w:val="28"/>
-          <w:szCs w:val="28"/>
-          <w:lang w:val="en-US"/>
-        </w:rPr>
-      </w:pPr>
-      <w:r>
-        <w:rPr>
-          <w:rFonts w:ascii="Tahoma" w:hAnsi="Tahoma" w:cs="Tahoma"/>
-          <w:sz w:val="28"/>
-          <w:szCs w:val="28"/>
-          <w:lang w:val="en-US"/>
-        </w:rPr>
-        <w:t>{/</w:t>
-      </w:r>
-      <w:proofErr w:type="spellStart"/>
-      <w:r>
-        <w:rPr>
-          <w:rFonts w:ascii="Tahoma" w:hAnsi="Tahoma" w:cs="Tahoma"/>
-          <w:sz w:val="28"/>
-          <w:szCs w:val="28"/>
-          <w:lang w:val="en-US"/>
-        </w:rPr>
-        <w:t>rejectedEntries</w:t>
-      </w:r>
-      <w:proofErr w:type="spellEnd"/>
+        <w:t>{sn}. {name}</w:t>
+      </w:r>
+      <w:r>
+        <w:rPr>
+          <w:rFonts w:ascii="Tahoma" w:hAnsi="Tahoma" w:cs="Tahoma"/>
+          <w:sz w:val="28"/>
+          <w:szCs w:val="28"/>
+          <w:lang w:val="en-US"/>
+        </w:rPr>
+        <w:t xml:space="preserve"> ({ippis})</w:t>
+      </w:r>
+    </w:p>
+    <w:p>
+      <w:pPr>
+        <w:jc w:val="both"/>
+        <w:rPr>
+          <w:rFonts w:ascii="Tahoma" w:hAnsi="Tahoma" w:cs="Tahoma"/>
+          <w:sz w:val="28"/>
+          <w:szCs w:val="28"/>
+          <w:lang w:val="en-US"/>
+        </w:rPr>
+      </w:pPr>
+      <w:r>
+        <w:rPr>
+          <w:rFonts w:ascii="Tahoma" w:hAnsi="Tahoma" w:cs="Tahoma"/>
+          <w:sz w:val="28"/>
+          <w:szCs w:val="28"/>
+          <w:lang w:val="en-US"/>
+        </w:rPr>
+        <w:t>{/rejectedEntries</w:t>
+      </w:r>
       <w:r>
         <w:rPr>
           <w:rFonts w:ascii="Tahoma" w:hAnsi="Tahoma" w:cs="Tahoma"/>
@@ -1745,56 +1642,16 @@
           <w:szCs w:val="28"/>
           <w:lang w:val="en-US"/>
         </w:rPr>
-        <w:t xml:space="preserve">i &amp;ii </w:t>
-      </w:r>
-      <w:proofErr w:type="gramStart"/>
-      <w:r>
-        <w:rPr>
-          <w:rFonts w:ascii="Tahoma" w:hAnsi="Tahoma" w:cs="Tahoma"/>
-          <w:sz w:val="28"/>
-          <w:szCs w:val="28"/>
-          <w:lang w:val="en-US"/>
-        </w:rPr>
-        <w:t>are</w:t>
-      </w:r>
-      <w:r>
-        <w:rPr>
-          <w:rFonts w:ascii="Tahoma" w:hAnsi="Tahoma" w:cs="Tahoma"/>
-          <w:sz w:val="28"/>
-          <w:szCs w:val="28"/>
-          <w:lang w:val="en-US"/>
-        </w:rPr>
-        <w:t xml:space="preserve"> approved</w:t>
-      </w:r>
-      <w:proofErr w:type="gramEnd"/>
-      <w:r>
-        <w:rPr>
-          <w:rFonts w:ascii="Tahoma" w:hAnsi="Tahoma" w:cs="Tahoma"/>
-          <w:sz w:val="28"/>
-          <w:szCs w:val="28"/>
-          <w:lang w:val="en-US"/>
-        </w:rPr>
-        <w:t xml:space="preserve">, please find draft letter </w:t>
-      </w:r>
-      <w:proofErr w:type="spellStart"/>
-      <w:r>
-        <w:rPr>
-          <w:rFonts w:ascii="Tahoma" w:hAnsi="Tahoma" w:cs="Tahoma"/>
-          <w:sz w:val="28"/>
-          <w:szCs w:val="28"/>
-          <w:lang w:val="en-US"/>
-        </w:rPr>
-        <w:t>a.b.c</w:t>
-      </w:r>
-      <w:proofErr w:type="spellEnd"/>
-      <w:r>
-        <w:rPr>
-          <w:rFonts w:ascii="Tahoma" w:hAnsi="Tahoma" w:cs="Tahoma"/>
-          <w:sz w:val="28"/>
-          <w:szCs w:val="28"/>
-          <w:lang w:val="en-US"/>
-        </w:rPr>
-        <w:t xml:space="preserve"> for vetting</w:t>
+        <w:t>i &amp;ii are</w:t>
+      </w:r>
+      <w:r>
+        <w:rPr>
+          <w:rFonts w:ascii="Tahoma" w:hAnsi="Tahoma" w:cs="Tahoma"/>
+          <w:sz w:val="28"/>
+          <w:szCs w:val="28"/>
+          <w:lang w:val="en-US"/>
+        </w:rPr>
+        <w:t xml:space="preserve"> approved, please find draft letter a.b.c for vetting</w:t>
       </w:r>
       <w:r>
         <w:rPr>
@@ -1947,45 +1804,14 @@
           <w:lang w:val="en-US"/>
         </w:rPr>
       </w:pPr>
-      <w:proofErr w:type="spellStart"/>
-      <w:r>
-        <w:rPr>
-          <w:rFonts w:ascii="Tahoma" w:hAnsi="Tahoma" w:cs="Tahoma"/>
-          <w:sz w:val="28"/>
-          <w:szCs w:val="28"/>
-          <w:lang w:val="en-US"/>
-        </w:rPr>
-        <w:t>Etim</w:t>
-      </w:r>
-      <w:proofErr w:type="spellEnd"/>
-      <w:r>
-        <w:rPr>
-          <w:rFonts w:ascii="Tahoma" w:hAnsi="Tahoma" w:cs="Tahoma"/>
-          <w:sz w:val="28"/>
-          <w:szCs w:val="28"/>
-          <w:lang w:val="en-US"/>
-        </w:rPr>
-        <w:t xml:space="preserve">, </w:t>
-      </w:r>
-      <w:proofErr w:type="spellStart"/>
-      <w:r>
-        <w:rPr>
-          <w:rFonts w:ascii="Tahoma" w:hAnsi="Tahoma" w:cs="Tahoma"/>
-          <w:sz w:val="28"/>
-          <w:szCs w:val="28"/>
-          <w:lang w:val="en-US"/>
-        </w:rPr>
-        <w:t>Ndukeabasi</w:t>
-      </w:r>
-      <w:proofErr w:type="spellEnd"/>
-      <w:r>
-        <w:rPr>
-          <w:rFonts w:ascii="Tahoma" w:hAnsi="Tahoma" w:cs="Tahoma"/>
-          <w:sz w:val="28"/>
-          <w:szCs w:val="28"/>
-          <w:lang w:val="en-US"/>
-        </w:rPr>
-        <w:t xml:space="preserve"> Kevin</w:t>
+      <w:r>
+        <w:rPr>
+          <w:rFonts w:ascii="Tahoma" w:hAnsi="Tahoma" w:cs="Tahoma"/>
+          <w:sz w:val="28"/>
+          <w:szCs w:val="28"/>
+          <w:lang w:val="en-US"/>
+        </w:rPr>
+        <w:t>Etim, Ndukeabasi Kevin</w:t>
       </w:r>
     </w:p>
     <w:p>
@@ -2027,25 +1853,7 @@
           <w:sz w:val="28"/>
           <w:szCs w:val="28"/>
         </w:rPr>
-        <w:t>{</w:t>
-      </w:r>
-      <w:proofErr w:type="gramStart"/>
-      <w:r>
-        <w:rPr>
-          <w:rFonts w:ascii="Tahoma" w:hAnsi="Tahoma" w:cs="Tahoma"/>
-          <w:sz w:val="28"/>
-          <w:szCs w:val="28"/>
-        </w:rPr>
-        <w:t>date</w:t>
-      </w:r>
-      <w:proofErr w:type="gramEnd"/>
-      <w:r>
-        <w:rPr>
-          <w:rFonts w:ascii="Tahoma" w:hAnsi="Tahoma" w:cs="Tahoma"/>
-          <w:sz w:val="28"/>
-          <w:szCs w:val="28"/>
-        </w:rPr>
-        <w:t>}</w:t>
+        <w:t>{date}</w:t>
       </w:r>
     </w:p>
     <w:p>
@@ -2228,12 +2036,19 @@
           <w:szCs w:val="28"/>
         </w:rPr>
       </w:pPr>
-    </w:p>
-    <w:p>
-      <w:pPr>
-        <w:ind w:left="5760" w:firstLine="720"/>
+      <w:r>
+        <w:rPr>
+          <w:rFonts w:ascii="Tahoma" w:hAnsi="Tahoma" w:cs="Tahoma"/>
+          <w:b/>
+          <w:sz w:val="28"/>
+          <w:szCs w:val="28"/>
+        </w:rPr>
+        <w:t>{date}</w:t>
+      </w:r>
+    </w:p>
+    <w:p>
+      <w:pPr>
         <w:contextualSpacing/>
-        <w:jc w:val="both"/>
         <w:rPr>
           <w:rFonts w:ascii="Tahoma" w:hAnsi="Tahoma" w:cs="Tahoma"/>
           <w:b/>
@@ -2245,9 +2060,14 @@
     </w:p>
     <w:p>
       <w:pPr>
-        <w:ind w:left="5760" w:firstLine="720"/>
         <w:contextualSpacing/>
-        <w:jc w:val="both"/>
+        <w:rPr>
+          <w:rFonts w:ascii="Tahoma" w:hAnsi="Tahoma" w:cs="Tahoma"/>
+          <w:sz w:val="28"/>
+          <w:szCs w:val="28"/>
+        </w:rPr>
+      </w:pPr>
+      <w:r>
         <w:rPr>
           <w:rFonts w:ascii="Tahoma" w:hAnsi="Tahoma" w:cs="Tahoma"/>
           <w:b/>
@@ -2255,302 +2075,33 @@
           <w:sz w:val="28"/>
           <w:szCs w:val="28"/>
         </w:rPr>
-      </w:pPr>
-    </w:p>
-    <w:p>
-      <w:pPr>
-        <w:ind w:left="5760" w:firstLine="720"/>
+        <w:t>{recipient}</w:t>
+      </w:r>
+      <w:r>
+        <w:rPr>
+          <w:rFonts w:ascii="Tahoma" w:hAnsi="Tahoma" w:cs="Tahoma"/>
+          <w:sz w:val="28"/>
+          <w:szCs w:val="28"/>
+        </w:rPr>
+        <w:t>,</w:t>
+      </w:r>
+    </w:p>
+    <w:p>
+      <w:pPr>
         <w:contextualSpacing/>
-        <w:jc w:val="both"/>
-        <w:rPr>
-          <w:rFonts w:ascii="Tahoma" w:hAnsi="Tahoma" w:cs="Tahoma"/>
-          <w:b/>
-          <w:bCs/>
-          <w:sz w:val="28"/>
-          <w:szCs w:val="28"/>
-        </w:rPr>
-      </w:pPr>
-    </w:p>
-    <w:p>
-      <w:pPr>
-        <w:ind w:left="5760" w:firstLine="720"/>
-        <w:contextualSpacing/>
-        <w:jc w:val="both"/>
-        <w:rPr>
-          <w:rFonts w:ascii="Tahoma" w:hAnsi="Tahoma" w:cs="Tahoma"/>
-          <w:b/>
-          <w:bCs/>
-          <w:sz w:val="28"/>
-          <w:szCs w:val="28"/>
-        </w:rPr>
-      </w:pPr>
-    </w:p>
-    <w:p>
-      <w:pPr>
-        <w:ind w:left="5760" w:firstLine="720"/>
-        <w:contextualSpacing/>
-        <w:jc w:val="both"/>
-        <w:rPr>
-          <w:rFonts w:ascii="Tahoma" w:hAnsi="Tahoma" w:cs="Tahoma"/>
-          <w:b/>
-          <w:bCs/>
-          <w:sz w:val="28"/>
-          <w:szCs w:val="28"/>
-        </w:rPr>
-      </w:pPr>
-    </w:p>
-    <w:p>
-      <w:pPr>
-        <w:ind w:left="5760" w:firstLine="720"/>
-        <w:contextualSpacing/>
-        <w:jc w:val="both"/>
-        <w:rPr>
-          <w:rFonts w:ascii="Tahoma" w:hAnsi="Tahoma" w:cs="Tahoma"/>
-          <w:b/>
-          <w:bCs/>
-          <w:sz w:val="28"/>
-          <w:szCs w:val="28"/>
-        </w:rPr>
-      </w:pPr>
-    </w:p>
-    <w:p>
-      <w:pPr>
-        <w:ind w:left="5760" w:firstLine="720"/>
-        <w:contextualSpacing/>
-        <w:jc w:val="both"/>
-        <w:rPr>
-          <w:rFonts w:ascii="Tahoma" w:hAnsi="Tahoma" w:cs="Tahoma"/>
-          <w:b/>
-          <w:bCs/>
-          <w:sz w:val="28"/>
-          <w:szCs w:val="28"/>
-        </w:rPr>
-      </w:pPr>
-    </w:p>
-    <w:p>
-      <w:pPr>
-        <w:ind w:left="5760" w:firstLine="720"/>
-        <w:contextualSpacing/>
-        <w:jc w:val="both"/>
-        <w:rPr>
-          <w:rFonts w:ascii="Tahoma" w:hAnsi="Tahoma" w:cs="Tahoma"/>
-          <w:b/>
-          <w:bCs/>
-          <w:sz w:val="28"/>
-          <w:szCs w:val="28"/>
-        </w:rPr>
-      </w:pPr>
-    </w:p>
-    <w:p>
-      <w:pPr>
-        <w:ind w:left="5760" w:firstLine="720"/>
-        <w:contextualSpacing/>
-        <w:jc w:val="both"/>
-        <w:rPr>
-          <w:rFonts w:ascii="Tahoma" w:hAnsi="Tahoma" w:cs="Tahoma"/>
-          <w:b/>
-          <w:bCs/>
-          <w:sz w:val="28"/>
-          <w:szCs w:val="28"/>
-        </w:rPr>
-      </w:pPr>
-    </w:p>
-    <w:p>
-      <w:pPr>
-        <w:ind w:left="5760" w:firstLine="720"/>
-        <w:contextualSpacing/>
-        <w:jc w:val="both"/>
-        <w:rPr>
-          <w:rFonts w:ascii="Tahoma" w:hAnsi="Tahoma" w:cs="Tahoma"/>
-          <w:b/>
-          <w:bCs/>
-          <w:sz w:val="28"/>
-          <w:szCs w:val="28"/>
-        </w:rPr>
-      </w:pPr>
-    </w:p>
-    <w:p>
-      <w:pPr>
-        <w:ind w:left="5760" w:firstLine="720"/>
-        <w:contextualSpacing/>
-        <w:jc w:val="both"/>
-        <w:rPr>
-          <w:rFonts w:ascii="Tahoma" w:hAnsi="Tahoma" w:cs="Tahoma"/>
-          <w:b/>
-          <w:bCs/>
-          <w:sz w:val="28"/>
-          <w:szCs w:val="28"/>
-        </w:rPr>
-      </w:pPr>
-    </w:p>
-    <w:p>
-      <w:pPr>
-        <w:ind w:left="5760" w:firstLine="720"/>
-        <w:contextualSpacing/>
-        <w:jc w:val="both"/>
-        <w:rPr>
-          <w:rFonts w:ascii="Tahoma" w:hAnsi="Tahoma" w:cs="Tahoma"/>
-          <w:b/>
-          <w:bCs/>
-          <w:sz w:val="28"/>
-          <w:szCs w:val="28"/>
-        </w:rPr>
-      </w:pPr>
-    </w:p>
-    <w:p>
-      <w:pPr>
-        <w:ind w:left="5760" w:firstLine="720"/>
-        <w:contextualSpacing/>
-        <w:jc w:val="both"/>
-        <w:rPr>
-          <w:rFonts w:ascii="Tahoma" w:hAnsi="Tahoma" w:cs="Tahoma"/>
-          <w:b/>
-          <w:bCs/>
-          <w:sz w:val="28"/>
-          <w:szCs w:val="28"/>
-        </w:rPr>
-      </w:pPr>
-    </w:p>
-    <w:p>
-      <w:pPr>
-        <w:ind w:left="5760" w:firstLine="720"/>
-        <w:contextualSpacing/>
-        <w:jc w:val="both"/>
-        <w:rPr>
-          <w:rFonts w:ascii="Tahoma" w:hAnsi="Tahoma" w:cs="Tahoma"/>
-          <w:b/>
-          <w:bCs/>
-          <w:sz w:val="28"/>
-          <w:szCs w:val="28"/>
-        </w:rPr>
-      </w:pPr>
-      <w:r>
-        <w:rPr>
-          <w:rFonts w:ascii="Tahoma" w:hAnsi="Tahoma" w:cs="Tahoma"/>
-          <w:b/>
-          <w:sz w:val="28"/>
-          <w:szCs w:val="28"/>
-        </w:rPr>
-        <w:lastRenderedPageBreak/>
-        <w:t>{</w:t>
-      </w:r>
-      <w:proofErr w:type="gramStart"/>
-      <w:r>
-        <w:rPr>
-          <w:rFonts w:ascii="Tahoma" w:hAnsi="Tahoma" w:cs="Tahoma"/>
-          <w:b/>
-          <w:sz w:val="28"/>
-          <w:szCs w:val="28"/>
-        </w:rPr>
-        <w:t>date</w:t>
-      </w:r>
-      <w:proofErr w:type="gramEnd"/>
-      <w:r>
-        <w:rPr>
-          <w:rFonts w:ascii="Tahoma" w:hAnsi="Tahoma" w:cs="Tahoma"/>
-          <w:b/>
-          <w:sz w:val="28"/>
-          <w:szCs w:val="28"/>
-        </w:rPr>
-        <w:t>}</w:t>
-      </w:r>
-    </w:p>
-    <w:p>
-      <w:pPr>
-        <w:contextualSpacing/>
-        <w:rPr>
-          <w:rFonts w:ascii="Tahoma" w:hAnsi="Tahoma" w:cs="Tahoma"/>
-          <w:b/>
-          <w:bCs/>
-          <w:sz w:val="28"/>
-          <w:szCs w:val="28"/>
-        </w:rPr>
-      </w:pPr>
-    </w:p>
-    <w:p>
-      <w:pPr>
-        <w:contextualSpacing/>
-        <w:rPr>
-          <w:rFonts w:ascii="Tahoma" w:hAnsi="Tahoma" w:cs="Tahoma"/>
-          <w:sz w:val="28"/>
-          <w:szCs w:val="28"/>
-        </w:rPr>
-      </w:pPr>
-      <w:r>
-        <w:rPr>
-          <w:rFonts w:ascii="Tahoma" w:hAnsi="Tahoma" w:cs="Tahoma"/>
-          <w:b/>
-          <w:bCs/>
-          <w:sz w:val="28"/>
-          <w:szCs w:val="28"/>
-        </w:rPr>
-        <w:t>{</w:t>
-      </w:r>
-      <w:proofErr w:type="gramStart"/>
-      <w:r>
-        <w:rPr>
-          <w:rFonts w:ascii="Tahoma" w:hAnsi="Tahoma" w:cs="Tahoma"/>
-          <w:b/>
-          <w:bCs/>
-          <w:sz w:val="28"/>
-          <w:szCs w:val="28"/>
-        </w:rPr>
-        <w:t>recipient</w:t>
-      </w:r>
-      <w:proofErr w:type="gramEnd"/>
-      <w:r>
-        <w:rPr>
-          <w:rFonts w:ascii="Tahoma" w:hAnsi="Tahoma" w:cs="Tahoma"/>
-          <w:b/>
-          <w:bCs/>
-          <w:sz w:val="28"/>
-          <w:szCs w:val="28"/>
-        </w:rPr>
-        <w:t>}</w:t>
-      </w:r>
-      <w:r>
-        <w:rPr>
-          <w:rFonts w:ascii="Tahoma" w:hAnsi="Tahoma" w:cs="Tahoma"/>
-          <w:sz w:val="28"/>
-          <w:szCs w:val="28"/>
-        </w:rPr>
-        <w:t>,</w:t>
-      </w:r>
-    </w:p>
-    <w:p>
-      <w:pPr>
-        <w:contextualSpacing/>
-        <w:rPr>
-          <w:rFonts w:ascii="Tahoma" w:hAnsi="Tahoma" w:cs="Tahoma"/>
-          <w:sz w:val="28"/>
-          <w:szCs w:val="28"/>
-        </w:rPr>
-      </w:pPr>
-      <w:r>
-        <w:rPr>
-          <w:rFonts w:ascii="Tahoma" w:hAnsi="Tahoma" w:cs="Tahoma"/>
-          <w:sz w:val="28"/>
-          <w:szCs w:val="28"/>
-        </w:rPr>
-        <w:t>{</w:t>
-      </w:r>
-      <w:proofErr w:type="gramStart"/>
-      <w:r>
-        <w:rPr>
-          <w:rFonts w:ascii="Tahoma" w:hAnsi="Tahoma" w:cs="Tahoma"/>
-          <w:sz w:val="28"/>
-          <w:szCs w:val="28"/>
-        </w:rPr>
-        <w:t>address</w:t>
-      </w:r>
-      <w:proofErr w:type="gramEnd"/>
-      <w:r>
-        <w:rPr>
-          <w:rFonts w:ascii="Tahoma" w:hAnsi="Tahoma" w:cs="Tahoma"/>
-          <w:sz w:val="28"/>
-          <w:szCs w:val="28"/>
-        </w:rPr>
-        <w:t>}</w:t>
+        <w:rPr>
+          <w:rFonts w:ascii="Tahoma" w:hAnsi="Tahoma" w:cs="Tahoma"/>
+          <w:sz w:val="28"/>
+          <w:szCs w:val="28"/>
+        </w:rPr>
+      </w:pPr>
+      <w:r>
+        <w:rPr>
+          <w:rFonts w:ascii="Tahoma" w:hAnsi="Tahoma" w:cs="Tahoma"/>
+          <w:sz w:val="28"/>
+          <w:szCs w:val="28"/>
+        </w:rPr>
+        <w:t>{address}</w:t>
       </w:r>
     </w:p>
     <w:p>
@@ -2650,25 +2201,7 @@
           <w:sz w:val="28"/>
           <w:szCs w:val="28"/>
         </w:rPr>
-        <w:t xml:space="preserve">I </w:t>
-      </w:r>
-      <w:proofErr w:type="gramStart"/>
-      <w:r>
-        <w:rPr>
-          <w:rFonts w:ascii="Tahoma" w:hAnsi="Tahoma" w:cs="Tahoma"/>
-          <w:sz w:val="28"/>
-          <w:szCs w:val="28"/>
-        </w:rPr>
-        <w:t>am directed</w:t>
-      </w:r>
-      <w:proofErr w:type="gramEnd"/>
-      <w:r>
-        <w:rPr>
-          <w:rFonts w:ascii="Tahoma" w:hAnsi="Tahoma" w:cs="Tahoma"/>
-          <w:sz w:val="28"/>
-          <w:szCs w:val="28"/>
-        </w:rPr>
-        <w:t xml:space="preserve"> to acknowledge receipt of your letter Ref No: </w:t>
+        <w:t xml:space="preserve">I am directed to acknowledge receipt of your letter Ref No: </w:t>
       </w:r>
       <w:r>
         <w:rPr>
@@ -2677,9 +2210,16 @@
           <w:sz w:val="28"/>
           <w:szCs w:val="28"/>
         </w:rPr>
-        <w:t>{</w:t>
-      </w:r>
-      <w:proofErr w:type="spellStart"/>
+        <w:t>{referenceNumber}</w:t>
+      </w:r>
+      <w:r>
+        <w:rPr>
+          <w:rFonts w:ascii="Tahoma" w:hAnsi="Tahoma" w:cs="Tahoma"/>
+          <w:sz w:val="28"/>
+          <w:szCs w:val="28"/>
+        </w:rPr>
+        <w:t xml:space="preserve"> dated </w:t>
+      </w:r>
       <w:r>
         <w:rPr>
           <w:rFonts w:ascii="Tahoma" w:hAnsi="Tahoma" w:cs="Tahoma"/>
@@ -2687,54 +2227,7 @@
           <w:sz w:val="28"/>
           <w:szCs w:val="28"/>
         </w:rPr>
-        <w:t>referenceNumber</w:t>
-      </w:r>
-      <w:proofErr w:type="spellEnd"/>
-      <w:r>
-        <w:rPr>
-          <w:rFonts w:ascii="Tahoma" w:hAnsi="Tahoma" w:cs="Tahoma"/>
-          <w:b/>
-          <w:sz w:val="28"/>
-          <w:szCs w:val="28"/>
-        </w:rPr>
-        <w:t>}</w:t>
-      </w:r>
-      <w:r>
-        <w:rPr>
-          <w:rFonts w:ascii="Tahoma" w:hAnsi="Tahoma" w:cs="Tahoma"/>
-          <w:sz w:val="28"/>
-          <w:szCs w:val="28"/>
-        </w:rPr>
-        <w:t xml:space="preserve"> dated </w:t>
-      </w:r>
-      <w:r>
-        <w:rPr>
-          <w:rFonts w:ascii="Tahoma" w:hAnsi="Tahoma" w:cs="Tahoma"/>
-          <w:b/>
-          <w:sz w:val="28"/>
-          <w:szCs w:val="28"/>
-        </w:rPr>
-        <w:t>{</w:t>
-      </w:r>
-      <w:proofErr w:type="spellStart"/>
-      <w:r>
-        <w:rPr>
-          <w:rFonts w:ascii="Tahoma" w:hAnsi="Tahoma" w:cs="Tahoma"/>
-          <w:b/>
-          <w:sz w:val="28"/>
-          <w:szCs w:val="28"/>
-        </w:rPr>
-        <w:t>requestDate</w:t>
-      </w:r>
-      <w:proofErr w:type="spellEnd"/>
-      <w:r>
-        <w:rPr>
-          <w:rFonts w:ascii="Tahoma" w:hAnsi="Tahoma" w:cs="Tahoma"/>
-          <w:b/>
-          <w:sz w:val="28"/>
-          <w:szCs w:val="28"/>
-        </w:rPr>
-        <w:t>}</w:t>
+        <w:t>{requestDate}</w:t>
       </w:r>
       <w:r>
         <w:rPr>
@@ -3042,16 +2535,7 @@
                 <w:sz w:val="28"/>
                 <w:szCs w:val="28"/>
               </w:rPr>
-              <w:t>{#</w:t>
-            </w:r>
-            <w:proofErr w:type="spellStart"/>
-            <w:r>
-              <w:rPr>
-                <w:rFonts w:ascii="Tahoma" w:hAnsi="Tahoma" w:cs="Tahoma"/>
-                <w:sz w:val="28"/>
-                <w:szCs w:val="28"/>
-              </w:rPr>
-              <w:t>approved</w:t>
+              <w:t>{#approved</w:t>
             </w:r>
             <w:r>
               <w:rPr>
@@ -3061,32 +2545,13 @@
               </w:rPr>
               <w:t>Summary</w:t>
             </w:r>
-            <w:proofErr w:type="spellEnd"/>
-            <w:r>
-              <w:rPr>
-                <w:rFonts w:ascii="Tahoma" w:hAnsi="Tahoma" w:cs="Tahoma"/>
-                <w:sz w:val="28"/>
-                <w:szCs w:val="28"/>
-              </w:rPr>
-              <w:t>}{</w:t>
-            </w:r>
-            <w:proofErr w:type="spellStart"/>
-            <w:r>
-              <w:rPr>
-                <w:rFonts w:ascii="Tahoma" w:hAnsi="Tahoma" w:cs="Tahoma"/>
-                <w:sz w:val="28"/>
-                <w:szCs w:val="28"/>
-              </w:rPr>
-              <w:t>sn</w:t>
-            </w:r>
-            <w:proofErr w:type="spellEnd"/>
-            <w:r>
-              <w:rPr>
-                <w:rFonts w:ascii="Tahoma" w:hAnsi="Tahoma" w:cs="Tahoma"/>
-                <w:sz w:val="28"/>
-                <w:szCs w:val="28"/>
-              </w:rPr>
-              <w:t>}</w:t>
+            <w:r>
+              <w:rPr>
+                <w:rFonts w:ascii="Tahoma" w:hAnsi="Tahoma" w:cs="Tahoma"/>
+                <w:sz w:val="28"/>
+                <w:szCs w:val="28"/>
+              </w:rPr>
+              <w:t>}{sn}</w:t>
             </w:r>
           </w:p>
         </w:tc>
@@ -3110,25 +2575,7 @@
                 <w:sz w:val="28"/>
                 <w:szCs w:val="28"/>
               </w:rPr>
-              <w:t>{</w:t>
-            </w:r>
-            <w:proofErr w:type="spellStart"/>
-            <w:r>
-              <w:rPr>
-                <w:rFonts w:ascii="Tahoma" w:hAnsi="Tahoma" w:cs="Tahoma"/>
-                <w:sz w:val="28"/>
-                <w:szCs w:val="28"/>
-              </w:rPr>
-              <w:t>ippis</w:t>
-            </w:r>
-            <w:proofErr w:type="spellEnd"/>
-            <w:r>
-              <w:rPr>
-                <w:rFonts w:ascii="Tahoma" w:hAnsi="Tahoma" w:cs="Tahoma"/>
-                <w:sz w:val="28"/>
-                <w:szCs w:val="28"/>
-              </w:rPr>
-              <w:t>}</w:t>
+              <w:t>{ippis}</w:t>
             </w:r>
           </w:p>
         </w:tc>
@@ -3152,18 +2599,8 @@
                 <w:sz w:val="28"/>
                 <w:szCs w:val="28"/>
               </w:rPr>
-              <w:t>{</w:t>
-            </w:r>
-            <w:proofErr w:type="spellStart"/>
-            <w:r>
-              <w:rPr>
-                <w:rFonts w:ascii="Tahoma" w:hAnsi="Tahoma" w:cs="Tahoma"/>
-                <w:sz w:val="28"/>
-                <w:szCs w:val="28"/>
-              </w:rPr>
-              <w:t>previousMDA</w:t>
-            </w:r>
-            <w:proofErr w:type="spellEnd"/>
+              <w:t>{previousMDA</w:t>
+            </w:r>
             <w:r>
               <w:rPr>
                 <w:rFonts w:ascii="Tahoma" w:hAnsi="Tahoma" w:cs="Tahoma"/>
@@ -3194,18 +2631,8 @@
                 <w:sz w:val="28"/>
                 <w:szCs w:val="28"/>
               </w:rPr>
-              <w:t>{</w:t>
-            </w:r>
-            <w:proofErr w:type="spellStart"/>
-            <w:r>
-              <w:rPr>
-                <w:rFonts w:ascii="Tahoma" w:hAnsi="Tahoma" w:cs="Tahoma"/>
-                <w:sz w:val="28"/>
-                <w:szCs w:val="28"/>
-              </w:rPr>
-              <w:t>newMDA</w:t>
-            </w:r>
-            <w:proofErr w:type="spellEnd"/>
+              <w:t>{newMDA</w:t>
+            </w:r>
             <w:r>
               <w:rPr>
                 <w:rFonts w:ascii="Tahoma" w:hAnsi="Tahoma" w:cs="Tahoma"/>
@@ -3214,7 +2641,6 @@
               </w:rPr>
               <w:t>} {/</w:t>
             </w:r>
-            <w:proofErr w:type="spellStart"/>
             <w:r>
               <w:rPr>
                 <w:rFonts w:ascii="Tahoma" w:hAnsi="Tahoma" w:cs="Tahoma"/>
@@ -3231,7 +2657,6 @@
               </w:rPr>
               <w:t>Summary</w:t>
             </w:r>
-            <w:proofErr w:type="spellEnd"/>
             <w:r>
               <w:rPr>
                 <w:rFonts w:ascii="Tahoma" w:hAnsi="Tahoma" w:cs="Tahoma"/>
@@ -3290,61 +2715,7 @@
           <w:sz w:val="28"/>
           <w:szCs w:val="28"/>
         </w:rPr>
-        <w:t xml:space="preserve"> </w:t>
-      </w:r>
-      <w:proofErr w:type="gramStart"/>
-      <w:r>
-        <w:rPr>
-          <w:rFonts w:ascii="Tahoma" w:hAnsi="Tahoma" w:cs="Tahoma"/>
-          <w:sz w:val="28"/>
-          <w:szCs w:val="28"/>
-        </w:rPr>
-        <w:t>has been effected</w:t>
-      </w:r>
-      <w:proofErr w:type="gramEnd"/>
-      <w:r>
-        <w:rPr>
-          <w:rFonts w:ascii="Tahoma" w:hAnsi="Tahoma" w:cs="Tahoma"/>
-          <w:sz w:val="28"/>
-          <w:szCs w:val="28"/>
-        </w:rPr>
-        <w:t xml:space="preserve"> on the IPPIS Platform and will start to reflect on the officer's </w:t>
-      </w:r>
-      <w:proofErr w:type="spellStart"/>
-      <w:r>
-        <w:rPr>
-          <w:rFonts w:ascii="Tahoma" w:hAnsi="Tahoma" w:cs="Tahoma"/>
-          <w:sz w:val="28"/>
-          <w:szCs w:val="28"/>
-        </w:rPr>
-        <w:t>payslip</w:t>
-      </w:r>
-      <w:proofErr w:type="spellEnd"/>
-      <w:r>
-        <w:rPr>
-          <w:rFonts w:ascii="Tahoma" w:hAnsi="Tahoma" w:cs="Tahoma"/>
-          <w:sz w:val="28"/>
-          <w:szCs w:val="28"/>
-        </w:rPr>
-        <w:t xml:space="preserve"> from {</w:t>
-      </w:r>
-      <w:proofErr w:type="spellStart"/>
-      <w:r>
-        <w:rPr>
-          <w:rFonts w:ascii="Tahoma" w:hAnsi="Tahoma" w:cs="Tahoma"/>
-          <w:sz w:val="28"/>
-          <w:szCs w:val="28"/>
-        </w:rPr>
-        <w:t>effectiveMonth</w:t>
-      </w:r>
-      <w:proofErr w:type="spellEnd"/>
-      <w:r>
-        <w:rPr>
-          <w:rFonts w:ascii="Tahoma" w:hAnsi="Tahoma" w:cs="Tahoma"/>
-          <w:sz w:val="28"/>
-          <w:szCs w:val="28"/>
-        </w:rPr>
-        <w:t>}. Kindly note this for your records and inform the Officers accordingly.</w:t>
+        <w:t xml:space="preserve"> has been effected on the IPPIS Platform and will start to reflect on the officer's payslip from {effectiveMonth}. Kindly note this for your records and inform the Officers accordingly.</w:t>
       </w:r>
     </w:p>
     <w:p>
@@ -3383,25 +2754,7 @@
           <w:szCs w:val="28"/>
         </w:rPr>
         <w:tab/>
-        <w:t xml:space="preserve">It </w:t>
-      </w:r>
-      <w:proofErr w:type="gramStart"/>
-      <w:r>
-        <w:rPr>
-          <w:rFonts w:ascii="Tahoma" w:hAnsi="Tahoma" w:cs="Tahoma"/>
-          <w:sz w:val="28"/>
-          <w:szCs w:val="28"/>
-        </w:rPr>
-        <w:t>was observed</w:t>
-      </w:r>
-      <w:proofErr w:type="gramEnd"/>
-      <w:r>
-        <w:rPr>
-          <w:rFonts w:ascii="Tahoma" w:hAnsi="Tahoma" w:cs="Tahoma"/>
-          <w:sz w:val="28"/>
-          <w:szCs w:val="28"/>
-        </w:rPr>
-        <w:t xml:space="preserve"> that the following officers did not submit sufficient documents.</w:t>
+        <w:t>It was observed that the following officers did not submit sufficient documents.</w:t>
       </w:r>
     </w:p>
     <w:p>
@@ -3432,19 +2785,8 @@
           <w:szCs w:val="28"/>
           <w:lang w:val="en-US"/>
         </w:rPr>
-        <w:t>{#</w:t>
-      </w:r>
-      <w:proofErr w:type="spellStart"/>
-      <w:r>
-        <w:rPr>
-          <w:rFonts w:ascii="Tahoma" w:hAnsi="Tahoma" w:cs="Tahoma"/>
-          <w:sz w:val="28"/>
-          <w:szCs w:val="28"/>
-          <w:lang w:val="en-US"/>
-        </w:rPr>
-        <w:t>rejectedEntries</w:t>
-      </w:r>
-      <w:proofErr w:type="spellEnd"/>
+        <w:t>{#rejectedEntries</w:t>
+      </w:r>
       <w:r>
         <w:rPr>
           <w:rFonts w:ascii="Tahoma" w:hAnsi="Tahoma" w:cs="Tahoma"/>
@@ -3472,41 +2814,37 @@
           <w:szCs w:val="28"/>
           <w:lang w:val="en-US"/>
         </w:rPr>
-        <w:t>{</w:t>
-      </w:r>
-      <w:proofErr w:type="spellStart"/>
-      <w:proofErr w:type="gramStart"/>
-      <w:r>
-        <w:rPr>
-          <w:rFonts w:ascii="Tahoma" w:hAnsi="Tahoma" w:cs="Tahoma"/>
-          <w:sz w:val="28"/>
-          <w:szCs w:val="28"/>
-          <w:lang w:val="en-US"/>
-        </w:rPr>
-        <w:t>sn</w:t>
-      </w:r>
-      <w:proofErr w:type="spellEnd"/>
-      <w:proofErr w:type="gramEnd"/>
-      <w:r>
-        <w:rPr>
-          <w:rFonts w:ascii="Tahoma" w:hAnsi="Tahoma" w:cs="Tahoma"/>
-          <w:sz w:val="28"/>
-          <w:szCs w:val="28"/>
-          <w:lang w:val="en-US"/>
-        </w:rPr>
-        <w:t>}. {</w:t>
-      </w:r>
-      <w:proofErr w:type="gramStart"/>
-      <w:r>
-        <w:rPr>
-          <w:rFonts w:ascii="Tahoma" w:hAnsi="Tahoma" w:cs="Tahoma"/>
-          <w:sz w:val="28"/>
-          <w:szCs w:val="28"/>
-          <w:lang w:val="en-US"/>
-        </w:rPr>
-        <w:t>name</w:t>
-      </w:r>
-      <w:proofErr w:type="gramEnd"/>
+        <w:t>{sn}. {name}</w:t>
+      </w:r>
+      <w:r>
+        <w:rPr>
+          <w:rFonts w:ascii="Tahoma" w:hAnsi="Tahoma" w:cs="Tahoma"/>
+          <w:sz w:val="28"/>
+          <w:szCs w:val="28"/>
+          <w:lang w:val="en-US"/>
+        </w:rPr>
+        <w:t xml:space="preserve"> ({ippis})</w:t>
+      </w:r>
+    </w:p>
+    <w:p>
+      <w:pPr>
+        <w:jc w:val="both"/>
+        <w:rPr>
+          <w:rFonts w:ascii="Tahoma" w:hAnsi="Tahoma" w:cs="Tahoma"/>
+          <w:sz w:val="28"/>
+          <w:szCs w:val="28"/>
+          <w:lang w:val="en-US"/>
+        </w:rPr>
+      </w:pPr>
+      <w:r>
+        <w:rPr>
+          <w:rFonts w:ascii="Tahoma" w:hAnsi="Tahoma" w:cs="Tahoma"/>
+          <w:sz w:val="28"/>
+          <w:szCs w:val="28"/>
+          <w:lang w:val="en-US"/>
+        </w:rPr>
+        <w:t>{/rejectedEntries</w:t>
+      </w:r>
       <w:r>
         <w:rPr>
           <w:rFonts w:ascii="Tahoma" w:hAnsi="Tahoma" w:cs="Tahoma"/>
@@ -3516,115 +2854,24 @@
         </w:rPr>
         <w:t>}</w:t>
       </w:r>
-      <w:r>
-        <w:rPr>
-          <w:rFonts w:ascii="Tahoma" w:hAnsi="Tahoma" w:cs="Tahoma"/>
-          <w:sz w:val="28"/>
-          <w:szCs w:val="28"/>
-          <w:lang w:val="en-US"/>
-        </w:rPr>
-        <w:t xml:space="preserve"> ({</w:t>
-      </w:r>
-      <w:proofErr w:type="spellStart"/>
-      <w:proofErr w:type="gramStart"/>
-      <w:r>
-        <w:rPr>
-          <w:rFonts w:ascii="Tahoma" w:hAnsi="Tahoma" w:cs="Tahoma"/>
-          <w:sz w:val="28"/>
-          <w:szCs w:val="28"/>
-          <w:lang w:val="en-US"/>
-        </w:rPr>
-        <w:t>ippis</w:t>
-      </w:r>
-      <w:proofErr w:type="spellEnd"/>
-      <w:proofErr w:type="gramEnd"/>
-      <w:r>
-        <w:rPr>
-          <w:rFonts w:ascii="Tahoma" w:hAnsi="Tahoma" w:cs="Tahoma"/>
-          <w:sz w:val="28"/>
-          <w:szCs w:val="28"/>
-          <w:lang w:val="en-US"/>
-        </w:rPr>
-        <w:t>})</w:t>
-      </w:r>
-    </w:p>
-    <w:p>
-      <w:pPr>
-        <w:jc w:val="both"/>
-        <w:rPr>
-          <w:rFonts w:ascii="Tahoma" w:hAnsi="Tahoma" w:cs="Tahoma"/>
-          <w:sz w:val="28"/>
-          <w:szCs w:val="28"/>
-          <w:lang w:val="en-US"/>
-        </w:rPr>
-      </w:pPr>
-      <w:r>
-        <w:rPr>
-          <w:rFonts w:ascii="Tahoma" w:hAnsi="Tahoma" w:cs="Tahoma"/>
-          <w:sz w:val="28"/>
-          <w:szCs w:val="28"/>
-          <w:lang w:val="en-US"/>
-        </w:rPr>
-        <w:t>{/</w:t>
-      </w:r>
-      <w:proofErr w:type="spellStart"/>
-      <w:r>
-        <w:rPr>
-          <w:rFonts w:ascii="Tahoma" w:hAnsi="Tahoma" w:cs="Tahoma"/>
-          <w:sz w:val="28"/>
-          <w:szCs w:val="28"/>
-          <w:lang w:val="en-US"/>
-        </w:rPr>
-        <w:t>rejectedEntries</w:t>
-      </w:r>
-      <w:proofErr w:type="spellEnd"/>
-      <w:r>
-        <w:rPr>
-          <w:rFonts w:ascii="Tahoma" w:hAnsi="Tahoma" w:cs="Tahoma"/>
-          <w:sz w:val="28"/>
-          <w:szCs w:val="28"/>
-          <w:lang w:val="en-US"/>
-        </w:rPr>
-        <w:t>}</w:t>
-      </w:r>
-    </w:p>
-    <w:p>
-      <w:pPr>
-        <w:jc w:val="both"/>
-        <w:rPr>
-          <w:rFonts w:ascii="Tahoma" w:hAnsi="Tahoma" w:cs="Tahoma"/>
-          <w:sz w:val="28"/>
-          <w:szCs w:val="28"/>
-        </w:rPr>
-      </w:pPr>
-      <w:r>
-        <w:rPr>
-          <w:rFonts w:ascii="Tahoma" w:hAnsi="Tahoma" w:cs="Tahoma"/>
-          <w:sz w:val="28"/>
-          <w:szCs w:val="28"/>
-          <w:lang w:val="en-US"/>
-        </w:rPr>
-        <w:t xml:space="preserve">Therefore, you </w:t>
-      </w:r>
-      <w:proofErr w:type="gramStart"/>
-      <w:r>
-        <w:rPr>
-          <w:rFonts w:ascii="Tahoma" w:hAnsi="Tahoma" w:cs="Tahoma"/>
-          <w:sz w:val="28"/>
-          <w:szCs w:val="28"/>
-          <w:lang w:val="en-US"/>
-        </w:rPr>
-        <w:t>are advised</w:t>
-      </w:r>
-      <w:proofErr w:type="gramEnd"/>
-      <w:r>
-        <w:rPr>
-          <w:rFonts w:ascii="Tahoma" w:hAnsi="Tahoma" w:cs="Tahoma"/>
-          <w:sz w:val="28"/>
-          <w:szCs w:val="28"/>
-          <w:lang w:val="en-US"/>
-        </w:rPr>
-        <w:t xml:space="preserve"> to resubmit the request, attaching all relevant documents.</w:t>
+    </w:p>
+    <w:p>
+      <w:pPr>
+        <w:jc w:val="both"/>
+        <w:rPr>
+          <w:rFonts w:ascii="Tahoma" w:hAnsi="Tahoma" w:cs="Tahoma"/>
+          <w:sz w:val="28"/>
+          <w:szCs w:val="28"/>
+        </w:rPr>
+      </w:pPr>
+      <w:r>
+        <w:rPr>
+          <w:rFonts w:ascii="Tahoma" w:hAnsi="Tahoma" w:cs="Tahoma"/>
+          <w:sz w:val="28"/>
+          <w:szCs w:val="28"/>
+          <w:lang w:val="en-US"/>
+        </w:rPr>
+        <w:t>Therefore, you are advised to resubmit the request, attaching all relevant documents.</w:t>
       </w:r>
       <w:r>
         <w:rPr>
@@ -3742,42 +2989,8 @@
           <w:sz w:val="28"/>
           <w:szCs w:val="28"/>
         </w:rPr>
-        <w:t xml:space="preserve"> </w:t>
-      </w:r>
-      <w:proofErr w:type="spellStart"/>
-      <w:r>
-        <w:rPr>
-          <w:rFonts w:ascii="Tahoma" w:hAnsi="Tahoma" w:cs="Tahoma"/>
-          <w:b/>
-          <w:bCs/>
-          <w:sz w:val="28"/>
-          <w:szCs w:val="28"/>
-        </w:rPr>
-        <w:t>Usenekong</w:t>
-      </w:r>
-      <w:proofErr w:type="spellEnd"/>
-      <w:r>
-        <w:rPr>
-          <w:rFonts w:ascii="Tahoma" w:hAnsi="Tahoma" w:cs="Tahoma"/>
-          <w:b/>
-          <w:bCs/>
-          <w:sz w:val="28"/>
-          <w:szCs w:val="28"/>
-        </w:rPr>
-        <w:t xml:space="preserve"> </w:t>
-      </w:r>
-      <w:proofErr w:type="spellStart"/>
-      <w:r>
-        <w:rPr>
-          <w:rFonts w:ascii="Tahoma" w:hAnsi="Tahoma" w:cs="Tahoma"/>
-          <w:b/>
-          <w:bCs/>
-          <w:sz w:val="28"/>
-          <w:szCs w:val="28"/>
-        </w:rPr>
-        <w:t>Akpan</w:t>
-      </w:r>
-      <w:proofErr w:type="spellEnd"/>
+        <w:t xml:space="preserve"> Usenekong Akpan</w:t>
+      </w:r>
     </w:p>
     <w:p>
       <w:pPr>
@@ -3818,7 +3031,8 @@
           <w:sz w:val="28"/>
           <w:szCs w:val="28"/>
         </w:rPr>
-        <w:t>For: Head of Se</w:t>
+        <w:lastRenderedPageBreak/>
+        <w:t>For: Head of Service of the Federat</w:t>
       </w:r>
       <w:bookmarkStart w:id="1" w:name="_GoBack"/>
       <w:bookmarkEnd w:id="1"/>
@@ -3828,7 +3042,7 @@
           <w:sz w:val="28"/>
           <w:szCs w:val="28"/>
         </w:rPr>
-        <w:t>rvice of the Federation</w:t>
+        <w:t>ion</w:t>
       </w:r>
     </w:p>
     <w:sectPr>
@@ -4248,7 +3462,6 @@
   <w:style w:type="character" w:default="1" w:styleId="DefaultParagraphFont">
     <w:name w:val="Default Paragraph Font"/>
     <w:uiPriority w:val="1"/>
-    <w:semiHidden/>
     <w:unhideWhenUsed/>
   </w:style>
   <w:style w:type="table" w:default="1" w:styleId="TableNormal">

--- a/public/RES_Template_multiple_mixed.docx
+++ b/public/RES_Template_multiple_mixed.docx
@@ -166,7 +166,6 @@
           <w:rFonts w:ascii="Tahoma" w:hAnsi="Tahoma" w:cs="Tahoma"/>
           <w:sz w:val="28"/>
           <w:szCs w:val="28"/>
-          <w:lang/>
         </w:rPr>
       </w:pPr>
       <w:r>
@@ -183,7 +182,6 @@
           <w:rFonts w:ascii="Tahoma" w:hAnsi="Tahoma" w:cs="Tahoma"/>
           <w:sz w:val="28"/>
           <w:szCs w:val="28"/>
-          <w:lang/>
         </w:rPr>
         <w:t xml:space="preserve"> Please note that the required documents for Migration of salary pay point of an Officer on posting from one core MDA to another</w:t>
       </w:r>
@@ -193,7 +191,6 @@
           <w:bCs/>
           <w:sz w:val="28"/>
           <w:szCs w:val="28"/>
-          <w:lang/>
         </w:rPr>
         <w:t xml:space="preserve"> </w:t>
       </w:r>
@@ -202,7 +199,6 @@
           <w:rFonts w:ascii="Tahoma" w:hAnsi="Tahoma" w:cs="Tahoma"/>
           <w:sz w:val="28"/>
           <w:szCs w:val="28"/>
-          <w:lang/>
         </w:rPr>
         <w:t>based on the IPPIS Standard Operating Procedure (SOP) are:</w:t>
       </w:r>
@@ -216,16 +212,14 @@
           <w:bCs/>
           <w:sz w:val="28"/>
           <w:szCs w:val="28"/>
-          <w:lang/>
-        </w:rPr>
-      </w:pPr>
-      <w:r>
-        <w:rPr>
-          <w:rFonts w:ascii="Tahoma" w:hAnsi="Tahoma" w:cs="Tahoma"/>
-          <w:bCs/>
-          <w:sz w:val="28"/>
-          <w:szCs w:val="28"/>
-          <w:lang/>
+        </w:rPr>
+      </w:pPr>
+      <w:r>
+        <w:rPr>
+          <w:rFonts w:ascii="Tahoma" w:hAnsi="Tahoma" w:cs="Tahoma"/>
+          <w:bCs/>
+          <w:sz w:val="28"/>
+          <w:szCs w:val="28"/>
         </w:rPr>
         <w:t>i.</w:t>
       </w:r>
@@ -235,7 +229,6 @@
           <w:bCs/>
           <w:sz w:val="28"/>
           <w:szCs w:val="28"/>
-          <w:lang/>
         </w:rPr>
         <w:tab/>
         <w:t>Formal request from the officer’s new MDA signed by the D(HRM).</w:t>
@@ -250,16 +243,14 @@
           <w:bCs/>
           <w:sz w:val="28"/>
           <w:szCs w:val="28"/>
-          <w:lang/>
-        </w:rPr>
-      </w:pPr>
-      <w:r>
-        <w:rPr>
-          <w:rFonts w:ascii="Tahoma" w:hAnsi="Tahoma" w:cs="Tahoma"/>
-          <w:bCs/>
-          <w:sz w:val="28"/>
-          <w:szCs w:val="28"/>
-          <w:lang/>
+        </w:rPr>
+      </w:pPr>
+      <w:r>
+        <w:rPr>
+          <w:rFonts w:ascii="Tahoma" w:hAnsi="Tahoma" w:cs="Tahoma"/>
+          <w:bCs/>
+          <w:sz w:val="28"/>
+          <w:szCs w:val="28"/>
         </w:rPr>
         <w:t>ii.</w:t>
       </w:r>
@@ -269,7 +260,6 @@
           <w:bCs/>
           <w:sz w:val="28"/>
           <w:szCs w:val="28"/>
-          <w:lang/>
         </w:rPr>
         <w:tab/>
         <w:t>Posting Instruction indicating movement of officer from one MDA to another.</w:t>
@@ -284,16 +274,14 @@
           <w:bCs/>
           <w:sz w:val="28"/>
           <w:szCs w:val="28"/>
-          <w:lang/>
-        </w:rPr>
-      </w:pPr>
-      <w:r>
-        <w:rPr>
-          <w:rFonts w:ascii="Tahoma" w:hAnsi="Tahoma" w:cs="Tahoma"/>
-          <w:bCs/>
-          <w:sz w:val="28"/>
-          <w:szCs w:val="28"/>
-          <w:lang/>
+        </w:rPr>
+      </w:pPr>
+      <w:r>
+        <w:rPr>
+          <w:rFonts w:ascii="Tahoma" w:hAnsi="Tahoma" w:cs="Tahoma"/>
+          <w:bCs/>
+          <w:sz w:val="28"/>
+          <w:szCs w:val="28"/>
         </w:rPr>
         <w:t>iii.</w:t>
       </w:r>
@@ -303,7 +291,6 @@
           <w:bCs/>
           <w:sz w:val="28"/>
           <w:szCs w:val="28"/>
-          <w:lang/>
         </w:rPr>
         <w:tab/>
         <w:t>Officer’s assumption of duty Certificate dated.</w:t>
@@ -318,16 +305,14 @@
           <w:bCs/>
           <w:sz w:val="28"/>
           <w:szCs w:val="28"/>
-          <w:lang/>
-        </w:rPr>
-      </w:pPr>
-      <w:r>
-        <w:rPr>
-          <w:rFonts w:ascii="Tahoma" w:hAnsi="Tahoma" w:cs="Tahoma"/>
-          <w:bCs/>
-          <w:sz w:val="28"/>
-          <w:szCs w:val="28"/>
-          <w:lang/>
+        </w:rPr>
+      </w:pPr>
+      <w:r>
+        <w:rPr>
+          <w:rFonts w:ascii="Tahoma" w:hAnsi="Tahoma" w:cs="Tahoma"/>
+          <w:bCs/>
+          <w:sz w:val="28"/>
+          <w:szCs w:val="28"/>
         </w:rPr>
         <w:t>iv.</w:t>
       </w:r>
@@ -337,7 +322,6 @@
           <w:bCs/>
           <w:sz w:val="28"/>
           <w:szCs w:val="28"/>
-          <w:lang/>
         </w:rPr>
         <w:tab/>
         <w:t>Officer’s copy of ID card in new office (optional).</w:t>
@@ -352,16 +336,14 @@
           <w:bCs/>
           <w:sz w:val="28"/>
           <w:szCs w:val="28"/>
-          <w:lang/>
-        </w:rPr>
-      </w:pPr>
-      <w:r>
-        <w:rPr>
-          <w:rFonts w:ascii="Tahoma" w:hAnsi="Tahoma" w:cs="Tahoma"/>
-          <w:bCs/>
-          <w:sz w:val="28"/>
-          <w:szCs w:val="28"/>
-          <w:lang/>
+        </w:rPr>
+      </w:pPr>
+      <w:r>
+        <w:rPr>
+          <w:rFonts w:ascii="Tahoma" w:hAnsi="Tahoma" w:cs="Tahoma"/>
+          <w:bCs/>
+          <w:sz w:val="28"/>
+          <w:szCs w:val="28"/>
         </w:rPr>
         <w:t>v.</w:t>
       </w:r>
@@ -371,7 +353,6 @@
           <w:bCs/>
           <w:sz w:val="28"/>
           <w:szCs w:val="28"/>
-          <w:lang/>
         </w:rPr>
         <w:tab/>
         <w:t>Officer’s recent pay slip (optional)</w:t>
@@ -1150,15 +1131,15 @@
         <w:tblLook w:val="04A0" w:firstRow="1" w:lastRow="0" w:firstColumn="1" w:lastColumn="0" w:noHBand="0" w:noVBand="1"/>
       </w:tblPr>
       <w:tblGrid>
-        <w:gridCol w:w="3149"/>
-        <w:gridCol w:w="946"/>
-        <w:gridCol w:w="1980"/>
-        <w:gridCol w:w="2581"/>
+        <w:gridCol w:w="3109"/>
+        <w:gridCol w:w="1042"/>
+        <w:gridCol w:w="1956"/>
+        <w:gridCol w:w="2549"/>
       </w:tblGrid>
       <w:tr>
         <w:tc>
           <w:tcPr>
-            <w:tcW w:w="610" w:type="dxa"/>
+            <w:tcW w:w="3149" w:type="dxa"/>
           </w:tcPr>
           <w:p>
             <w:pPr>
@@ -1184,7 +1165,7 @@
         </w:tc>
         <w:tc>
           <w:tcPr>
-            <w:tcW w:w="3036" w:type="dxa"/>
+            <w:tcW w:w="946" w:type="dxa"/>
           </w:tcPr>
           <w:p>
             <w:pPr>
@@ -1201,16 +1182,15 @@
               <w:rPr>
                 <w:rFonts w:ascii="Tahoma" w:hAnsi="Tahoma" w:cs="Tahoma"/>
                 <w:b/>
-                <w:sz w:val="28"/>
-                <w:szCs w:val="28"/>
-              </w:rPr>
-              <w:t>IPPIS NO</w:t>
+                <w:bCs/>
+              </w:rPr>
+              <w:t xml:space="preserve">NAME </w:t>
             </w:r>
           </w:p>
         </w:tc>
         <w:tc>
           <w:tcPr>
-            <w:tcW w:w="2462" w:type="dxa"/>
+            <w:tcW w:w="1980" w:type="dxa"/>
           </w:tcPr>
           <w:p>
             <w:pPr>
@@ -1236,7 +1216,7 @@
         </w:tc>
         <w:tc>
           <w:tcPr>
-            <w:tcW w:w="2548" w:type="dxa"/>
+            <w:tcW w:w="2581" w:type="dxa"/>
           </w:tcPr>
           <w:p>
             <w:pPr>
@@ -1273,7 +1253,7 @@
       <w:tr>
         <w:tc>
           <w:tcPr>
-            <w:tcW w:w="610" w:type="dxa"/>
+            <w:tcW w:w="3149" w:type="dxa"/>
           </w:tcPr>
           <w:p>
             <w:pPr>
@@ -1291,15 +1271,7 @@
                 <w:sz w:val="28"/>
                 <w:szCs w:val="28"/>
               </w:rPr>
-              <w:t>{#approved</w:t>
-            </w:r>
-            <w:r>
-              <w:rPr>
-                <w:rFonts w:ascii="Tahoma" w:hAnsi="Tahoma" w:cs="Tahoma"/>
-                <w:sz w:val="28"/>
-                <w:szCs w:val="28"/>
-              </w:rPr>
-              <w:t>Summary</w:t>
+              <w:t>{#approvedSummary</w:t>
             </w:r>
             <w:r>
               <w:rPr>
@@ -1313,7 +1285,51 @@
         </w:tc>
         <w:tc>
           <w:tcPr>
-            <w:tcW w:w="3036" w:type="dxa"/>
+            <w:tcW w:w="946" w:type="dxa"/>
+          </w:tcPr>
+          <w:p>
+            <w:pPr>
+              <w:jc w:val="both"/>
+              <w:rPr>
+                <w:rFonts w:ascii="Tahoma" w:hAnsi="Tahoma" w:cs="Tahoma"/>
+                <w:sz w:val="28"/>
+                <w:szCs w:val="28"/>
+                <w:lang w:val="en-US"/>
+              </w:rPr>
+            </w:pPr>
+            <w:r>
+              <w:rPr>
+                <w:rFonts w:ascii="Tahoma" w:hAnsi="Tahoma" w:cs="Tahoma"/>
+                <w:sz w:val="28"/>
+                <w:szCs w:val="28"/>
+                <w:lang w:val="en-US"/>
+              </w:rPr>
+              <w:t>{name}</w:t>
+            </w:r>
+          </w:p>
+          <w:p>
+            <w:pPr>
+              <w:pStyle w:val="NormalWeb"/>
+              <w:jc w:val="both"/>
+              <w:rPr>
+                <w:rFonts w:ascii="Tahoma" w:hAnsi="Tahoma" w:cs="Tahoma"/>
+                <w:sz w:val="28"/>
+                <w:szCs w:val="28"/>
+              </w:rPr>
+            </w:pPr>
+            <w:r>
+              <w:rPr>
+                <w:rFonts w:ascii="Tahoma" w:hAnsi="Tahoma" w:cs="Tahoma"/>
+                <w:sz w:val="28"/>
+                <w:szCs w:val="28"/>
+              </w:rPr>
+              <w:t>IPPIS No: {ippis}</w:t>
+            </w:r>
+          </w:p>
+        </w:tc>
+        <w:tc>
+          <w:tcPr>
+            <w:tcW w:w="1980" w:type="dxa"/>
           </w:tcPr>
           <w:p>
             <w:pPr>
@@ -1331,13 +1347,21 @@
                 <w:sz w:val="28"/>
                 <w:szCs w:val="28"/>
               </w:rPr>
-              <w:t>{ippis}</w:t>
+              <w:t>{previousDOFA</w:t>
+            </w:r>
+            <w:r>
+              <w:rPr>
+                <w:rFonts w:ascii="Tahoma" w:hAnsi="Tahoma" w:cs="Tahoma"/>
+                <w:sz w:val="28"/>
+                <w:szCs w:val="28"/>
+              </w:rPr>
+              <w:t>}</w:t>
             </w:r>
           </w:p>
         </w:tc>
         <w:tc>
           <w:tcPr>
-            <w:tcW w:w="2462" w:type="dxa"/>
+            <w:tcW w:w="2581" w:type="dxa"/>
           </w:tcPr>
           <w:p>
             <w:pPr>
@@ -1355,38 +1379,6 @@
                 <w:sz w:val="28"/>
                 <w:szCs w:val="28"/>
               </w:rPr>
-              <w:t>{previousDOFA</w:t>
-            </w:r>
-            <w:r>
-              <w:rPr>
-                <w:rFonts w:ascii="Tahoma" w:hAnsi="Tahoma" w:cs="Tahoma"/>
-                <w:sz w:val="28"/>
-                <w:szCs w:val="28"/>
-              </w:rPr>
-              <w:t>}</w:t>
-            </w:r>
-          </w:p>
-        </w:tc>
-        <w:tc>
-          <w:tcPr>
-            <w:tcW w:w="2548" w:type="dxa"/>
-          </w:tcPr>
-          <w:p>
-            <w:pPr>
-              <w:pStyle w:val="NormalWeb"/>
-              <w:jc w:val="both"/>
-              <w:rPr>
-                <w:rFonts w:ascii="Tahoma" w:hAnsi="Tahoma" w:cs="Tahoma"/>
-                <w:sz w:val="28"/>
-                <w:szCs w:val="28"/>
-              </w:rPr>
-            </w:pPr>
-            <w:r>
-              <w:rPr>
-                <w:rFonts w:ascii="Tahoma" w:hAnsi="Tahoma" w:cs="Tahoma"/>
-                <w:sz w:val="28"/>
-                <w:szCs w:val="28"/>
-              </w:rPr>
               <w:t>{newDOFA</w:t>
             </w:r>
             <w:r>
@@ -1403,15 +1395,7 @@
                 <w:sz w:val="28"/>
                 <w:szCs w:val="28"/>
               </w:rPr>
-              <w:t>approved</w:t>
-            </w:r>
-            <w:r>
-              <w:rPr>
-                <w:rFonts w:ascii="Tahoma" w:hAnsi="Tahoma" w:cs="Tahoma"/>
-                <w:sz w:val="28"/>
-                <w:szCs w:val="28"/>
-              </w:rPr>
-              <w:t>Summary</w:t>
+              <w:t>approvedSummary</w:t>
             </w:r>
             <w:r>
               <w:rPr>
@@ -1734,107 +1718,6 @@
           <w:lang w:val="en-US"/>
         </w:rPr>
       </w:pPr>
-      <w:r>
-        <w:rPr>
-          <w:rFonts w:ascii="Tahoma" w:hAnsi="Tahoma" w:cs="Tahoma"/>
-          <w:noProof/>
-          <w:sz w:val="28"/>
-          <w:szCs w:val="28"/>
-          <w:lang w:val="en-US"/>
-        </w:rPr>
-        <w:drawing>
-          <wp:inline distT="0" distB="0" distL="0" distR="0" wp14:anchorId="5AA4682F" wp14:editId="703DB1EF">
-            <wp:extent cx="1924050" cy="914400"/>
-            <wp:effectExtent l="0" t="0" r="0" b="0"/>
-            <wp:docPr id="635387031" name="Picture 1"/>
-            <wp:cNvGraphicFramePr>
-              <a:graphicFrameLocks xmlns:a="http://schemas.openxmlformats.org/drawingml/2006/main" noChangeAspect="1"/>
-            </wp:cNvGraphicFramePr>
-            <a:graphic xmlns:a="http://schemas.openxmlformats.org/drawingml/2006/main">
-              <a:graphicData uri="http://schemas.openxmlformats.org/drawingml/2006/picture">
-                <pic:pic xmlns:pic="http://schemas.openxmlformats.org/drawingml/2006/picture">
-                  <pic:nvPicPr>
-                    <pic:cNvPr id="0" name="Picture 1"/>
-                    <pic:cNvPicPr>
-                      <a:picLocks noChangeAspect="1" noChangeArrowheads="1"/>
-                    </pic:cNvPicPr>
-                  </pic:nvPicPr>
-                  <pic:blipFill>
-                    <a:blip r:embed="rId4">
-                      <a:extLst>
-                        <a:ext uri="{28A0092B-C50C-407E-A947-70E740481C1C}">
-                          <a14:useLocalDpi xmlns:a14="http://schemas.microsoft.com/office/drawing/2010/main" val="0"/>
-                        </a:ext>
-                      </a:extLst>
-                    </a:blip>
-                    <a:srcRect/>
-                    <a:stretch>
-                      <a:fillRect/>
-                    </a:stretch>
-                  </pic:blipFill>
-                  <pic:spPr bwMode="auto">
-                    <a:xfrm>
-                      <a:off x="0" y="0"/>
-                      <a:ext cx="1945073" cy="924391"/>
-                    </a:xfrm>
-                    <a:prstGeom prst="rect">
-                      <a:avLst/>
-                    </a:prstGeom>
-                    <a:noFill/>
-                    <a:ln>
-                      <a:noFill/>
-                    </a:ln>
-                  </pic:spPr>
-                </pic:pic>
-              </a:graphicData>
-            </a:graphic>
-          </wp:inline>
-        </w:drawing>
-      </w:r>
-    </w:p>
-    <w:p>
-      <w:pPr>
-        <w:spacing w:line="256" w:lineRule="auto"/>
-        <w:contextualSpacing/>
-        <w:jc w:val="both"/>
-        <w:rPr>
-          <w:rFonts w:ascii="Tahoma" w:hAnsi="Tahoma" w:cs="Tahoma"/>
-          <w:sz w:val="28"/>
-          <w:szCs w:val="28"/>
-          <w:lang w:val="en-US"/>
-        </w:rPr>
-      </w:pPr>
-      <w:r>
-        <w:rPr>
-          <w:rFonts w:ascii="Tahoma" w:hAnsi="Tahoma" w:cs="Tahoma"/>
-          <w:sz w:val="28"/>
-          <w:szCs w:val="28"/>
-          <w:lang w:val="en-US"/>
-        </w:rPr>
-        <w:t>Etim, Ndukeabasi Kevin</w:t>
-      </w:r>
-    </w:p>
-    <w:p>
-      <w:pPr>
-        <w:spacing w:line="256" w:lineRule="auto"/>
-        <w:contextualSpacing/>
-        <w:jc w:val="both"/>
-        <w:rPr>
-          <w:rFonts w:ascii="Tahoma" w:hAnsi="Tahoma" w:cs="Tahoma"/>
-          <w:sz w:val="28"/>
-          <w:szCs w:val="28"/>
-          <w:lang w:val="en-US"/>
-        </w:rPr>
-      </w:pPr>
-      <w:r>
-        <w:rPr>
-          <w:rFonts w:ascii="Tahoma" w:hAnsi="Tahoma" w:cs="Tahoma"/>
-          <w:sz w:val="28"/>
-          <w:szCs w:val="28"/>
-          <w:lang w:val="en-US"/>
-        </w:rPr>
-        <w:t>PA I (Tech)</w:t>
-      </w:r>
     </w:p>
     <w:p>
       <w:pPr>
@@ -2075,6 +1958,7 @@
           <w:sz w:val="28"/>
           <w:szCs w:val="28"/>
         </w:rPr>
+        <w:lastRenderedPageBreak/>
         <w:t>{recipient}</w:t>
       </w:r>
       <w:r>
@@ -2279,13 +2163,25 @@
         </w:rPr>
         <w:t xml:space="preserve">has approved the request for </w:t>
       </w:r>
-      <w:r>
-        <w:rPr>
-          <w:rFonts w:ascii="Tahoma" w:hAnsi="Tahoma" w:cs="Tahoma"/>
-          <w:sz w:val="28"/>
-          <w:szCs w:val="28"/>
-        </w:rPr>
-        <w:t>correction of date of birth</w:t>
+      <w:bookmarkStart w:id="1" w:name="_GoBack"/>
+      <w:bookmarkEnd w:id="1"/>
+      <w:r>
+        <w:rPr>
+          <w:rFonts w:ascii="Tahoma" w:hAnsi="Tahoma" w:cs="Tahoma"/>
+          <w:sz w:val="28"/>
+          <w:szCs w:val="28"/>
+          <w:lang w:val="en-US"/>
+        </w:rPr>
+        <w:t>migration of salary pay point a</w:t>
+      </w:r>
+      <w:r>
+        <w:rPr>
+          <w:rFonts w:ascii="Tahoma" w:hAnsi="Tahoma" w:cs="Tahoma"/>
+          <w:sz w:val="28"/>
+          <w:szCs w:val="28"/>
+          <w:lang w:val="en-US"/>
+        </w:rPr>
+        <w:t>nd restoration of salary</w:t>
       </w:r>
       <w:r>
         <w:rPr>
@@ -2324,15 +2220,15 @@
         <w:tblLook w:val="04A0" w:firstRow="1" w:lastRow="0" w:firstColumn="1" w:lastColumn="0" w:noHBand="0" w:noVBand="1"/>
       </w:tblPr>
       <w:tblGrid>
-        <w:gridCol w:w="3192"/>
-        <w:gridCol w:w="956"/>
-        <w:gridCol w:w="1892"/>
-        <w:gridCol w:w="2616"/>
+        <w:gridCol w:w="3151"/>
+        <w:gridCol w:w="1054"/>
+        <w:gridCol w:w="1868"/>
+        <w:gridCol w:w="2583"/>
       </w:tblGrid>
       <w:tr>
         <w:tc>
           <w:tcPr>
-            <w:tcW w:w="610" w:type="dxa"/>
+            <w:tcW w:w="3502" w:type="dxa"/>
           </w:tcPr>
           <w:p>
             <w:pPr>
@@ -2358,7 +2254,7 @@
         </w:tc>
         <w:tc>
           <w:tcPr>
-            <w:tcW w:w="3036" w:type="dxa"/>
+            <w:tcW w:w="222" w:type="dxa"/>
           </w:tcPr>
           <w:p>
             <w:pPr>
@@ -2375,16 +2271,15 @@
               <w:rPr>
                 <w:rFonts w:ascii="Tahoma" w:hAnsi="Tahoma" w:cs="Tahoma"/>
                 <w:b/>
-                <w:sz w:val="28"/>
-                <w:szCs w:val="28"/>
-              </w:rPr>
-              <w:t>IPPIS NO</w:t>
+                <w:bCs/>
+              </w:rPr>
+              <w:t xml:space="preserve">NAME </w:t>
             </w:r>
           </w:p>
         </w:tc>
         <w:tc>
           <w:tcPr>
-            <w:tcW w:w="2462" w:type="dxa"/>
+            <w:tcW w:w="2066" w:type="dxa"/>
           </w:tcPr>
           <w:p>
             <w:pPr>
@@ -2410,7 +2305,7 @@
         </w:tc>
         <w:tc>
           <w:tcPr>
-            <w:tcW w:w="2548" w:type="dxa"/>
+            <w:tcW w:w="2866" w:type="dxa"/>
           </w:tcPr>
           <w:p>
             <w:pPr>
@@ -2447,7 +2342,7 @@
       <w:tr>
         <w:tc>
           <w:tcPr>
-            <w:tcW w:w="610" w:type="dxa"/>
+            <w:tcW w:w="3502" w:type="dxa"/>
           </w:tcPr>
           <w:p>
             <w:pPr>
@@ -2455,16 +2350,75 @@
               <w:jc w:val="both"/>
               <w:rPr>
                 <w:rFonts w:ascii="Tahoma" w:hAnsi="Tahoma" w:cs="Tahoma"/>
-                <w:b/>
                 <w:sz w:val="28"/>
                 <w:szCs w:val="28"/>
               </w:rPr>
             </w:pPr>
+            <w:r>
+              <w:rPr>
+                <w:rFonts w:ascii="Tahoma" w:hAnsi="Tahoma" w:cs="Tahoma"/>
+                <w:sz w:val="28"/>
+                <w:szCs w:val="28"/>
+              </w:rPr>
+              <w:t>{#approvedSummary</w:t>
+            </w:r>
+            <w:r>
+              <w:rPr>
+                <w:rFonts w:ascii="Tahoma" w:hAnsi="Tahoma" w:cs="Tahoma"/>
+                <w:sz w:val="28"/>
+                <w:szCs w:val="28"/>
+              </w:rPr>
+              <w:t>}{sn}</w:t>
+            </w:r>
           </w:p>
         </w:tc>
         <w:tc>
           <w:tcPr>
-            <w:tcW w:w="3036" w:type="dxa"/>
+            <w:tcW w:w="222" w:type="dxa"/>
+          </w:tcPr>
+          <w:p>
+            <w:pPr>
+              <w:jc w:val="both"/>
+              <w:rPr>
+                <w:rFonts w:ascii="Tahoma" w:hAnsi="Tahoma" w:cs="Tahoma"/>
+                <w:sz w:val="28"/>
+                <w:szCs w:val="28"/>
+                <w:lang w:val="en-US"/>
+              </w:rPr>
+            </w:pPr>
+            <w:r>
+              <w:rPr>
+                <w:rFonts w:ascii="Tahoma" w:hAnsi="Tahoma" w:cs="Tahoma"/>
+                <w:sz w:val="28"/>
+                <w:szCs w:val="28"/>
+                <w:lang w:val="en-US"/>
+              </w:rPr>
+              <w:t>{name}</w:t>
+            </w:r>
+          </w:p>
+          <w:p>
+            <w:pPr>
+              <w:pStyle w:val="NormalWeb"/>
+              <w:jc w:val="both"/>
+              <w:rPr>
+                <w:rFonts w:ascii="Tahoma" w:hAnsi="Tahoma" w:cs="Tahoma"/>
+                <w:sz w:val="28"/>
+                <w:szCs w:val="28"/>
+              </w:rPr>
+            </w:pPr>
+            <w:r>
+              <w:rPr>
+                <w:rFonts w:ascii="Tahoma" w:hAnsi="Tahoma" w:cs="Tahoma"/>
+                <w:sz w:val="28"/>
+                <w:szCs w:val="28"/>
+              </w:rPr>
+              <w:t>IPPIS No: {ippis}</w:t>
+            </w:r>
+          </w:p>
+        </w:tc>
+        <w:tc>
+          <w:tcPr>
+            <w:tcW w:w="2066" w:type="dxa"/>
           </w:tcPr>
           <w:p>
             <w:pPr>
@@ -2472,16 +2426,31 @@
               <w:jc w:val="both"/>
               <w:rPr>
                 <w:rFonts w:ascii="Tahoma" w:hAnsi="Tahoma" w:cs="Tahoma"/>
-                <w:b/>
                 <w:sz w:val="28"/>
                 <w:szCs w:val="28"/>
               </w:rPr>
             </w:pPr>
+            <w:r>
+              <w:rPr>
+                <w:rFonts w:ascii="Tahoma" w:hAnsi="Tahoma" w:cs="Tahoma"/>
+                <w:sz w:val="28"/>
+                <w:szCs w:val="28"/>
+              </w:rPr>
+              <w:t>{previousMDA</w:t>
+            </w:r>
+            <w:r>
+              <w:rPr>
+                <w:rFonts w:ascii="Tahoma" w:hAnsi="Tahoma" w:cs="Tahoma"/>
+                <w:sz w:val="28"/>
+                <w:szCs w:val="28"/>
+              </w:rPr>
+              <w:t>}</w:t>
+            </w:r>
           </w:p>
         </w:tc>
         <w:tc>
           <w:tcPr>
-            <w:tcW w:w="2462" w:type="dxa"/>
+            <w:tcW w:w="2866" w:type="dxa"/>
           </w:tcPr>
           <w:p>
             <w:pPr>
@@ -2489,142 +2458,10 @@
               <w:jc w:val="both"/>
               <w:rPr>
                 <w:rFonts w:ascii="Tahoma" w:hAnsi="Tahoma" w:cs="Tahoma"/>
-                <w:b/>
                 <w:sz w:val="28"/>
                 <w:szCs w:val="28"/>
               </w:rPr>
             </w:pPr>
-          </w:p>
-        </w:tc>
-        <w:tc>
-          <w:tcPr>
-            <w:tcW w:w="2548" w:type="dxa"/>
-          </w:tcPr>
-          <w:p>
-            <w:pPr>
-              <w:pStyle w:val="NormalWeb"/>
-              <w:jc w:val="both"/>
-              <w:rPr>
-                <w:rFonts w:ascii="Tahoma" w:hAnsi="Tahoma" w:cs="Tahoma"/>
-                <w:b/>
-                <w:sz w:val="28"/>
-                <w:szCs w:val="28"/>
-              </w:rPr>
-            </w:pPr>
-          </w:p>
-        </w:tc>
-      </w:tr>
-      <w:tr>
-        <w:tc>
-          <w:tcPr>
-            <w:tcW w:w="610" w:type="dxa"/>
-          </w:tcPr>
-          <w:p>
-            <w:pPr>
-              <w:pStyle w:val="NormalWeb"/>
-              <w:jc w:val="both"/>
-              <w:rPr>
-                <w:rFonts w:ascii="Tahoma" w:hAnsi="Tahoma" w:cs="Tahoma"/>
-                <w:sz w:val="28"/>
-                <w:szCs w:val="28"/>
-              </w:rPr>
-            </w:pPr>
-            <w:r>
-              <w:rPr>
-                <w:rFonts w:ascii="Tahoma" w:hAnsi="Tahoma" w:cs="Tahoma"/>
-                <w:sz w:val="28"/>
-                <w:szCs w:val="28"/>
-              </w:rPr>
-              <w:t>{#approved</w:t>
-            </w:r>
-            <w:r>
-              <w:rPr>
-                <w:rFonts w:ascii="Tahoma" w:hAnsi="Tahoma" w:cs="Tahoma"/>
-                <w:sz w:val="28"/>
-                <w:szCs w:val="28"/>
-              </w:rPr>
-              <w:t>Summary</w:t>
-            </w:r>
-            <w:r>
-              <w:rPr>
-                <w:rFonts w:ascii="Tahoma" w:hAnsi="Tahoma" w:cs="Tahoma"/>
-                <w:sz w:val="28"/>
-                <w:szCs w:val="28"/>
-              </w:rPr>
-              <w:t>}{sn}</w:t>
-            </w:r>
-          </w:p>
-        </w:tc>
-        <w:tc>
-          <w:tcPr>
-            <w:tcW w:w="3036" w:type="dxa"/>
-          </w:tcPr>
-          <w:p>
-            <w:pPr>
-              <w:pStyle w:val="NormalWeb"/>
-              <w:jc w:val="both"/>
-              <w:rPr>
-                <w:rFonts w:ascii="Tahoma" w:hAnsi="Tahoma" w:cs="Tahoma"/>
-                <w:sz w:val="28"/>
-                <w:szCs w:val="28"/>
-              </w:rPr>
-            </w:pPr>
-            <w:r>
-              <w:rPr>
-                <w:rFonts w:ascii="Tahoma" w:hAnsi="Tahoma" w:cs="Tahoma"/>
-                <w:sz w:val="28"/>
-                <w:szCs w:val="28"/>
-              </w:rPr>
-              <w:t>{ippis}</w:t>
-            </w:r>
-          </w:p>
-        </w:tc>
-        <w:tc>
-          <w:tcPr>
-            <w:tcW w:w="2462" w:type="dxa"/>
-          </w:tcPr>
-          <w:p>
-            <w:pPr>
-              <w:pStyle w:val="NormalWeb"/>
-              <w:jc w:val="both"/>
-              <w:rPr>
-                <w:rFonts w:ascii="Tahoma" w:hAnsi="Tahoma" w:cs="Tahoma"/>
-                <w:sz w:val="28"/>
-                <w:szCs w:val="28"/>
-              </w:rPr>
-            </w:pPr>
-            <w:r>
-              <w:rPr>
-                <w:rFonts w:ascii="Tahoma" w:hAnsi="Tahoma" w:cs="Tahoma"/>
-                <w:sz w:val="28"/>
-                <w:szCs w:val="28"/>
-              </w:rPr>
-              <w:t>{previousMDA</w:t>
-            </w:r>
-            <w:r>
-              <w:rPr>
-                <w:rFonts w:ascii="Tahoma" w:hAnsi="Tahoma" w:cs="Tahoma"/>
-                <w:sz w:val="28"/>
-                <w:szCs w:val="28"/>
-              </w:rPr>
-              <w:t>}</w:t>
-            </w:r>
-          </w:p>
-        </w:tc>
-        <w:tc>
-          <w:tcPr>
-            <w:tcW w:w="2548" w:type="dxa"/>
-          </w:tcPr>
-          <w:p>
-            <w:pPr>
-              <w:pStyle w:val="NormalWeb"/>
-              <w:jc w:val="both"/>
-              <w:rPr>
-                <w:rFonts w:ascii="Tahoma" w:hAnsi="Tahoma" w:cs="Tahoma"/>
-                <w:sz w:val="28"/>
-                <w:szCs w:val="28"/>
-              </w:rPr>
-            </w:pPr>
             <w:r>
               <w:rPr>
                 <w:rFonts w:ascii="Tahoma" w:hAnsi="Tahoma" w:cs="Tahoma"/>
@@ -2647,15 +2484,7 @@
                 <w:sz w:val="28"/>
                 <w:szCs w:val="28"/>
               </w:rPr>
-              <w:t>approved</w:t>
-            </w:r>
-            <w:r>
-              <w:rPr>
-                <w:rFonts w:ascii="Tahoma" w:hAnsi="Tahoma" w:cs="Tahoma"/>
-                <w:sz w:val="28"/>
-                <w:szCs w:val="28"/>
-              </w:rPr>
-              <w:t>Summary</w:t>
+              <w:t>approvedSummary</w:t>
             </w:r>
             <w:r>
               <w:rPr>
@@ -3031,18 +2860,7 @@
           <w:sz w:val="28"/>
           <w:szCs w:val="28"/>
         </w:rPr>
-        <w:lastRenderedPageBreak/>
-        <w:t>For: Head of Service of the Federat</w:t>
-      </w:r>
-      <w:bookmarkStart w:id="1" w:name="_GoBack"/>
-      <w:bookmarkEnd w:id="1"/>
-      <w:r>
-        <w:rPr>
-          <w:rFonts w:ascii="Tahoma" w:hAnsi="Tahoma" w:cs="Tahoma"/>
-          <w:sz w:val="28"/>
-          <w:szCs w:val="28"/>
-        </w:rPr>
-        <w:t>ion</w:t>
+        <w:t>For: Head of Service of the Federation</w:t>
       </w:r>
     </w:p>
     <w:sectPr>
@@ -3462,6 +3280,7 @@
   <w:style w:type="character" w:default="1" w:styleId="DefaultParagraphFont">
     <w:name w:val="Default Paragraph Font"/>
     <w:uiPriority w:val="1"/>
+    <w:semiHidden/>
     <w:unhideWhenUsed/>
   </w:style>
   <w:style w:type="table" w:default="1" w:styleId="TableNormal">

--- a/public/RES_Template_multiple_mixed.docx
+++ b/public/RES_Template_multiple_mixed.docx
@@ -79,7 +79,29 @@
           <w:szCs w:val="28"/>
           <w:lang w:val="en-US"/>
         </w:rPr>
-        <w:t>{mda}</w:t>
+        <w:t>{</w:t>
+      </w:r>
+      <w:proofErr w:type="spellStart"/>
+      <w:proofErr w:type="gramStart"/>
+      <w:r>
+        <w:rPr>
+          <w:rFonts w:ascii="Tahoma" w:hAnsi="Tahoma" w:cs="Tahoma"/>
+          <w:sz w:val="28"/>
+          <w:szCs w:val="28"/>
+          <w:lang w:val="en-US"/>
+        </w:rPr>
+        <w:t>mda</w:t>
+      </w:r>
+      <w:proofErr w:type="spellEnd"/>
+      <w:proofErr w:type="gramEnd"/>
+      <w:r>
+        <w:rPr>
+          <w:rFonts w:ascii="Tahoma" w:hAnsi="Tahoma" w:cs="Tahoma"/>
+          <w:sz w:val="28"/>
+          <w:szCs w:val="28"/>
+          <w:lang w:val="en-US"/>
+        </w:rPr>
+        <w:t>}</w:t>
       </w:r>
       <w:r>
         <w:rPr>
@@ -99,7 +121,31 @@
           <w:szCs w:val="28"/>
           <w:lang w:val="en-US"/>
         </w:rPr>
-        <w:t xml:space="preserve">Ref No: {referenceNumber} </w:t>
+        <w:t>Ref No: {</w:t>
+      </w:r>
+      <w:proofErr w:type="spellStart"/>
+      <w:r>
+        <w:rPr>
+          <w:rFonts w:ascii="Tahoma" w:hAnsi="Tahoma" w:cs="Tahoma"/>
+          <w:b/>
+          <w:bCs/>
+          <w:sz w:val="28"/>
+          <w:szCs w:val="28"/>
+          <w:lang w:val="en-US"/>
+        </w:rPr>
+        <w:t>referenceNumber</w:t>
+      </w:r>
+      <w:proofErr w:type="spellEnd"/>
+      <w:r>
+        <w:rPr>
+          <w:rFonts w:ascii="Tahoma" w:hAnsi="Tahoma" w:cs="Tahoma"/>
+          <w:b/>
+          <w:bCs/>
+          <w:sz w:val="28"/>
+          <w:szCs w:val="28"/>
+          <w:lang w:val="en-US"/>
+        </w:rPr>
+        <w:t xml:space="preserve">} </w:t>
       </w:r>
       <w:r>
         <w:rPr>
@@ -120,7 +166,31 @@
           <w:szCs w:val="28"/>
           <w:lang w:val="en-US"/>
         </w:rPr>
-        <w:t xml:space="preserve"> {requestDate}</w:t>
+        <w:t xml:space="preserve"> {</w:t>
+      </w:r>
+      <w:proofErr w:type="spellStart"/>
+      <w:r>
+        <w:rPr>
+          <w:rFonts w:ascii="Tahoma" w:hAnsi="Tahoma" w:cs="Tahoma"/>
+          <w:b/>
+          <w:bCs/>
+          <w:sz w:val="28"/>
+          <w:szCs w:val="28"/>
+          <w:lang w:val="en-US"/>
+        </w:rPr>
+        <w:t>requestDate</w:t>
+      </w:r>
+      <w:proofErr w:type="spellEnd"/>
+      <w:r>
+        <w:rPr>
+          <w:rFonts w:ascii="Tahoma" w:hAnsi="Tahoma" w:cs="Tahoma"/>
+          <w:b/>
+          <w:bCs/>
+          <w:sz w:val="28"/>
+          <w:szCs w:val="28"/>
+          <w:lang w:val="en-US"/>
+        </w:rPr>
+        <w:t>}</w:t>
       </w:r>
       <w:r>
         <w:rPr>
@@ -168,6 +238,7 @@
           <w:szCs w:val="28"/>
         </w:rPr>
       </w:pPr>
+      <w:proofErr w:type="gramStart"/>
       <w:r>
         <w:rPr>
           <w:rFonts w:ascii="Tahoma" w:hAnsi="Tahoma" w:cs="Tahoma"/>
@@ -183,7 +254,16 @@
           <w:sz w:val="28"/>
           <w:szCs w:val="28"/>
         </w:rPr>
-        <w:t xml:space="preserve"> Please note that the required documents for Migration of salary pay point of an Officer on posting from one core MDA to another</w:t>
+        <w:t xml:space="preserve"> Please</w:t>
+      </w:r>
+      <w:proofErr w:type="gramEnd"/>
+      <w:r>
+        <w:rPr>
+          <w:rFonts w:ascii="Tahoma" w:hAnsi="Tahoma" w:cs="Tahoma"/>
+          <w:sz w:val="28"/>
+          <w:szCs w:val="28"/>
+        </w:rPr>
+        <w:t xml:space="preserve"> note that the required documents for Migration of salary pay point of an Officer on posting from one core MDA to another</w:t>
       </w:r>
       <w:r>
         <w:rPr>
@@ -214,14 +294,25 @@
           <w:szCs w:val="28"/>
         </w:rPr>
       </w:pPr>
-      <w:r>
-        <w:rPr>
-          <w:rFonts w:ascii="Tahoma" w:hAnsi="Tahoma" w:cs="Tahoma"/>
-          <w:bCs/>
-          <w:sz w:val="28"/>
-          <w:szCs w:val="28"/>
-        </w:rPr>
-        <w:t>i.</w:t>
+      <w:proofErr w:type="spellStart"/>
+      <w:r>
+        <w:rPr>
+          <w:rFonts w:ascii="Tahoma" w:hAnsi="Tahoma" w:cs="Tahoma"/>
+          <w:bCs/>
+          <w:sz w:val="28"/>
+          <w:szCs w:val="28"/>
+        </w:rPr>
+        <w:t>i</w:t>
+      </w:r>
+      <w:proofErr w:type="spellEnd"/>
+      <w:r>
+        <w:rPr>
+          <w:rFonts w:ascii="Tahoma" w:hAnsi="Tahoma" w:cs="Tahoma"/>
+          <w:bCs/>
+          <w:sz w:val="28"/>
+          <w:szCs w:val="28"/>
+        </w:rPr>
+        <w:t>.</w:t>
       </w:r>
       <w:r>
         <w:rPr>
@@ -231,7 +322,27 @@
           <w:szCs w:val="28"/>
         </w:rPr>
         <w:tab/>
-        <w:t>Formal request from the officer’s new MDA signed by the D(HRM).</w:t>
+        <w:t xml:space="preserve">Formal request from the officer’s new MDA signed by the </w:t>
+      </w:r>
+      <w:proofErr w:type="gramStart"/>
+      <w:r>
+        <w:rPr>
+          <w:rFonts w:ascii="Tahoma" w:hAnsi="Tahoma" w:cs="Tahoma"/>
+          <w:bCs/>
+          <w:sz w:val="28"/>
+          <w:szCs w:val="28"/>
+        </w:rPr>
+        <w:t>D(</w:t>
+      </w:r>
+      <w:proofErr w:type="gramEnd"/>
+      <w:r>
+        <w:rPr>
+          <w:rFonts w:ascii="Tahoma" w:hAnsi="Tahoma" w:cs="Tahoma"/>
+          <w:bCs/>
+          <w:sz w:val="28"/>
+          <w:szCs w:val="28"/>
+        </w:rPr>
+        <w:t>HRM).</w:t>
       </w:r>
     </w:p>
     <w:p>
@@ -393,7 +504,27 @@
           <w:szCs w:val="28"/>
           <w:lang w:val="en-US"/>
         </w:rPr>
-        <w:t>In view of the sensitive nature of changes on the HR Records in question on the IPPIS Platform, the request has been examined vis-à-vis the attached documents, and the Officer's records on the IPPIS Platform are outlined below.</w:t>
+        <w:t xml:space="preserve">In view of the sensitive nature of changes on the HR Records in question on the IPPIS Platform, the request has been examined vis-à-vis the attached </w:t>
+      </w:r>
+      <w:proofErr w:type="gramStart"/>
+      <w:r>
+        <w:rPr>
+          <w:rFonts w:ascii="Tahoma" w:hAnsi="Tahoma" w:cs="Tahoma"/>
+          <w:sz w:val="28"/>
+          <w:szCs w:val="28"/>
+          <w:lang w:val="en-US"/>
+        </w:rPr>
+        <w:t>documents,</w:t>
+      </w:r>
+      <w:proofErr w:type="gramEnd"/>
+      <w:r>
+        <w:rPr>
+          <w:rFonts w:ascii="Tahoma" w:hAnsi="Tahoma" w:cs="Tahoma"/>
+          <w:sz w:val="28"/>
+          <w:szCs w:val="28"/>
+          <w:lang w:val="en-US"/>
+        </w:rPr>
+        <w:t xml:space="preserve"> and the Officer's records on the IPPIS Platform are outlined below.</w:t>
       </w:r>
     </w:p>
     <w:p>
@@ -720,7 +851,27 @@
                 <w:szCs w:val="28"/>
                 <w:lang w:val="en-US"/>
               </w:rPr>
-              <w:t>{#entries}{sn}</w:t>
+              <w:t>{#entries}{</w:t>
+            </w:r>
+            <w:proofErr w:type="spellStart"/>
+            <w:r>
+              <w:rPr>
+                <w:rFonts w:ascii="Tahoma" w:hAnsi="Tahoma" w:cs="Tahoma"/>
+                <w:sz w:val="28"/>
+                <w:szCs w:val="28"/>
+                <w:lang w:val="en-US"/>
+              </w:rPr>
+              <w:t>sn</w:t>
+            </w:r>
+            <w:proofErr w:type="spellEnd"/>
+            <w:r>
+              <w:rPr>
+                <w:rFonts w:ascii="Tahoma" w:hAnsi="Tahoma" w:cs="Tahoma"/>
+                <w:sz w:val="28"/>
+                <w:szCs w:val="28"/>
+                <w:lang w:val="en-US"/>
+              </w:rPr>
+              <w:t>}</w:t>
             </w:r>
           </w:p>
         </w:tc>
@@ -797,6 +948,7 @@
               </w:rPr>
               <w:t>IPPIS No: {</w:t>
             </w:r>
+            <w:proofErr w:type="spellStart"/>
             <w:r>
               <w:rPr>
                 <w:rFonts w:ascii="Tahoma" w:hAnsi="Tahoma" w:cs="Tahoma"/>
@@ -805,6 +957,7 @@
               </w:rPr>
               <w:t>ippis</w:t>
             </w:r>
+            <w:proofErr w:type="spellEnd"/>
             <w:r>
               <w:rPr>
                 <w:rFonts w:ascii="Tahoma" w:hAnsi="Tahoma" w:cs="Tahoma"/>
@@ -860,6 +1013,7 @@
               </w:rPr>
               <w:t>{</w:t>
             </w:r>
+            <w:proofErr w:type="spellStart"/>
             <w:r>
               <w:rPr>
                 <w:rFonts w:ascii="Tahoma" w:hAnsi="Tahoma" w:cs="Tahoma"/>
@@ -869,6 +1023,7 @@
               </w:rPr>
               <w:t>previousMDA</w:t>
             </w:r>
+            <w:proofErr w:type="spellEnd"/>
             <w:r>
               <w:rPr>
                 <w:rFonts w:ascii="Tahoma" w:hAnsi="Tahoma" w:cs="Tahoma"/>
@@ -878,6 +1033,7 @@
               </w:rPr>
               <w:t>} to {</w:t>
             </w:r>
+            <w:proofErr w:type="spellStart"/>
             <w:r>
               <w:rPr>
                 <w:rFonts w:ascii="Tahoma" w:hAnsi="Tahoma" w:cs="Tahoma"/>
@@ -887,6 +1043,7 @@
               </w:rPr>
               <w:t>newMDA</w:t>
             </w:r>
+            <w:proofErr w:type="spellEnd"/>
             <w:r>
               <w:rPr>
                 <w:rFonts w:ascii="Tahoma" w:hAnsi="Tahoma" w:cs="Tahoma"/>
@@ -930,8 +1087,32 @@
                 <w:sz w:val="28"/>
                 <w:szCs w:val="28"/>
               </w:rPr>
-              <w:t>{supportingDocs</w:t>
-            </w:r>
+              <w:t>{</w:t>
+            </w:r>
+            <w:proofErr w:type="spellStart"/>
+            <w:r>
+              <w:rPr>
+                <w:rFonts w:ascii="Tahoma" w:hAnsi="Tahoma" w:cs="Tahoma"/>
+                <w:sz w:val="28"/>
+                <w:szCs w:val="28"/>
+                <w:lang w:val="en-US"/>
+              </w:rPr>
+              <w:t>supportingDocs</w:t>
+            </w:r>
+            <w:proofErr w:type="spellEnd"/>
+          </w:p>
+          <w:p>
+            <w:pPr>
+              <w:jc w:val="both"/>
+              <w:rPr>
+                <w:rFonts w:ascii="Tahoma" w:hAnsi="Tahoma" w:cs="Tahoma"/>
+                <w:sz w:val="28"/>
+                <w:szCs w:val="28"/>
+                <w:lang w:val="en-US"/>
+              </w:rPr>
+            </w:pPr>
+            <w:bookmarkStart w:id="0" w:name="_GoBack"/>
+            <w:bookmarkEnd w:id="0"/>
             <w:r>
               <w:rPr>
                 <w:rFonts w:ascii="Tahoma" w:hAnsi="Tahoma" w:cs="Tahoma"/>
@@ -1035,7 +1216,7 @@
           <w:szCs w:val="28"/>
         </w:rPr>
       </w:pPr>
-      <w:bookmarkStart w:id="0" w:name="_Hlk111541043"/>
+      <w:bookmarkStart w:id="1" w:name="_Hlk111541043"/>
       <w:r>
         <w:rPr>
           <w:rFonts w:ascii="Tahoma" w:hAnsi="Tahoma" w:cs="Tahoma"/>
@@ -1073,14 +1254,24 @@
         </w:rPr>
         <w:tab/>
       </w:r>
-      <w:bookmarkEnd w:id="0"/>
-      <w:r>
-        <w:rPr>
-          <w:rFonts w:ascii="Tahoma" w:hAnsi="Tahoma" w:cs="Tahoma"/>
-          <w:sz w:val="28"/>
-          <w:szCs w:val="28"/>
-        </w:rPr>
-        <w:t>The supporting documents for each case have been reviewed and all requirements have been satisfied</w:t>
+      <w:bookmarkEnd w:id="1"/>
+      <w:proofErr w:type="gramStart"/>
+      <w:r>
+        <w:rPr>
+          <w:rFonts w:ascii="Tahoma" w:hAnsi="Tahoma" w:cs="Tahoma"/>
+          <w:sz w:val="28"/>
+          <w:szCs w:val="28"/>
+        </w:rPr>
+        <w:t>The</w:t>
+      </w:r>
+      <w:proofErr w:type="gramEnd"/>
+      <w:r>
+        <w:rPr>
+          <w:rFonts w:ascii="Tahoma" w:hAnsi="Tahoma" w:cs="Tahoma"/>
+          <w:sz w:val="28"/>
+          <w:szCs w:val="28"/>
+        </w:rPr>
+        <w:t xml:space="preserve"> supporting documents for each case have been reviewed and all requirements have been satisfied</w:t>
       </w:r>
       <w:r>
         <w:rPr>
@@ -1104,7 +1295,25 @@
           <w:sz w:val="28"/>
           <w:szCs w:val="28"/>
         </w:rPr>
-        <w:t>that approval be granted for</w:t>
+        <w:t xml:space="preserve">that approval </w:t>
+      </w:r>
+      <w:proofErr w:type="gramStart"/>
+      <w:r>
+        <w:rPr>
+          <w:rFonts w:ascii="Tahoma" w:hAnsi="Tahoma" w:cs="Tahoma"/>
+          <w:sz w:val="28"/>
+          <w:szCs w:val="28"/>
+        </w:rPr>
+        <w:t>be granted</w:t>
+      </w:r>
+      <w:proofErr w:type="gramEnd"/>
+      <w:r>
+        <w:rPr>
+          <w:rFonts w:ascii="Tahoma" w:hAnsi="Tahoma" w:cs="Tahoma"/>
+          <w:sz w:val="28"/>
+          <w:szCs w:val="28"/>
+        </w:rPr>
+        <w:t xml:space="preserve"> for</w:t>
       </w:r>
       <w:r>
         <w:rPr>
@@ -1122,1095 +1331,6 @@
         </w:rPr>
         <w:t>restoration and migration of the under-listed officers on the IPPIS Platform.</w:t>
       </w:r>
-    </w:p>
-    <w:tbl>
-      <w:tblPr>
-        <w:tblStyle w:val="TableGrid"/>
-        <w:tblW w:w="0" w:type="auto"/>
-        <w:tblInd w:w="360" w:type="dxa"/>
-        <w:tblLook w:val="04A0" w:firstRow="1" w:lastRow="0" w:firstColumn="1" w:lastColumn="0" w:noHBand="0" w:noVBand="1"/>
-      </w:tblPr>
-      <w:tblGrid>
-        <w:gridCol w:w="3109"/>
-        <w:gridCol w:w="1042"/>
-        <w:gridCol w:w="1956"/>
-        <w:gridCol w:w="2549"/>
-      </w:tblGrid>
-      <w:tr>
-        <w:tc>
-          <w:tcPr>
-            <w:tcW w:w="3149" w:type="dxa"/>
-          </w:tcPr>
-          <w:p>
-            <w:pPr>
-              <w:pStyle w:val="NormalWeb"/>
-              <w:jc w:val="both"/>
-              <w:rPr>
-                <w:rFonts w:ascii="Tahoma" w:hAnsi="Tahoma" w:cs="Tahoma"/>
-                <w:b/>
-                <w:sz w:val="28"/>
-                <w:szCs w:val="28"/>
-              </w:rPr>
-            </w:pPr>
-            <w:r>
-              <w:rPr>
-                <w:rFonts w:ascii="Tahoma" w:hAnsi="Tahoma" w:cs="Tahoma"/>
-                <w:b/>
-                <w:sz w:val="28"/>
-                <w:szCs w:val="28"/>
-              </w:rPr>
-              <w:t>SN</w:t>
-            </w:r>
-          </w:p>
-        </w:tc>
-        <w:tc>
-          <w:tcPr>
-            <w:tcW w:w="946" w:type="dxa"/>
-          </w:tcPr>
-          <w:p>
-            <w:pPr>
-              <w:pStyle w:val="NormalWeb"/>
-              <w:jc w:val="both"/>
-              <w:rPr>
-                <w:rFonts w:ascii="Tahoma" w:hAnsi="Tahoma" w:cs="Tahoma"/>
-                <w:b/>
-                <w:sz w:val="28"/>
-                <w:szCs w:val="28"/>
-              </w:rPr>
-            </w:pPr>
-            <w:r>
-              <w:rPr>
-                <w:rFonts w:ascii="Tahoma" w:hAnsi="Tahoma" w:cs="Tahoma"/>
-                <w:b/>
-                <w:bCs/>
-              </w:rPr>
-              <w:t xml:space="preserve">NAME </w:t>
-            </w:r>
-          </w:p>
-        </w:tc>
-        <w:tc>
-          <w:tcPr>
-            <w:tcW w:w="1980" w:type="dxa"/>
-          </w:tcPr>
-          <w:p>
-            <w:pPr>
-              <w:pStyle w:val="NormalWeb"/>
-              <w:jc w:val="both"/>
-              <w:rPr>
-                <w:rFonts w:ascii="Tahoma" w:hAnsi="Tahoma" w:cs="Tahoma"/>
-                <w:b/>
-                <w:sz w:val="28"/>
-                <w:szCs w:val="28"/>
-              </w:rPr>
-            </w:pPr>
-            <w:r>
-              <w:rPr>
-                <w:rFonts w:ascii="Tahoma" w:hAnsi="Tahoma" w:cs="Tahoma"/>
-                <w:b/>
-                <w:sz w:val="28"/>
-                <w:szCs w:val="28"/>
-              </w:rPr>
-              <w:t>Old MDA</w:t>
-            </w:r>
-          </w:p>
-        </w:tc>
-        <w:tc>
-          <w:tcPr>
-            <w:tcW w:w="2581" w:type="dxa"/>
-          </w:tcPr>
-          <w:p>
-            <w:pPr>
-              <w:pStyle w:val="NormalWeb"/>
-              <w:jc w:val="both"/>
-              <w:rPr>
-                <w:rFonts w:ascii="Tahoma" w:hAnsi="Tahoma" w:cs="Tahoma"/>
-                <w:b/>
-                <w:sz w:val="28"/>
-                <w:szCs w:val="28"/>
-              </w:rPr>
-            </w:pPr>
-            <w:r>
-              <w:rPr>
-                <w:rFonts w:ascii="Tahoma" w:hAnsi="Tahoma" w:cs="Tahoma"/>
-                <w:b/>
-                <w:sz w:val="28"/>
-                <w:szCs w:val="28"/>
-              </w:rPr>
-              <w:t xml:space="preserve">New </w:t>
-            </w:r>
-            <w:r>
-              <w:rPr>
-                <w:rFonts w:ascii="Tahoma" w:hAnsi="Tahoma" w:cs="Tahoma"/>
-                <w:b/>
-                <w:sz w:val="28"/>
-                <w:szCs w:val="28"/>
-              </w:rPr>
-              <w:t>MDA</w:t>
-            </w:r>
-          </w:p>
-        </w:tc>
-      </w:tr>
-      <w:tr>
-        <w:tc>
-          <w:tcPr>
-            <w:tcW w:w="3149" w:type="dxa"/>
-          </w:tcPr>
-          <w:p>
-            <w:pPr>
-              <w:pStyle w:val="NormalWeb"/>
-              <w:jc w:val="both"/>
-              <w:rPr>
-                <w:rFonts w:ascii="Tahoma" w:hAnsi="Tahoma" w:cs="Tahoma"/>
-                <w:sz w:val="28"/>
-                <w:szCs w:val="28"/>
-              </w:rPr>
-            </w:pPr>
-            <w:r>
-              <w:rPr>
-                <w:rFonts w:ascii="Tahoma" w:hAnsi="Tahoma" w:cs="Tahoma"/>
-                <w:sz w:val="28"/>
-                <w:szCs w:val="28"/>
-              </w:rPr>
-              <w:t>{#approvedSummary</w:t>
-            </w:r>
-            <w:r>
-              <w:rPr>
-                <w:rFonts w:ascii="Tahoma" w:hAnsi="Tahoma" w:cs="Tahoma"/>
-                <w:sz w:val="28"/>
-                <w:szCs w:val="28"/>
-              </w:rPr>
-              <w:t>}{sn}</w:t>
-            </w:r>
-          </w:p>
-        </w:tc>
-        <w:tc>
-          <w:tcPr>
-            <w:tcW w:w="946" w:type="dxa"/>
-          </w:tcPr>
-          <w:p>
-            <w:pPr>
-              <w:jc w:val="both"/>
-              <w:rPr>
-                <w:rFonts w:ascii="Tahoma" w:hAnsi="Tahoma" w:cs="Tahoma"/>
-                <w:sz w:val="28"/>
-                <w:szCs w:val="28"/>
-                <w:lang w:val="en-US"/>
-              </w:rPr>
-            </w:pPr>
-            <w:r>
-              <w:rPr>
-                <w:rFonts w:ascii="Tahoma" w:hAnsi="Tahoma" w:cs="Tahoma"/>
-                <w:sz w:val="28"/>
-                <w:szCs w:val="28"/>
-                <w:lang w:val="en-US"/>
-              </w:rPr>
-              <w:t>{name}</w:t>
-            </w:r>
-          </w:p>
-          <w:p>
-            <w:pPr>
-              <w:pStyle w:val="NormalWeb"/>
-              <w:jc w:val="both"/>
-              <w:rPr>
-                <w:rFonts w:ascii="Tahoma" w:hAnsi="Tahoma" w:cs="Tahoma"/>
-                <w:sz w:val="28"/>
-                <w:szCs w:val="28"/>
-              </w:rPr>
-            </w:pPr>
-            <w:r>
-              <w:rPr>
-                <w:rFonts w:ascii="Tahoma" w:hAnsi="Tahoma" w:cs="Tahoma"/>
-                <w:sz w:val="28"/>
-                <w:szCs w:val="28"/>
-              </w:rPr>
-              <w:t>IPPIS No: {ippis}</w:t>
-            </w:r>
-          </w:p>
-        </w:tc>
-        <w:tc>
-          <w:tcPr>
-            <w:tcW w:w="1980" w:type="dxa"/>
-          </w:tcPr>
-          <w:p>
-            <w:pPr>
-              <w:pStyle w:val="NormalWeb"/>
-              <w:jc w:val="both"/>
-              <w:rPr>
-                <w:rFonts w:ascii="Tahoma" w:hAnsi="Tahoma" w:cs="Tahoma"/>
-                <w:sz w:val="28"/>
-                <w:szCs w:val="28"/>
-              </w:rPr>
-            </w:pPr>
-            <w:r>
-              <w:rPr>
-                <w:rFonts w:ascii="Tahoma" w:hAnsi="Tahoma" w:cs="Tahoma"/>
-                <w:sz w:val="28"/>
-                <w:szCs w:val="28"/>
-              </w:rPr>
-              <w:t>{previousDOFA</w:t>
-            </w:r>
-            <w:r>
-              <w:rPr>
-                <w:rFonts w:ascii="Tahoma" w:hAnsi="Tahoma" w:cs="Tahoma"/>
-                <w:sz w:val="28"/>
-                <w:szCs w:val="28"/>
-              </w:rPr>
-              <w:t>}</w:t>
-            </w:r>
-          </w:p>
-        </w:tc>
-        <w:tc>
-          <w:tcPr>
-            <w:tcW w:w="2581" w:type="dxa"/>
-          </w:tcPr>
-          <w:p>
-            <w:pPr>
-              <w:pStyle w:val="NormalWeb"/>
-              <w:jc w:val="both"/>
-              <w:rPr>
-                <w:rFonts w:ascii="Tahoma" w:hAnsi="Tahoma" w:cs="Tahoma"/>
-                <w:sz w:val="28"/>
-                <w:szCs w:val="28"/>
-              </w:rPr>
-            </w:pPr>
-            <w:r>
-              <w:rPr>
-                <w:rFonts w:ascii="Tahoma" w:hAnsi="Tahoma" w:cs="Tahoma"/>
-                <w:sz w:val="28"/>
-                <w:szCs w:val="28"/>
-              </w:rPr>
-              <w:t>{newDOFA</w:t>
-            </w:r>
-            <w:r>
-              <w:rPr>
-                <w:rFonts w:ascii="Tahoma" w:hAnsi="Tahoma" w:cs="Tahoma"/>
-                <w:sz w:val="28"/>
-                <w:szCs w:val="28"/>
-              </w:rPr>
-              <w:t>} {/</w:t>
-            </w:r>
-            <w:r>
-              <w:rPr>
-                <w:rFonts w:ascii="Tahoma" w:hAnsi="Tahoma" w:cs="Tahoma"/>
-                <w:sz w:val="28"/>
-                <w:szCs w:val="28"/>
-              </w:rPr>
-              <w:t>approvedSummary</w:t>
-            </w:r>
-            <w:r>
-              <w:rPr>
-                <w:rFonts w:ascii="Tahoma" w:hAnsi="Tahoma" w:cs="Tahoma"/>
-                <w:sz w:val="28"/>
-                <w:szCs w:val="28"/>
-              </w:rPr>
-              <w:t>}</w:t>
-            </w:r>
-          </w:p>
-        </w:tc>
-      </w:tr>
-    </w:tbl>
-    <w:p>
-      <w:pPr>
-        <w:jc w:val="both"/>
-        <w:rPr>
-          <w:rFonts w:ascii="Tahoma" w:hAnsi="Tahoma" w:cs="Tahoma"/>
-          <w:sz w:val="28"/>
-          <w:szCs w:val="28"/>
-        </w:rPr>
-      </w:pPr>
-    </w:p>
-    <w:p>
-      <w:pPr>
-        <w:jc w:val="both"/>
-        <w:rPr>
-          <w:rFonts w:ascii="Tahoma" w:hAnsi="Tahoma" w:cs="Tahoma"/>
-          <w:sz w:val="28"/>
-          <w:szCs w:val="28"/>
-          <w:lang w:val="en-US"/>
-        </w:rPr>
-      </w:pPr>
-      <w:r>
-        <w:rPr>
-          <w:rFonts w:ascii="Tahoma" w:hAnsi="Tahoma" w:cs="Tahoma"/>
-          <w:sz w:val="28"/>
-          <w:szCs w:val="28"/>
-          <w:lang w:val="en-US"/>
-        </w:rPr>
-        <w:t>3ii.</w:t>
-      </w:r>
-      <w:r>
-        <w:rPr>
-          <w:rFonts w:ascii="Tahoma" w:hAnsi="Tahoma" w:cs="Tahoma"/>
-          <w:sz w:val="28"/>
-          <w:szCs w:val="28"/>
-          <w:lang w:val="en-US"/>
-        </w:rPr>
-        <w:tab/>
-        <w:t>The {mda} be advised to</w:t>
-      </w:r>
-      <w:r>
-        <w:rPr>
-          <w:rFonts w:ascii="Tahoma" w:hAnsi="Tahoma" w:cs="Tahoma"/>
-          <w:sz w:val="28"/>
-          <w:szCs w:val="28"/>
-          <w:lang w:val="en-US"/>
-        </w:rPr>
-        <w:t xml:space="preserve"> re-submit the request</w:t>
-      </w:r>
-      <w:r>
-        <w:rPr>
-          <w:rFonts w:ascii="Tahoma" w:hAnsi="Tahoma" w:cs="Tahoma"/>
-          <w:sz w:val="28"/>
-          <w:szCs w:val="28"/>
-          <w:lang w:val="en-US"/>
-        </w:rPr>
-        <w:t xml:space="preserve">, </w:t>
-      </w:r>
-      <w:r>
-        <w:rPr>
-          <w:rFonts w:ascii="Tahoma" w:hAnsi="Tahoma" w:cs="Tahoma"/>
-          <w:sz w:val="28"/>
-          <w:szCs w:val="28"/>
-          <w:lang w:val="en-US"/>
-        </w:rPr>
-        <w:t xml:space="preserve">including </w:t>
-      </w:r>
-      <w:r>
-        <w:rPr>
-          <w:rFonts w:ascii="Tahoma" w:hAnsi="Tahoma" w:cs="Tahoma"/>
-          <w:sz w:val="28"/>
-          <w:szCs w:val="28"/>
-          <w:lang w:val="en-US"/>
-        </w:rPr>
-        <w:t>all relevant documents</w:t>
-      </w:r>
-      <w:r>
-        <w:rPr>
-          <w:rFonts w:ascii="Tahoma" w:hAnsi="Tahoma" w:cs="Tahoma"/>
-          <w:sz w:val="28"/>
-          <w:szCs w:val="28"/>
-          <w:lang w:val="en-US"/>
-        </w:rPr>
-        <w:t xml:space="preserve"> for further consideration</w:t>
-      </w:r>
-      <w:r>
-        <w:rPr>
-          <w:rFonts w:ascii="Tahoma" w:hAnsi="Tahoma" w:cs="Tahoma"/>
-          <w:sz w:val="28"/>
-          <w:szCs w:val="28"/>
-          <w:lang w:val="en-US"/>
-        </w:rPr>
-        <w:t xml:space="preserve"> for the following officers </w:t>
-      </w:r>
-    </w:p>
-    <w:p>
-      <w:pPr>
-        <w:jc w:val="both"/>
-        <w:rPr>
-          <w:rFonts w:ascii="Tahoma" w:hAnsi="Tahoma" w:cs="Tahoma"/>
-          <w:sz w:val="28"/>
-          <w:szCs w:val="28"/>
-          <w:lang w:val="en-US"/>
-        </w:rPr>
-      </w:pPr>
-      <w:r>
-        <w:rPr>
-          <w:rFonts w:ascii="Tahoma" w:hAnsi="Tahoma" w:cs="Tahoma"/>
-          <w:sz w:val="28"/>
-          <w:szCs w:val="28"/>
-          <w:lang w:val="en-US"/>
-        </w:rPr>
-        <w:t>{#rejectedEntries</w:t>
-      </w:r>
-      <w:r>
-        <w:rPr>
-          <w:rFonts w:ascii="Tahoma" w:hAnsi="Tahoma" w:cs="Tahoma"/>
-          <w:sz w:val="28"/>
-          <w:szCs w:val="28"/>
-          <w:lang w:val="en-US"/>
-        </w:rPr>
-        <w:t>}</w:t>
-      </w:r>
-    </w:p>
-    <w:p>
-      <w:pPr>
-        <w:jc w:val="both"/>
-        <w:rPr>
-          <w:rFonts w:ascii="Tahoma" w:hAnsi="Tahoma" w:cs="Tahoma"/>
-          <w:sz w:val="28"/>
-          <w:szCs w:val="28"/>
-          <w:lang w:val="en-US"/>
-        </w:rPr>
-      </w:pPr>
-      <w:r>
-        <w:rPr>
-          <w:rFonts w:ascii="Tahoma" w:hAnsi="Tahoma" w:cs="Tahoma"/>
-          <w:sz w:val="28"/>
-          <w:szCs w:val="28"/>
-          <w:lang w:val="en-US"/>
-        </w:rPr>
-        <w:t>{sn}. {name}</w:t>
-      </w:r>
-      <w:r>
-        <w:rPr>
-          <w:rFonts w:ascii="Tahoma" w:hAnsi="Tahoma" w:cs="Tahoma"/>
-          <w:sz w:val="28"/>
-          <w:szCs w:val="28"/>
-          <w:lang w:val="en-US"/>
-        </w:rPr>
-        <w:t xml:space="preserve"> ({ippis})</w:t>
-      </w:r>
-    </w:p>
-    <w:p>
-      <w:pPr>
-        <w:jc w:val="both"/>
-        <w:rPr>
-          <w:rFonts w:ascii="Tahoma" w:hAnsi="Tahoma" w:cs="Tahoma"/>
-          <w:sz w:val="28"/>
-          <w:szCs w:val="28"/>
-          <w:lang w:val="en-US"/>
-        </w:rPr>
-      </w:pPr>
-      <w:r>
-        <w:rPr>
-          <w:rFonts w:ascii="Tahoma" w:hAnsi="Tahoma" w:cs="Tahoma"/>
-          <w:sz w:val="28"/>
-          <w:szCs w:val="28"/>
-          <w:lang w:val="en-US"/>
-        </w:rPr>
-        <w:t>{/rejectedEntries</w:t>
-      </w:r>
-      <w:r>
-        <w:rPr>
-          <w:rFonts w:ascii="Tahoma" w:hAnsi="Tahoma" w:cs="Tahoma"/>
-          <w:sz w:val="28"/>
-          <w:szCs w:val="28"/>
-          <w:lang w:val="en-US"/>
-        </w:rPr>
-        <w:t>}</w:t>
-      </w:r>
-    </w:p>
-    <w:p>
-      <w:pPr>
-        <w:jc w:val="both"/>
-        <w:rPr>
-          <w:rFonts w:ascii="Tahoma" w:hAnsi="Tahoma" w:cs="Tahoma"/>
-          <w:sz w:val="28"/>
-          <w:szCs w:val="28"/>
-          <w:lang w:val="en-US"/>
-        </w:rPr>
-      </w:pPr>
-      <w:r>
-        <w:rPr>
-          <w:rFonts w:ascii="Tahoma" w:hAnsi="Tahoma" w:cs="Tahoma"/>
-          <w:sz w:val="28"/>
-          <w:szCs w:val="28"/>
-          <w:lang w:val="en-US"/>
-        </w:rPr>
-        <w:t>4.</w:t>
-      </w:r>
-      <w:r>
-        <w:rPr>
-          <w:rFonts w:ascii="Tahoma" w:hAnsi="Tahoma" w:cs="Tahoma"/>
-          <w:sz w:val="28"/>
-          <w:szCs w:val="28"/>
-          <w:lang w:val="en-US"/>
-        </w:rPr>
-        <w:tab/>
-        <w:t>If paragraph 3</w:t>
-      </w:r>
-      <w:r>
-        <w:rPr>
-          <w:rFonts w:ascii="Tahoma" w:hAnsi="Tahoma" w:cs="Tahoma"/>
-          <w:sz w:val="28"/>
-          <w:szCs w:val="28"/>
-          <w:lang w:val="en-US"/>
-        </w:rPr>
-        <w:t>i &amp;ii are</w:t>
-      </w:r>
-      <w:r>
-        <w:rPr>
-          <w:rFonts w:ascii="Tahoma" w:hAnsi="Tahoma" w:cs="Tahoma"/>
-          <w:sz w:val="28"/>
-          <w:szCs w:val="28"/>
-          <w:lang w:val="en-US"/>
-        </w:rPr>
-        <w:t xml:space="preserve"> approved, please find draft letter a.b.c for vetting</w:t>
-      </w:r>
-      <w:r>
-        <w:rPr>
-          <w:rFonts w:ascii="Tahoma" w:hAnsi="Tahoma" w:cs="Tahoma"/>
-          <w:sz w:val="28"/>
-          <w:szCs w:val="28"/>
-          <w:lang w:val="en-US"/>
-        </w:rPr>
-        <w:tab/>
-      </w:r>
-    </w:p>
-    <w:p>
-      <w:pPr>
-        <w:jc w:val="both"/>
-        <w:rPr>
-          <w:rFonts w:ascii="Tahoma" w:hAnsi="Tahoma" w:cs="Tahoma"/>
-          <w:sz w:val="28"/>
-          <w:szCs w:val="28"/>
-          <w:lang w:val="en-US"/>
-        </w:rPr>
-      </w:pPr>
-      <w:r>
-        <w:rPr>
-          <w:rFonts w:ascii="Tahoma" w:hAnsi="Tahoma" w:cs="Tahoma"/>
-          <w:sz w:val="28"/>
-          <w:szCs w:val="28"/>
-          <w:lang w:val="en-US"/>
-        </w:rPr>
-        <w:tab/>
-      </w:r>
-    </w:p>
-    <w:p>
-      <w:pPr>
-        <w:jc w:val="both"/>
-        <w:rPr>
-          <w:rFonts w:ascii="Tahoma" w:hAnsi="Tahoma" w:cs="Tahoma"/>
-          <w:sz w:val="28"/>
-          <w:szCs w:val="28"/>
-          <w:lang w:val="en-US"/>
-        </w:rPr>
-      </w:pPr>
-      <w:r>
-        <w:rPr>
-          <w:rFonts w:ascii="Tahoma" w:hAnsi="Tahoma" w:cs="Tahoma"/>
-          <w:sz w:val="28"/>
-          <w:szCs w:val="28"/>
-          <w:lang w:val="en-US"/>
-        </w:rPr>
-        <w:t>5.</w:t>
-      </w:r>
-      <w:r>
-        <w:rPr>
-          <w:rFonts w:ascii="Tahoma" w:hAnsi="Tahoma" w:cs="Tahoma"/>
-          <w:sz w:val="28"/>
-          <w:szCs w:val="28"/>
-          <w:lang w:val="en-US"/>
-        </w:rPr>
-        <w:tab/>
-        <w:t>Submitted for further directives, please.</w:t>
-      </w:r>
-    </w:p>
-    <w:p>
-      <w:pPr>
-        <w:jc w:val="both"/>
-        <w:rPr>
-          <w:rFonts w:ascii="Tahoma" w:hAnsi="Tahoma" w:cs="Tahoma"/>
-          <w:sz w:val="28"/>
-          <w:szCs w:val="28"/>
-          <w:lang w:val="en-US"/>
-        </w:rPr>
-      </w:pPr>
-    </w:p>
-    <w:p>
-      <w:pPr>
-        <w:jc w:val="both"/>
-        <w:rPr>
-          <w:rFonts w:ascii="Tahoma" w:hAnsi="Tahoma" w:cs="Tahoma"/>
-          <w:sz w:val="28"/>
-          <w:szCs w:val="28"/>
-          <w:lang w:val="en-US"/>
-        </w:rPr>
-      </w:pPr>
-    </w:p>
-    <w:p>
-      <w:pPr>
-        <w:jc w:val="both"/>
-        <w:rPr>
-          <w:rFonts w:ascii="Tahoma" w:hAnsi="Tahoma" w:cs="Tahoma"/>
-          <w:b/>
-          <w:bCs/>
-          <w:sz w:val="28"/>
-          <w:szCs w:val="28"/>
-        </w:rPr>
-      </w:pPr>
-      <w:r>
-        <w:rPr>
-          <w:rFonts w:ascii="Tahoma" w:hAnsi="Tahoma" w:cs="Tahoma"/>
-          <w:sz w:val="28"/>
-          <w:szCs w:val="28"/>
-        </w:rPr>
-        <w:t>{date}</w:t>
-      </w:r>
-    </w:p>
-    <w:p>
-      <w:pPr>
-        <w:contextualSpacing/>
-        <w:jc w:val="both"/>
-        <w:rPr>
-          <w:rFonts w:ascii="Tahoma" w:hAnsi="Tahoma" w:cs="Tahoma"/>
-          <w:b/>
-          <w:bCs/>
-          <w:sz w:val="28"/>
-          <w:szCs w:val="28"/>
-        </w:rPr>
-      </w:pPr>
-    </w:p>
-    <w:p>
-      <w:pPr>
-        <w:ind w:left="5760" w:firstLine="720"/>
-        <w:contextualSpacing/>
-        <w:jc w:val="both"/>
-        <w:rPr>
-          <w:rFonts w:ascii="Tahoma" w:hAnsi="Tahoma" w:cs="Tahoma"/>
-          <w:b/>
-          <w:bCs/>
-          <w:sz w:val="28"/>
-          <w:szCs w:val="28"/>
-        </w:rPr>
-      </w:pPr>
-    </w:p>
-    <w:p>
-      <w:pPr>
-        <w:ind w:left="5760" w:firstLine="720"/>
-        <w:contextualSpacing/>
-        <w:jc w:val="both"/>
-        <w:rPr>
-          <w:rFonts w:ascii="Tahoma" w:hAnsi="Tahoma" w:cs="Tahoma"/>
-          <w:b/>
-          <w:bCs/>
-          <w:sz w:val="28"/>
-          <w:szCs w:val="28"/>
-        </w:rPr>
-      </w:pPr>
-    </w:p>
-    <w:p>
-      <w:pPr>
-        <w:ind w:left="5760" w:firstLine="720"/>
-        <w:contextualSpacing/>
-        <w:jc w:val="both"/>
-        <w:rPr>
-          <w:rFonts w:ascii="Tahoma" w:hAnsi="Tahoma" w:cs="Tahoma"/>
-          <w:b/>
-          <w:bCs/>
-          <w:sz w:val="28"/>
-          <w:szCs w:val="28"/>
-        </w:rPr>
-      </w:pPr>
-    </w:p>
-    <w:p>
-      <w:pPr>
-        <w:ind w:left="5760" w:firstLine="720"/>
-        <w:contextualSpacing/>
-        <w:jc w:val="both"/>
-        <w:rPr>
-          <w:rFonts w:ascii="Tahoma" w:hAnsi="Tahoma" w:cs="Tahoma"/>
-          <w:b/>
-          <w:bCs/>
-          <w:sz w:val="28"/>
-          <w:szCs w:val="28"/>
-        </w:rPr>
-      </w:pPr>
-    </w:p>
-    <w:p>
-      <w:pPr>
-        <w:ind w:left="5760" w:firstLine="720"/>
-        <w:contextualSpacing/>
-        <w:jc w:val="both"/>
-        <w:rPr>
-          <w:rFonts w:ascii="Tahoma" w:hAnsi="Tahoma" w:cs="Tahoma"/>
-          <w:b/>
-          <w:bCs/>
-          <w:sz w:val="28"/>
-          <w:szCs w:val="28"/>
-        </w:rPr>
-      </w:pPr>
-    </w:p>
-    <w:p>
-      <w:pPr>
-        <w:ind w:left="5760" w:firstLine="720"/>
-        <w:contextualSpacing/>
-        <w:jc w:val="both"/>
-        <w:rPr>
-          <w:rFonts w:ascii="Tahoma" w:hAnsi="Tahoma" w:cs="Tahoma"/>
-          <w:b/>
-          <w:bCs/>
-          <w:sz w:val="28"/>
-          <w:szCs w:val="28"/>
-        </w:rPr>
-      </w:pPr>
-    </w:p>
-    <w:p>
-      <w:pPr>
-        <w:ind w:left="5760" w:firstLine="720"/>
-        <w:contextualSpacing/>
-        <w:jc w:val="both"/>
-        <w:rPr>
-          <w:rFonts w:ascii="Tahoma" w:hAnsi="Tahoma" w:cs="Tahoma"/>
-          <w:b/>
-          <w:bCs/>
-          <w:sz w:val="28"/>
-          <w:szCs w:val="28"/>
-        </w:rPr>
-      </w:pPr>
-    </w:p>
-    <w:p>
-      <w:pPr>
-        <w:ind w:left="5760" w:firstLine="720"/>
-        <w:contextualSpacing/>
-        <w:jc w:val="both"/>
-        <w:rPr>
-          <w:rFonts w:ascii="Tahoma" w:hAnsi="Tahoma" w:cs="Tahoma"/>
-          <w:b/>
-          <w:bCs/>
-          <w:sz w:val="28"/>
-          <w:szCs w:val="28"/>
-        </w:rPr>
-      </w:pPr>
-    </w:p>
-    <w:p>
-      <w:pPr>
-        <w:ind w:left="5760" w:firstLine="720"/>
-        <w:contextualSpacing/>
-        <w:jc w:val="both"/>
-        <w:rPr>
-          <w:rFonts w:ascii="Tahoma" w:hAnsi="Tahoma" w:cs="Tahoma"/>
-          <w:b/>
-          <w:bCs/>
-          <w:sz w:val="28"/>
-          <w:szCs w:val="28"/>
-        </w:rPr>
-      </w:pPr>
-    </w:p>
-    <w:p>
-      <w:pPr>
-        <w:ind w:left="5760" w:firstLine="720"/>
-        <w:contextualSpacing/>
-        <w:jc w:val="both"/>
-        <w:rPr>
-          <w:rFonts w:ascii="Tahoma" w:hAnsi="Tahoma" w:cs="Tahoma"/>
-          <w:b/>
-          <w:bCs/>
-          <w:sz w:val="28"/>
-          <w:szCs w:val="28"/>
-        </w:rPr>
-      </w:pPr>
-    </w:p>
-    <w:p>
-      <w:pPr>
-        <w:ind w:left="5760" w:firstLine="720"/>
-        <w:contextualSpacing/>
-        <w:jc w:val="both"/>
-        <w:rPr>
-          <w:rFonts w:ascii="Tahoma" w:hAnsi="Tahoma" w:cs="Tahoma"/>
-          <w:b/>
-          <w:bCs/>
-          <w:sz w:val="28"/>
-          <w:szCs w:val="28"/>
-        </w:rPr>
-      </w:pPr>
-    </w:p>
-    <w:p>
-      <w:pPr>
-        <w:ind w:left="5760" w:firstLine="720"/>
-        <w:contextualSpacing/>
-        <w:jc w:val="both"/>
-        <w:rPr>
-          <w:rFonts w:ascii="Tahoma" w:hAnsi="Tahoma" w:cs="Tahoma"/>
-          <w:b/>
-          <w:bCs/>
-          <w:sz w:val="28"/>
-          <w:szCs w:val="28"/>
-        </w:rPr>
-      </w:pPr>
-      <w:r>
-        <w:rPr>
-          <w:rFonts w:ascii="Tahoma" w:hAnsi="Tahoma" w:cs="Tahoma"/>
-          <w:b/>
-          <w:sz w:val="28"/>
-          <w:szCs w:val="28"/>
-        </w:rPr>
-        <w:t>{date}</w:t>
-      </w:r>
-    </w:p>
-    <w:p>
-      <w:pPr>
-        <w:contextualSpacing/>
-        <w:rPr>
-          <w:rFonts w:ascii="Tahoma" w:hAnsi="Tahoma" w:cs="Tahoma"/>
-          <w:b/>
-          <w:bCs/>
-          <w:sz w:val="28"/>
-          <w:szCs w:val="28"/>
-        </w:rPr>
-      </w:pPr>
-    </w:p>
-    <w:p>
-      <w:pPr>
-        <w:contextualSpacing/>
-        <w:rPr>
-          <w:rFonts w:ascii="Tahoma" w:hAnsi="Tahoma" w:cs="Tahoma"/>
-          <w:sz w:val="28"/>
-          <w:szCs w:val="28"/>
-        </w:rPr>
-      </w:pPr>
-      <w:r>
-        <w:rPr>
-          <w:rFonts w:ascii="Tahoma" w:hAnsi="Tahoma" w:cs="Tahoma"/>
-          <w:b/>
-          <w:bCs/>
-          <w:sz w:val="28"/>
-          <w:szCs w:val="28"/>
-        </w:rPr>
-        <w:lastRenderedPageBreak/>
-        <w:t>{recipient}</w:t>
-      </w:r>
-      <w:r>
-        <w:rPr>
-          <w:rFonts w:ascii="Tahoma" w:hAnsi="Tahoma" w:cs="Tahoma"/>
-          <w:sz w:val="28"/>
-          <w:szCs w:val="28"/>
-        </w:rPr>
-        <w:t>,</w:t>
-      </w:r>
-    </w:p>
-    <w:p>
-      <w:pPr>
-        <w:contextualSpacing/>
-        <w:rPr>
-          <w:rFonts w:ascii="Tahoma" w:hAnsi="Tahoma" w:cs="Tahoma"/>
-          <w:sz w:val="28"/>
-          <w:szCs w:val="28"/>
-        </w:rPr>
-      </w:pPr>
-      <w:r>
-        <w:rPr>
-          <w:rFonts w:ascii="Tahoma" w:hAnsi="Tahoma" w:cs="Tahoma"/>
-          <w:sz w:val="28"/>
-          <w:szCs w:val="28"/>
-        </w:rPr>
-        <w:t>{address}</w:t>
-      </w:r>
-    </w:p>
-    <w:p>
-      <w:pPr>
-        <w:contextualSpacing/>
-        <w:jc w:val="both"/>
-        <w:rPr>
-          <w:rFonts w:ascii="Tahoma" w:hAnsi="Tahoma" w:cs="Tahoma"/>
-          <w:sz w:val="28"/>
-          <w:szCs w:val="28"/>
-        </w:rPr>
-      </w:pPr>
-    </w:p>
-    <w:p>
-      <w:pPr>
-        <w:ind w:left="1440" w:firstLine="720"/>
-        <w:contextualSpacing/>
-        <w:jc w:val="center"/>
-        <w:rPr>
-          <w:rFonts w:ascii="Tahoma" w:hAnsi="Tahoma" w:cs="Tahoma"/>
-          <w:b/>
-          <w:bCs/>
-          <w:sz w:val="28"/>
-          <w:szCs w:val="28"/>
-          <w:u w:val="single"/>
-        </w:rPr>
-      </w:pPr>
-      <w:r>
-        <w:rPr>
-          <w:rFonts w:ascii="Tahoma" w:hAnsi="Tahoma" w:cs="Tahoma"/>
-          <w:b/>
-          <w:bCs/>
-          <w:sz w:val="28"/>
-          <w:szCs w:val="28"/>
-          <w:u w:val="single"/>
-        </w:rPr>
-        <w:t xml:space="preserve">RE: </w:t>
-      </w:r>
-      <w:r>
-        <w:rPr>
-          <w:rFonts w:ascii="Tahoma" w:hAnsi="Tahoma" w:cs="Tahoma"/>
-          <w:b/>
-          <w:bCs/>
-          <w:sz w:val="28"/>
-          <w:szCs w:val="28"/>
-          <w:u w:val="single"/>
-        </w:rPr>
-        <w:t xml:space="preserve">RE: REQUEST FOR </w:t>
-      </w:r>
-      <w:r>
-        <w:rPr>
-          <w:rFonts w:ascii="Tahoma" w:hAnsi="Tahoma" w:cs="Tahoma"/>
-          <w:b/>
-          <w:bCs/>
-          <w:sz w:val="28"/>
-          <w:szCs w:val="28"/>
-          <w:u w:val="single"/>
-        </w:rPr>
-        <w:t xml:space="preserve">RESTORATION AND </w:t>
-      </w:r>
-      <w:r>
-        <w:rPr>
-          <w:rFonts w:ascii="Tahoma" w:hAnsi="Tahoma" w:cs="Tahoma"/>
-          <w:b/>
-          <w:bCs/>
-          <w:sz w:val="28"/>
-          <w:szCs w:val="28"/>
-          <w:u w:val="single"/>
-        </w:rPr>
-        <w:t>MIGRATION</w:t>
-      </w:r>
-      <w:r>
-        <w:rPr>
-          <w:rFonts w:ascii="Tahoma" w:hAnsi="Tahoma" w:cs="Tahoma"/>
-          <w:b/>
-          <w:bCs/>
-          <w:sz w:val="28"/>
-          <w:szCs w:val="28"/>
-          <w:u w:val="single"/>
-        </w:rPr>
-        <w:t xml:space="preserve"> of SALARY PAYPOINT</w:t>
-      </w:r>
-    </w:p>
-    <w:p>
-      <w:pPr>
-        <w:spacing w:after="0" w:line="240" w:lineRule="auto"/>
-        <w:jc w:val="both"/>
-        <w:rPr>
-          <w:rFonts w:ascii="Tahoma" w:hAnsi="Tahoma" w:cs="Tahoma"/>
-          <w:sz w:val="28"/>
-          <w:szCs w:val="28"/>
-        </w:rPr>
-      </w:pPr>
-      <w:r>
-        <w:rPr>
-          <w:rFonts w:ascii="Tahoma" w:hAnsi="Tahoma" w:cs="Tahoma"/>
-          <w:sz w:val="28"/>
-          <w:szCs w:val="28"/>
-        </w:rPr>
-        <w:t xml:space="preserve">I am directed to acknowledge receipt of your letter Ref No: </w:t>
-      </w:r>
-      <w:r>
-        <w:rPr>
-          <w:rFonts w:ascii="Tahoma" w:hAnsi="Tahoma" w:cs="Tahoma"/>
-          <w:b/>
-          <w:sz w:val="28"/>
-          <w:szCs w:val="28"/>
-        </w:rPr>
-        <w:t>{referenceNumber}</w:t>
-      </w:r>
-      <w:r>
-        <w:rPr>
-          <w:rFonts w:ascii="Tahoma" w:hAnsi="Tahoma" w:cs="Tahoma"/>
-          <w:sz w:val="28"/>
-          <w:szCs w:val="28"/>
-        </w:rPr>
-        <w:t xml:space="preserve"> dated </w:t>
-      </w:r>
-      <w:r>
-        <w:rPr>
-          <w:rFonts w:ascii="Tahoma" w:hAnsi="Tahoma" w:cs="Tahoma"/>
-          <w:b/>
-          <w:sz w:val="28"/>
-          <w:szCs w:val="28"/>
-        </w:rPr>
-        <w:t>{requestDate}</w:t>
-      </w:r>
-      <w:r>
-        <w:rPr>
-          <w:rFonts w:ascii="Tahoma" w:hAnsi="Tahoma" w:cs="Tahoma"/>
-          <w:b/>
-          <w:bCs/>
-          <w:sz w:val="28"/>
-          <w:szCs w:val="28"/>
-        </w:rPr>
-        <w:t xml:space="preserve"> </w:t>
-      </w:r>
-      <w:r>
-        <w:rPr>
-          <w:rFonts w:ascii="Tahoma" w:hAnsi="Tahoma" w:cs="Tahoma"/>
-          <w:sz w:val="28"/>
-          <w:szCs w:val="28"/>
-        </w:rPr>
-        <w:t>on</w:t>
-      </w:r>
-      <w:r>
-        <w:rPr>
-          <w:rFonts w:ascii="Tahoma" w:hAnsi="Tahoma" w:cs="Tahoma"/>
-          <w:sz w:val="28"/>
-          <w:szCs w:val="28"/>
-        </w:rPr>
-        <w:t xml:space="preserve"> the above subject and to</w:t>
-      </w:r>
-      <w:r>
-        <w:rPr>
-          <w:rFonts w:ascii="Tahoma" w:hAnsi="Tahoma" w:cs="Tahoma"/>
-          <w:sz w:val="28"/>
-          <w:szCs w:val="28"/>
-        </w:rPr>
-        <w:t xml:space="preserve"> </w:t>
-      </w:r>
-      <w:r>
-        <w:rPr>
-          <w:rFonts w:ascii="Tahoma" w:hAnsi="Tahoma" w:cs="Tahoma"/>
-          <w:sz w:val="28"/>
-          <w:szCs w:val="28"/>
-        </w:rPr>
-        <w:t xml:space="preserve">inform you that the Head of the Civil Service of the </w:t>
-      </w:r>
-      <w:r>
-        <w:rPr>
-          <w:rFonts w:ascii="Tahoma" w:hAnsi="Tahoma" w:cs="Tahoma"/>
-          <w:sz w:val="28"/>
-          <w:szCs w:val="28"/>
-        </w:rPr>
-        <w:t xml:space="preserve">has approved the request for </w:t>
-      </w:r>
-      <w:bookmarkStart w:id="1" w:name="_GoBack"/>
-      <w:bookmarkEnd w:id="1"/>
-      <w:r>
-        <w:rPr>
-          <w:rFonts w:ascii="Tahoma" w:hAnsi="Tahoma" w:cs="Tahoma"/>
-          <w:sz w:val="28"/>
-          <w:szCs w:val="28"/>
-          <w:lang w:val="en-US"/>
-        </w:rPr>
-        <w:t>migration of salary pay point a</w:t>
-      </w:r>
-      <w:r>
-        <w:rPr>
-          <w:rFonts w:ascii="Tahoma" w:hAnsi="Tahoma" w:cs="Tahoma"/>
-          <w:sz w:val="28"/>
-          <w:szCs w:val="28"/>
-          <w:lang w:val="en-US"/>
-        </w:rPr>
-        <w:t>nd restoration of salary</w:t>
-      </w:r>
-      <w:r>
-        <w:rPr>
-          <w:rFonts w:ascii="Tahoma" w:hAnsi="Tahoma" w:cs="Tahoma"/>
-          <w:sz w:val="28"/>
-          <w:szCs w:val="28"/>
-          <w:lang w:val="en-US"/>
-        </w:rPr>
-        <w:t xml:space="preserve"> </w:t>
-      </w:r>
-      <w:r>
-        <w:rPr>
-          <w:rFonts w:ascii="Tahoma" w:hAnsi="Tahoma" w:cs="Tahoma"/>
-          <w:sz w:val="28"/>
-          <w:szCs w:val="28"/>
-        </w:rPr>
-        <w:t>of the under-listed Officers:</w:t>
-      </w:r>
-    </w:p>
-    <w:p>
-      <w:pPr>
-        <w:spacing w:after="0" w:line="240" w:lineRule="auto"/>
-        <w:jc w:val="both"/>
-        <w:rPr>
-          <w:rFonts w:ascii="Tahoma" w:hAnsi="Tahoma" w:cs="Tahoma"/>
-          <w:sz w:val="28"/>
-          <w:szCs w:val="28"/>
-        </w:rPr>
-      </w:pPr>
     </w:p>
     <w:tbl>
       <w:tblPr>
@@ -2360,15 +1480,43 @@
                 <w:sz w:val="28"/>
                 <w:szCs w:val="28"/>
               </w:rPr>
-              <w:t>{#approvedSummary</w:t>
-            </w:r>
-            <w:r>
-              <w:rPr>
-                <w:rFonts w:ascii="Tahoma" w:hAnsi="Tahoma" w:cs="Tahoma"/>
-                <w:sz w:val="28"/>
-                <w:szCs w:val="28"/>
-              </w:rPr>
-              <w:t>}{sn}</w:t>
+              <w:t>{#</w:t>
+            </w:r>
+            <w:proofErr w:type="spellStart"/>
+            <w:r>
+              <w:rPr>
+                <w:rFonts w:ascii="Tahoma" w:hAnsi="Tahoma" w:cs="Tahoma"/>
+                <w:sz w:val="28"/>
+                <w:szCs w:val="28"/>
+              </w:rPr>
+              <w:t>approvedSummary</w:t>
+            </w:r>
+            <w:proofErr w:type="spellEnd"/>
+            <w:r>
+              <w:rPr>
+                <w:rFonts w:ascii="Tahoma" w:hAnsi="Tahoma" w:cs="Tahoma"/>
+                <w:sz w:val="28"/>
+                <w:szCs w:val="28"/>
+              </w:rPr>
+              <w:t>}{</w:t>
+            </w:r>
+            <w:proofErr w:type="spellStart"/>
+            <w:r>
+              <w:rPr>
+                <w:rFonts w:ascii="Tahoma" w:hAnsi="Tahoma" w:cs="Tahoma"/>
+                <w:sz w:val="28"/>
+                <w:szCs w:val="28"/>
+              </w:rPr>
+              <w:t>sn</w:t>
+            </w:r>
+            <w:proofErr w:type="spellEnd"/>
+            <w:r>
+              <w:rPr>
+                <w:rFonts w:ascii="Tahoma" w:hAnsi="Tahoma" w:cs="Tahoma"/>
+                <w:sz w:val="28"/>
+                <w:szCs w:val="28"/>
+              </w:rPr>
+              <w:t>}</w:t>
             </w:r>
           </w:p>
         </w:tc>
@@ -2412,7 +1560,25 @@
                 <w:sz w:val="28"/>
                 <w:szCs w:val="28"/>
               </w:rPr>
-              <w:t>IPPIS No: {ippis}</w:t>
+              <w:t>IPPIS No: {</w:t>
+            </w:r>
+            <w:proofErr w:type="spellStart"/>
+            <w:r>
+              <w:rPr>
+                <w:rFonts w:ascii="Tahoma" w:hAnsi="Tahoma" w:cs="Tahoma"/>
+                <w:sz w:val="28"/>
+                <w:szCs w:val="28"/>
+              </w:rPr>
+              <w:t>ippis</w:t>
+            </w:r>
+            <w:proofErr w:type="spellEnd"/>
+            <w:r>
+              <w:rPr>
+                <w:rFonts w:ascii="Tahoma" w:hAnsi="Tahoma" w:cs="Tahoma"/>
+                <w:sz w:val="28"/>
+                <w:szCs w:val="28"/>
+              </w:rPr>
+              <w:t>}</w:t>
             </w:r>
           </w:p>
         </w:tc>
@@ -2436,8 +1602,18 @@
                 <w:sz w:val="28"/>
                 <w:szCs w:val="28"/>
               </w:rPr>
-              <w:t>{previousMDA</w:t>
-            </w:r>
+              <w:t>{</w:t>
+            </w:r>
+            <w:proofErr w:type="spellStart"/>
+            <w:r>
+              <w:rPr>
+                <w:rFonts w:ascii="Tahoma" w:hAnsi="Tahoma" w:cs="Tahoma"/>
+                <w:sz w:val="28"/>
+                <w:szCs w:val="28"/>
+              </w:rPr>
+              <w:t>previousMDA</w:t>
+            </w:r>
+            <w:proofErr w:type="spellEnd"/>
             <w:r>
               <w:rPr>
                 <w:rFonts w:ascii="Tahoma" w:hAnsi="Tahoma" w:cs="Tahoma"/>
@@ -2468,8 +1644,18 @@
                 <w:sz w:val="28"/>
                 <w:szCs w:val="28"/>
               </w:rPr>
-              <w:t>{newMDA</w:t>
-            </w:r>
+              <w:t>{</w:t>
+            </w:r>
+            <w:proofErr w:type="spellStart"/>
+            <w:r>
+              <w:rPr>
+                <w:rFonts w:ascii="Tahoma" w:hAnsi="Tahoma" w:cs="Tahoma"/>
+                <w:sz w:val="28"/>
+                <w:szCs w:val="28"/>
+              </w:rPr>
+              <w:t>newMDA</w:t>
+            </w:r>
+            <w:proofErr w:type="spellEnd"/>
             <w:r>
               <w:rPr>
                 <w:rFonts w:ascii="Tahoma" w:hAnsi="Tahoma" w:cs="Tahoma"/>
@@ -2478,6 +1664,7 @@
               </w:rPr>
               <w:t>} {/</w:t>
             </w:r>
+            <w:proofErr w:type="spellStart"/>
             <w:r>
               <w:rPr>
                 <w:rFonts w:ascii="Tahoma" w:hAnsi="Tahoma" w:cs="Tahoma"/>
@@ -2486,6 +1673,7 @@
               </w:rPr>
               <w:t>approvedSummary</w:t>
             </w:r>
+            <w:proofErr w:type="spellEnd"/>
             <w:r>
               <w:rPr>
                 <w:rFonts w:ascii="Tahoma" w:hAnsi="Tahoma" w:cs="Tahoma"/>
@@ -2500,6 +1688,1521 @@
     </w:tbl>
     <w:p>
       <w:pPr>
+        <w:jc w:val="both"/>
+        <w:rPr>
+          <w:rFonts w:ascii="Tahoma" w:hAnsi="Tahoma" w:cs="Tahoma"/>
+          <w:sz w:val="28"/>
+          <w:szCs w:val="28"/>
+        </w:rPr>
+      </w:pPr>
+    </w:p>
+    <w:p>
+      <w:pPr>
+        <w:jc w:val="both"/>
+        <w:rPr>
+          <w:rFonts w:ascii="Tahoma" w:hAnsi="Tahoma" w:cs="Tahoma"/>
+          <w:sz w:val="28"/>
+          <w:szCs w:val="28"/>
+          <w:lang w:val="en-US"/>
+        </w:rPr>
+      </w:pPr>
+      <w:r>
+        <w:rPr>
+          <w:rFonts w:ascii="Tahoma" w:hAnsi="Tahoma" w:cs="Tahoma"/>
+          <w:sz w:val="28"/>
+          <w:szCs w:val="28"/>
+          <w:lang w:val="en-US"/>
+        </w:rPr>
+        <w:t>3ii.</w:t>
+      </w:r>
+      <w:r>
+        <w:rPr>
+          <w:rFonts w:ascii="Tahoma" w:hAnsi="Tahoma" w:cs="Tahoma"/>
+          <w:sz w:val="28"/>
+          <w:szCs w:val="28"/>
+          <w:lang w:val="en-US"/>
+        </w:rPr>
+        <w:tab/>
+      </w:r>
+      <w:proofErr w:type="gramStart"/>
+      <w:r>
+        <w:rPr>
+          <w:rFonts w:ascii="Tahoma" w:hAnsi="Tahoma" w:cs="Tahoma"/>
+          <w:sz w:val="28"/>
+          <w:szCs w:val="28"/>
+          <w:lang w:val="en-US"/>
+        </w:rPr>
+        <w:t>The</w:t>
+      </w:r>
+      <w:proofErr w:type="gramEnd"/>
+      <w:r>
+        <w:rPr>
+          <w:rFonts w:ascii="Tahoma" w:hAnsi="Tahoma" w:cs="Tahoma"/>
+          <w:sz w:val="28"/>
+          <w:szCs w:val="28"/>
+          <w:lang w:val="en-US"/>
+        </w:rPr>
+        <w:t xml:space="preserve"> {</w:t>
+      </w:r>
+      <w:proofErr w:type="spellStart"/>
+      <w:r>
+        <w:rPr>
+          <w:rFonts w:ascii="Tahoma" w:hAnsi="Tahoma" w:cs="Tahoma"/>
+          <w:sz w:val="28"/>
+          <w:szCs w:val="28"/>
+          <w:lang w:val="en-US"/>
+        </w:rPr>
+        <w:t>mda</w:t>
+      </w:r>
+      <w:proofErr w:type="spellEnd"/>
+      <w:r>
+        <w:rPr>
+          <w:rFonts w:ascii="Tahoma" w:hAnsi="Tahoma" w:cs="Tahoma"/>
+          <w:sz w:val="28"/>
+          <w:szCs w:val="28"/>
+          <w:lang w:val="en-US"/>
+        </w:rPr>
+        <w:t>} be advised to</w:t>
+      </w:r>
+      <w:r>
+        <w:rPr>
+          <w:rFonts w:ascii="Tahoma" w:hAnsi="Tahoma" w:cs="Tahoma"/>
+          <w:sz w:val="28"/>
+          <w:szCs w:val="28"/>
+          <w:lang w:val="en-US"/>
+        </w:rPr>
+        <w:t xml:space="preserve"> re-submit the request</w:t>
+      </w:r>
+      <w:r>
+        <w:rPr>
+          <w:rFonts w:ascii="Tahoma" w:hAnsi="Tahoma" w:cs="Tahoma"/>
+          <w:sz w:val="28"/>
+          <w:szCs w:val="28"/>
+          <w:lang w:val="en-US"/>
+        </w:rPr>
+        <w:t xml:space="preserve">, </w:t>
+      </w:r>
+      <w:r>
+        <w:rPr>
+          <w:rFonts w:ascii="Tahoma" w:hAnsi="Tahoma" w:cs="Tahoma"/>
+          <w:sz w:val="28"/>
+          <w:szCs w:val="28"/>
+          <w:lang w:val="en-US"/>
+        </w:rPr>
+        <w:t xml:space="preserve">including </w:t>
+      </w:r>
+      <w:r>
+        <w:rPr>
+          <w:rFonts w:ascii="Tahoma" w:hAnsi="Tahoma" w:cs="Tahoma"/>
+          <w:sz w:val="28"/>
+          <w:szCs w:val="28"/>
+          <w:lang w:val="en-US"/>
+        </w:rPr>
+        <w:t>all relevant documents</w:t>
+      </w:r>
+      <w:r>
+        <w:rPr>
+          <w:rFonts w:ascii="Tahoma" w:hAnsi="Tahoma" w:cs="Tahoma"/>
+          <w:sz w:val="28"/>
+          <w:szCs w:val="28"/>
+          <w:lang w:val="en-US"/>
+        </w:rPr>
+        <w:t xml:space="preserve"> for further consideration</w:t>
+      </w:r>
+      <w:r>
+        <w:rPr>
+          <w:rFonts w:ascii="Tahoma" w:hAnsi="Tahoma" w:cs="Tahoma"/>
+          <w:sz w:val="28"/>
+          <w:szCs w:val="28"/>
+          <w:lang w:val="en-US"/>
+        </w:rPr>
+        <w:t xml:space="preserve"> for the following officers </w:t>
+      </w:r>
+    </w:p>
+    <w:p>
+      <w:pPr>
+        <w:jc w:val="both"/>
+        <w:rPr>
+          <w:rFonts w:ascii="Tahoma" w:hAnsi="Tahoma" w:cs="Tahoma"/>
+          <w:sz w:val="28"/>
+          <w:szCs w:val="28"/>
+          <w:lang w:val="en-US"/>
+        </w:rPr>
+      </w:pPr>
+      <w:r>
+        <w:rPr>
+          <w:rFonts w:ascii="Tahoma" w:hAnsi="Tahoma" w:cs="Tahoma"/>
+          <w:sz w:val="28"/>
+          <w:szCs w:val="28"/>
+          <w:lang w:val="en-US"/>
+        </w:rPr>
+        <w:t>{#</w:t>
+      </w:r>
+      <w:proofErr w:type="spellStart"/>
+      <w:r>
+        <w:rPr>
+          <w:rFonts w:ascii="Tahoma" w:hAnsi="Tahoma" w:cs="Tahoma"/>
+          <w:sz w:val="28"/>
+          <w:szCs w:val="28"/>
+          <w:lang w:val="en-US"/>
+        </w:rPr>
+        <w:t>rejected</w:t>
+      </w:r>
+      <w:r>
+        <w:rPr>
+          <w:rFonts w:ascii="Tahoma" w:hAnsi="Tahoma" w:cs="Tahoma"/>
+          <w:sz w:val="28"/>
+          <w:szCs w:val="28"/>
+          <w:lang w:val="en-US"/>
+        </w:rPr>
+        <w:t>Entr</w:t>
+      </w:r>
+      <w:r>
+        <w:rPr>
+          <w:rFonts w:ascii="Tahoma" w:hAnsi="Tahoma" w:cs="Tahoma"/>
+          <w:sz w:val="28"/>
+          <w:szCs w:val="28"/>
+          <w:lang w:val="en-US"/>
+        </w:rPr>
+        <w:t>ies</w:t>
+      </w:r>
+      <w:proofErr w:type="spellEnd"/>
+      <w:r>
+        <w:rPr>
+          <w:rFonts w:ascii="Tahoma" w:hAnsi="Tahoma" w:cs="Tahoma"/>
+          <w:sz w:val="28"/>
+          <w:szCs w:val="28"/>
+          <w:lang w:val="en-US"/>
+        </w:rPr>
+        <w:t>}</w:t>
+      </w:r>
+    </w:p>
+    <w:p>
+      <w:pPr>
+        <w:jc w:val="both"/>
+        <w:rPr>
+          <w:rFonts w:ascii="Tahoma" w:hAnsi="Tahoma" w:cs="Tahoma"/>
+          <w:sz w:val="28"/>
+          <w:szCs w:val="28"/>
+          <w:lang w:val="en-US"/>
+        </w:rPr>
+      </w:pPr>
+      <w:r>
+        <w:rPr>
+          <w:rFonts w:ascii="Tahoma" w:hAnsi="Tahoma" w:cs="Tahoma"/>
+          <w:sz w:val="28"/>
+          <w:szCs w:val="28"/>
+          <w:lang w:val="en-US"/>
+        </w:rPr>
+        <w:t>{</w:t>
+      </w:r>
+      <w:proofErr w:type="spellStart"/>
+      <w:proofErr w:type="gramStart"/>
+      <w:r>
+        <w:rPr>
+          <w:rFonts w:ascii="Tahoma" w:hAnsi="Tahoma" w:cs="Tahoma"/>
+          <w:sz w:val="28"/>
+          <w:szCs w:val="28"/>
+          <w:lang w:val="en-US"/>
+        </w:rPr>
+        <w:t>sn</w:t>
+      </w:r>
+      <w:proofErr w:type="spellEnd"/>
+      <w:proofErr w:type="gramEnd"/>
+      <w:r>
+        <w:rPr>
+          <w:rFonts w:ascii="Tahoma" w:hAnsi="Tahoma" w:cs="Tahoma"/>
+          <w:sz w:val="28"/>
+          <w:szCs w:val="28"/>
+          <w:lang w:val="en-US"/>
+        </w:rPr>
+        <w:t>}. {</w:t>
+      </w:r>
+      <w:proofErr w:type="gramStart"/>
+      <w:r>
+        <w:rPr>
+          <w:rFonts w:ascii="Tahoma" w:hAnsi="Tahoma" w:cs="Tahoma"/>
+          <w:sz w:val="28"/>
+          <w:szCs w:val="28"/>
+          <w:lang w:val="en-US"/>
+        </w:rPr>
+        <w:t>name</w:t>
+      </w:r>
+      <w:proofErr w:type="gramEnd"/>
+      <w:r>
+        <w:rPr>
+          <w:rFonts w:ascii="Tahoma" w:hAnsi="Tahoma" w:cs="Tahoma"/>
+          <w:sz w:val="28"/>
+          <w:szCs w:val="28"/>
+          <w:lang w:val="en-US"/>
+        </w:rPr>
+        <w:t>}</w:t>
+      </w:r>
+      <w:r>
+        <w:rPr>
+          <w:rFonts w:ascii="Tahoma" w:hAnsi="Tahoma" w:cs="Tahoma"/>
+          <w:sz w:val="28"/>
+          <w:szCs w:val="28"/>
+          <w:lang w:val="en-US"/>
+        </w:rPr>
+        <w:t xml:space="preserve"> ({</w:t>
+      </w:r>
+      <w:proofErr w:type="spellStart"/>
+      <w:proofErr w:type="gramStart"/>
+      <w:r>
+        <w:rPr>
+          <w:rFonts w:ascii="Tahoma" w:hAnsi="Tahoma" w:cs="Tahoma"/>
+          <w:sz w:val="28"/>
+          <w:szCs w:val="28"/>
+          <w:lang w:val="en-US"/>
+        </w:rPr>
+        <w:t>ippis</w:t>
+      </w:r>
+      <w:proofErr w:type="spellEnd"/>
+      <w:proofErr w:type="gramEnd"/>
+      <w:r>
+        <w:rPr>
+          <w:rFonts w:ascii="Tahoma" w:hAnsi="Tahoma" w:cs="Tahoma"/>
+          <w:sz w:val="28"/>
+          <w:szCs w:val="28"/>
+          <w:lang w:val="en-US"/>
+        </w:rPr>
+        <w:t>})</w:t>
+      </w:r>
+    </w:p>
+    <w:p>
+      <w:pPr>
+        <w:jc w:val="both"/>
+        <w:rPr>
+          <w:rFonts w:ascii="Tahoma" w:hAnsi="Tahoma" w:cs="Tahoma"/>
+          <w:sz w:val="28"/>
+          <w:szCs w:val="28"/>
+          <w:lang w:val="en-US"/>
+        </w:rPr>
+      </w:pPr>
+      <w:r>
+        <w:rPr>
+          <w:rFonts w:ascii="Tahoma" w:hAnsi="Tahoma" w:cs="Tahoma"/>
+          <w:sz w:val="28"/>
+          <w:szCs w:val="28"/>
+          <w:lang w:val="en-US"/>
+        </w:rPr>
+        <w:t>{/</w:t>
+      </w:r>
+      <w:proofErr w:type="spellStart"/>
+      <w:r>
+        <w:rPr>
+          <w:rFonts w:ascii="Tahoma" w:hAnsi="Tahoma" w:cs="Tahoma"/>
+          <w:sz w:val="28"/>
+          <w:szCs w:val="28"/>
+          <w:lang w:val="en-US"/>
+        </w:rPr>
+        <w:t>rejected</w:t>
+      </w:r>
+      <w:r>
+        <w:rPr>
+          <w:rFonts w:ascii="Tahoma" w:hAnsi="Tahoma" w:cs="Tahoma"/>
+          <w:sz w:val="28"/>
+          <w:szCs w:val="28"/>
+          <w:lang w:val="en-US"/>
+        </w:rPr>
+        <w:t>Entries</w:t>
+      </w:r>
+      <w:proofErr w:type="spellEnd"/>
+      <w:r>
+        <w:rPr>
+          <w:rFonts w:ascii="Tahoma" w:hAnsi="Tahoma" w:cs="Tahoma"/>
+          <w:sz w:val="28"/>
+          <w:szCs w:val="28"/>
+          <w:lang w:val="en-US"/>
+        </w:rPr>
+        <w:t>}</w:t>
+      </w:r>
+    </w:p>
+    <w:p>
+      <w:pPr>
+        <w:jc w:val="both"/>
+        <w:rPr>
+          <w:rFonts w:ascii="Tahoma" w:hAnsi="Tahoma" w:cs="Tahoma"/>
+          <w:sz w:val="28"/>
+          <w:szCs w:val="28"/>
+          <w:lang w:val="en-US"/>
+        </w:rPr>
+      </w:pPr>
+      <w:r>
+        <w:rPr>
+          <w:rFonts w:ascii="Tahoma" w:hAnsi="Tahoma" w:cs="Tahoma"/>
+          <w:sz w:val="28"/>
+          <w:szCs w:val="28"/>
+          <w:lang w:val="en-US"/>
+        </w:rPr>
+        <w:t>4.</w:t>
+      </w:r>
+      <w:r>
+        <w:rPr>
+          <w:rFonts w:ascii="Tahoma" w:hAnsi="Tahoma" w:cs="Tahoma"/>
+          <w:sz w:val="28"/>
+          <w:szCs w:val="28"/>
+          <w:lang w:val="en-US"/>
+        </w:rPr>
+        <w:tab/>
+        <w:t>If paragraph 3</w:t>
+      </w:r>
+      <w:r>
+        <w:rPr>
+          <w:rFonts w:ascii="Tahoma" w:hAnsi="Tahoma" w:cs="Tahoma"/>
+          <w:sz w:val="28"/>
+          <w:szCs w:val="28"/>
+          <w:lang w:val="en-US"/>
+        </w:rPr>
+        <w:t xml:space="preserve">i &amp;ii </w:t>
+      </w:r>
+      <w:proofErr w:type="gramStart"/>
+      <w:r>
+        <w:rPr>
+          <w:rFonts w:ascii="Tahoma" w:hAnsi="Tahoma" w:cs="Tahoma"/>
+          <w:sz w:val="28"/>
+          <w:szCs w:val="28"/>
+          <w:lang w:val="en-US"/>
+        </w:rPr>
+        <w:t>are</w:t>
+      </w:r>
+      <w:r>
+        <w:rPr>
+          <w:rFonts w:ascii="Tahoma" w:hAnsi="Tahoma" w:cs="Tahoma"/>
+          <w:sz w:val="28"/>
+          <w:szCs w:val="28"/>
+          <w:lang w:val="en-US"/>
+        </w:rPr>
+        <w:t xml:space="preserve"> approved</w:t>
+      </w:r>
+      <w:proofErr w:type="gramEnd"/>
+      <w:r>
+        <w:rPr>
+          <w:rFonts w:ascii="Tahoma" w:hAnsi="Tahoma" w:cs="Tahoma"/>
+          <w:sz w:val="28"/>
+          <w:szCs w:val="28"/>
+          <w:lang w:val="en-US"/>
+        </w:rPr>
+        <w:t xml:space="preserve">, please find draft letter </w:t>
+      </w:r>
+      <w:proofErr w:type="spellStart"/>
+      <w:r>
+        <w:rPr>
+          <w:rFonts w:ascii="Tahoma" w:hAnsi="Tahoma" w:cs="Tahoma"/>
+          <w:sz w:val="28"/>
+          <w:szCs w:val="28"/>
+          <w:lang w:val="en-US"/>
+        </w:rPr>
+        <w:t>a.b.c</w:t>
+      </w:r>
+      <w:proofErr w:type="spellEnd"/>
+      <w:r>
+        <w:rPr>
+          <w:rFonts w:ascii="Tahoma" w:hAnsi="Tahoma" w:cs="Tahoma"/>
+          <w:sz w:val="28"/>
+          <w:szCs w:val="28"/>
+          <w:lang w:val="en-US"/>
+        </w:rPr>
+        <w:t xml:space="preserve"> for vetting</w:t>
+      </w:r>
+      <w:r>
+        <w:rPr>
+          <w:rFonts w:ascii="Tahoma" w:hAnsi="Tahoma" w:cs="Tahoma"/>
+          <w:sz w:val="28"/>
+          <w:szCs w:val="28"/>
+          <w:lang w:val="en-US"/>
+        </w:rPr>
+        <w:tab/>
+      </w:r>
+    </w:p>
+    <w:p>
+      <w:pPr>
+        <w:jc w:val="both"/>
+        <w:rPr>
+          <w:rFonts w:ascii="Tahoma" w:hAnsi="Tahoma" w:cs="Tahoma"/>
+          <w:sz w:val="28"/>
+          <w:szCs w:val="28"/>
+          <w:lang w:val="en-US"/>
+        </w:rPr>
+      </w:pPr>
+      <w:r>
+        <w:rPr>
+          <w:rFonts w:ascii="Tahoma" w:hAnsi="Tahoma" w:cs="Tahoma"/>
+          <w:sz w:val="28"/>
+          <w:szCs w:val="28"/>
+          <w:lang w:val="en-US"/>
+        </w:rPr>
+        <w:tab/>
+      </w:r>
+    </w:p>
+    <w:p>
+      <w:pPr>
+        <w:jc w:val="both"/>
+        <w:rPr>
+          <w:rFonts w:ascii="Tahoma" w:hAnsi="Tahoma" w:cs="Tahoma"/>
+          <w:sz w:val="28"/>
+          <w:szCs w:val="28"/>
+          <w:lang w:val="en-US"/>
+        </w:rPr>
+      </w:pPr>
+      <w:r>
+        <w:rPr>
+          <w:rFonts w:ascii="Tahoma" w:hAnsi="Tahoma" w:cs="Tahoma"/>
+          <w:sz w:val="28"/>
+          <w:szCs w:val="28"/>
+          <w:lang w:val="en-US"/>
+        </w:rPr>
+        <w:t>5.</w:t>
+      </w:r>
+      <w:r>
+        <w:rPr>
+          <w:rFonts w:ascii="Tahoma" w:hAnsi="Tahoma" w:cs="Tahoma"/>
+          <w:sz w:val="28"/>
+          <w:szCs w:val="28"/>
+          <w:lang w:val="en-US"/>
+        </w:rPr>
+        <w:tab/>
+        <w:t>Submitted for further directives, please.</w:t>
+      </w:r>
+    </w:p>
+    <w:p>
+      <w:pPr>
+        <w:jc w:val="both"/>
+        <w:rPr>
+          <w:rFonts w:ascii="Tahoma" w:hAnsi="Tahoma" w:cs="Tahoma"/>
+          <w:sz w:val="28"/>
+          <w:szCs w:val="28"/>
+          <w:lang w:val="en-US"/>
+        </w:rPr>
+      </w:pPr>
+    </w:p>
+    <w:p>
+      <w:pPr>
+        <w:jc w:val="both"/>
+        <w:rPr>
+          <w:rFonts w:ascii="Tahoma" w:hAnsi="Tahoma" w:cs="Tahoma"/>
+          <w:sz w:val="28"/>
+          <w:szCs w:val="28"/>
+          <w:lang w:val="en-US"/>
+        </w:rPr>
+      </w:pPr>
+    </w:p>
+    <w:p>
+      <w:pPr>
+        <w:jc w:val="both"/>
+        <w:rPr>
+          <w:rFonts w:ascii="Tahoma" w:hAnsi="Tahoma" w:cs="Tahoma"/>
+          <w:b/>
+          <w:bCs/>
+          <w:sz w:val="28"/>
+          <w:szCs w:val="28"/>
+        </w:rPr>
+      </w:pPr>
+      <w:r>
+        <w:rPr>
+          <w:rFonts w:ascii="Tahoma" w:hAnsi="Tahoma" w:cs="Tahoma"/>
+          <w:sz w:val="28"/>
+          <w:szCs w:val="28"/>
+        </w:rPr>
+        <w:t>{</w:t>
+      </w:r>
+      <w:proofErr w:type="gramStart"/>
+      <w:r>
+        <w:rPr>
+          <w:rFonts w:ascii="Tahoma" w:hAnsi="Tahoma" w:cs="Tahoma"/>
+          <w:sz w:val="28"/>
+          <w:szCs w:val="28"/>
+        </w:rPr>
+        <w:t>date</w:t>
+      </w:r>
+      <w:proofErr w:type="gramEnd"/>
+      <w:r>
+        <w:rPr>
+          <w:rFonts w:ascii="Tahoma" w:hAnsi="Tahoma" w:cs="Tahoma"/>
+          <w:sz w:val="28"/>
+          <w:szCs w:val="28"/>
+        </w:rPr>
+        <w:t>}</w:t>
+      </w:r>
+    </w:p>
+    <w:p>
+      <w:pPr>
+        <w:contextualSpacing/>
+        <w:jc w:val="both"/>
+        <w:rPr>
+          <w:rFonts w:ascii="Tahoma" w:hAnsi="Tahoma" w:cs="Tahoma"/>
+          <w:b/>
+          <w:bCs/>
+          <w:sz w:val="28"/>
+          <w:szCs w:val="28"/>
+        </w:rPr>
+      </w:pPr>
+    </w:p>
+    <w:p>
+      <w:pPr>
+        <w:ind w:left="5760" w:firstLine="720"/>
+        <w:contextualSpacing/>
+        <w:jc w:val="both"/>
+        <w:rPr>
+          <w:rFonts w:ascii="Tahoma" w:hAnsi="Tahoma" w:cs="Tahoma"/>
+          <w:b/>
+          <w:bCs/>
+          <w:sz w:val="28"/>
+          <w:szCs w:val="28"/>
+        </w:rPr>
+      </w:pPr>
+    </w:p>
+    <w:p>
+      <w:pPr>
+        <w:ind w:left="5760" w:firstLine="720"/>
+        <w:contextualSpacing/>
+        <w:jc w:val="both"/>
+        <w:rPr>
+          <w:rFonts w:ascii="Tahoma" w:hAnsi="Tahoma" w:cs="Tahoma"/>
+          <w:b/>
+          <w:bCs/>
+          <w:sz w:val="28"/>
+          <w:szCs w:val="28"/>
+        </w:rPr>
+      </w:pPr>
+    </w:p>
+    <w:p>
+      <w:pPr>
+        <w:ind w:left="5760" w:firstLine="720"/>
+        <w:contextualSpacing/>
+        <w:jc w:val="both"/>
+        <w:rPr>
+          <w:rFonts w:ascii="Tahoma" w:hAnsi="Tahoma" w:cs="Tahoma"/>
+          <w:b/>
+          <w:bCs/>
+          <w:sz w:val="28"/>
+          <w:szCs w:val="28"/>
+        </w:rPr>
+      </w:pPr>
+    </w:p>
+    <w:p>
+      <w:pPr>
+        <w:ind w:left="5760" w:firstLine="720"/>
+        <w:contextualSpacing/>
+        <w:jc w:val="both"/>
+        <w:rPr>
+          <w:rFonts w:ascii="Tahoma" w:hAnsi="Tahoma" w:cs="Tahoma"/>
+          <w:b/>
+          <w:bCs/>
+          <w:sz w:val="28"/>
+          <w:szCs w:val="28"/>
+        </w:rPr>
+      </w:pPr>
+    </w:p>
+    <w:p>
+      <w:pPr>
+        <w:ind w:left="5760" w:firstLine="720"/>
+        <w:contextualSpacing/>
+        <w:jc w:val="both"/>
+        <w:rPr>
+          <w:rFonts w:ascii="Tahoma" w:hAnsi="Tahoma" w:cs="Tahoma"/>
+          <w:b/>
+          <w:bCs/>
+          <w:sz w:val="28"/>
+          <w:szCs w:val="28"/>
+        </w:rPr>
+      </w:pPr>
+    </w:p>
+    <w:p>
+      <w:pPr>
+        <w:ind w:left="5760" w:firstLine="720"/>
+        <w:contextualSpacing/>
+        <w:jc w:val="both"/>
+        <w:rPr>
+          <w:rFonts w:ascii="Tahoma" w:hAnsi="Tahoma" w:cs="Tahoma"/>
+          <w:b/>
+          <w:bCs/>
+          <w:sz w:val="28"/>
+          <w:szCs w:val="28"/>
+        </w:rPr>
+      </w:pPr>
+    </w:p>
+    <w:p>
+      <w:pPr>
+        <w:ind w:left="5760" w:firstLine="720"/>
+        <w:contextualSpacing/>
+        <w:jc w:val="both"/>
+        <w:rPr>
+          <w:rFonts w:ascii="Tahoma" w:hAnsi="Tahoma" w:cs="Tahoma"/>
+          <w:b/>
+          <w:bCs/>
+          <w:sz w:val="28"/>
+          <w:szCs w:val="28"/>
+        </w:rPr>
+      </w:pPr>
+    </w:p>
+    <w:p>
+      <w:pPr>
+        <w:ind w:left="5760" w:firstLine="720"/>
+        <w:contextualSpacing/>
+        <w:jc w:val="both"/>
+        <w:rPr>
+          <w:rFonts w:ascii="Tahoma" w:hAnsi="Tahoma" w:cs="Tahoma"/>
+          <w:b/>
+          <w:bCs/>
+          <w:sz w:val="28"/>
+          <w:szCs w:val="28"/>
+        </w:rPr>
+      </w:pPr>
+    </w:p>
+    <w:p>
+      <w:pPr>
+        <w:ind w:left="5760" w:firstLine="720"/>
+        <w:contextualSpacing/>
+        <w:jc w:val="both"/>
+        <w:rPr>
+          <w:rFonts w:ascii="Tahoma" w:hAnsi="Tahoma" w:cs="Tahoma"/>
+          <w:b/>
+          <w:bCs/>
+          <w:sz w:val="28"/>
+          <w:szCs w:val="28"/>
+        </w:rPr>
+      </w:pPr>
+    </w:p>
+    <w:p>
+      <w:pPr>
+        <w:ind w:left="5760" w:firstLine="720"/>
+        <w:contextualSpacing/>
+        <w:jc w:val="both"/>
+        <w:rPr>
+          <w:rFonts w:ascii="Tahoma" w:hAnsi="Tahoma" w:cs="Tahoma"/>
+          <w:b/>
+          <w:bCs/>
+          <w:sz w:val="28"/>
+          <w:szCs w:val="28"/>
+        </w:rPr>
+      </w:pPr>
+    </w:p>
+    <w:p>
+      <w:pPr>
+        <w:ind w:left="5760" w:firstLine="720"/>
+        <w:contextualSpacing/>
+        <w:jc w:val="both"/>
+        <w:rPr>
+          <w:rFonts w:ascii="Tahoma" w:hAnsi="Tahoma" w:cs="Tahoma"/>
+          <w:b/>
+          <w:bCs/>
+          <w:sz w:val="28"/>
+          <w:szCs w:val="28"/>
+        </w:rPr>
+      </w:pPr>
+    </w:p>
+    <w:p>
+      <w:pPr>
+        <w:ind w:left="5760" w:firstLine="720"/>
+        <w:contextualSpacing/>
+        <w:jc w:val="both"/>
+        <w:rPr>
+          <w:rFonts w:ascii="Tahoma" w:hAnsi="Tahoma" w:cs="Tahoma"/>
+          <w:b/>
+          <w:bCs/>
+          <w:sz w:val="28"/>
+          <w:szCs w:val="28"/>
+        </w:rPr>
+      </w:pPr>
+    </w:p>
+    <w:p>
+      <w:pPr>
+        <w:ind w:left="5760" w:firstLine="720"/>
+        <w:contextualSpacing/>
+        <w:jc w:val="both"/>
+        <w:rPr>
+          <w:rFonts w:ascii="Tahoma" w:hAnsi="Tahoma" w:cs="Tahoma"/>
+          <w:b/>
+          <w:bCs/>
+          <w:sz w:val="28"/>
+          <w:szCs w:val="28"/>
+        </w:rPr>
+      </w:pPr>
+    </w:p>
+    <w:p>
+      <w:pPr>
+        <w:ind w:left="5760" w:firstLine="720"/>
+        <w:contextualSpacing/>
+        <w:jc w:val="both"/>
+        <w:rPr>
+          <w:rFonts w:ascii="Tahoma" w:hAnsi="Tahoma" w:cs="Tahoma"/>
+          <w:b/>
+          <w:bCs/>
+          <w:sz w:val="28"/>
+          <w:szCs w:val="28"/>
+        </w:rPr>
+      </w:pPr>
+    </w:p>
+    <w:p>
+      <w:pPr>
+        <w:ind w:left="5760" w:firstLine="720"/>
+        <w:contextualSpacing/>
+        <w:jc w:val="both"/>
+        <w:rPr>
+          <w:rFonts w:ascii="Tahoma" w:hAnsi="Tahoma" w:cs="Tahoma"/>
+          <w:b/>
+          <w:bCs/>
+          <w:sz w:val="28"/>
+          <w:szCs w:val="28"/>
+        </w:rPr>
+      </w:pPr>
+      <w:r>
+        <w:rPr>
+          <w:rFonts w:ascii="Tahoma" w:hAnsi="Tahoma" w:cs="Tahoma"/>
+          <w:b/>
+          <w:sz w:val="28"/>
+          <w:szCs w:val="28"/>
+        </w:rPr>
+        <w:t>{</w:t>
+      </w:r>
+      <w:proofErr w:type="gramStart"/>
+      <w:r>
+        <w:rPr>
+          <w:rFonts w:ascii="Tahoma" w:hAnsi="Tahoma" w:cs="Tahoma"/>
+          <w:b/>
+          <w:sz w:val="28"/>
+          <w:szCs w:val="28"/>
+        </w:rPr>
+        <w:t>date</w:t>
+      </w:r>
+      <w:proofErr w:type="gramEnd"/>
+      <w:r>
+        <w:rPr>
+          <w:rFonts w:ascii="Tahoma" w:hAnsi="Tahoma" w:cs="Tahoma"/>
+          <w:b/>
+          <w:sz w:val="28"/>
+          <w:szCs w:val="28"/>
+        </w:rPr>
+        <w:t>}</w:t>
+      </w:r>
+    </w:p>
+    <w:p>
+      <w:pPr>
+        <w:contextualSpacing/>
+        <w:rPr>
+          <w:rFonts w:ascii="Tahoma" w:hAnsi="Tahoma" w:cs="Tahoma"/>
+          <w:b/>
+          <w:bCs/>
+          <w:sz w:val="28"/>
+          <w:szCs w:val="28"/>
+        </w:rPr>
+      </w:pPr>
+    </w:p>
+    <w:p>
+      <w:pPr>
+        <w:contextualSpacing/>
+        <w:rPr>
+          <w:rFonts w:ascii="Tahoma" w:hAnsi="Tahoma" w:cs="Tahoma"/>
+          <w:sz w:val="28"/>
+          <w:szCs w:val="28"/>
+        </w:rPr>
+      </w:pPr>
+      <w:r>
+        <w:rPr>
+          <w:rFonts w:ascii="Tahoma" w:hAnsi="Tahoma" w:cs="Tahoma"/>
+          <w:b/>
+          <w:bCs/>
+          <w:sz w:val="28"/>
+          <w:szCs w:val="28"/>
+        </w:rPr>
+        <w:t>{</w:t>
+      </w:r>
+      <w:proofErr w:type="gramStart"/>
+      <w:r>
+        <w:rPr>
+          <w:rFonts w:ascii="Tahoma" w:hAnsi="Tahoma" w:cs="Tahoma"/>
+          <w:b/>
+          <w:bCs/>
+          <w:sz w:val="28"/>
+          <w:szCs w:val="28"/>
+        </w:rPr>
+        <w:t>recipient</w:t>
+      </w:r>
+      <w:proofErr w:type="gramEnd"/>
+      <w:r>
+        <w:rPr>
+          <w:rFonts w:ascii="Tahoma" w:hAnsi="Tahoma" w:cs="Tahoma"/>
+          <w:b/>
+          <w:bCs/>
+          <w:sz w:val="28"/>
+          <w:szCs w:val="28"/>
+        </w:rPr>
+        <w:t>}</w:t>
+      </w:r>
+      <w:r>
+        <w:rPr>
+          <w:rFonts w:ascii="Tahoma" w:hAnsi="Tahoma" w:cs="Tahoma"/>
+          <w:sz w:val="28"/>
+          <w:szCs w:val="28"/>
+        </w:rPr>
+        <w:t>,</w:t>
+      </w:r>
+    </w:p>
+    <w:p>
+      <w:pPr>
+        <w:contextualSpacing/>
+        <w:rPr>
+          <w:rFonts w:ascii="Tahoma" w:hAnsi="Tahoma" w:cs="Tahoma"/>
+          <w:sz w:val="28"/>
+          <w:szCs w:val="28"/>
+        </w:rPr>
+      </w:pPr>
+      <w:r>
+        <w:rPr>
+          <w:rFonts w:ascii="Tahoma" w:hAnsi="Tahoma" w:cs="Tahoma"/>
+          <w:sz w:val="28"/>
+          <w:szCs w:val="28"/>
+        </w:rPr>
+        <w:t>{</w:t>
+      </w:r>
+      <w:proofErr w:type="gramStart"/>
+      <w:r>
+        <w:rPr>
+          <w:rFonts w:ascii="Tahoma" w:hAnsi="Tahoma" w:cs="Tahoma"/>
+          <w:sz w:val="28"/>
+          <w:szCs w:val="28"/>
+        </w:rPr>
+        <w:t>address</w:t>
+      </w:r>
+      <w:proofErr w:type="gramEnd"/>
+      <w:r>
+        <w:rPr>
+          <w:rFonts w:ascii="Tahoma" w:hAnsi="Tahoma" w:cs="Tahoma"/>
+          <w:sz w:val="28"/>
+          <w:szCs w:val="28"/>
+        </w:rPr>
+        <w:t>}</w:t>
+      </w:r>
+    </w:p>
+    <w:p>
+      <w:pPr>
+        <w:contextualSpacing/>
+        <w:jc w:val="both"/>
+        <w:rPr>
+          <w:rFonts w:ascii="Tahoma" w:hAnsi="Tahoma" w:cs="Tahoma"/>
+          <w:sz w:val="28"/>
+          <w:szCs w:val="28"/>
+        </w:rPr>
+      </w:pPr>
+    </w:p>
+    <w:p>
+      <w:pPr>
+        <w:ind w:left="1440" w:firstLine="720"/>
+        <w:contextualSpacing/>
+        <w:jc w:val="center"/>
+        <w:rPr>
+          <w:rFonts w:ascii="Tahoma" w:hAnsi="Tahoma" w:cs="Tahoma"/>
+          <w:b/>
+          <w:bCs/>
+          <w:sz w:val="28"/>
+          <w:szCs w:val="28"/>
+          <w:u w:val="single"/>
+        </w:rPr>
+      </w:pPr>
+      <w:r>
+        <w:rPr>
+          <w:rFonts w:ascii="Tahoma" w:hAnsi="Tahoma" w:cs="Tahoma"/>
+          <w:b/>
+          <w:bCs/>
+          <w:sz w:val="28"/>
+          <w:szCs w:val="28"/>
+          <w:u w:val="single"/>
+        </w:rPr>
+        <w:t xml:space="preserve">RE: </w:t>
+      </w:r>
+      <w:r>
+        <w:rPr>
+          <w:rFonts w:ascii="Tahoma" w:hAnsi="Tahoma" w:cs="Tahoma"/>
+          <w:b/>
+          <w:bCs/>
+          <w:sz w:val="28"/>
+          <w:szCs w:val="28"/>
+          <w:u w:val="single"/>
+        </w:rPr>
+        <w:t xml:space="preserve">RE: REQUEST FOR </w:t>
+      </w:r>
+      <w:r>
+        <w:rPr>
+          <w:rFonts w:ascii="Tahoma" w:hAnsi="Tahoma" w:cs="Tahoma"/>
+          <w:b/>
+          <w:bCs/>
+          <w:sz w:val="28"/>
+          <w:szCs w:val="28"/>
+          <w:u w:val="single"/>
+        </w:rPr>
+        <w:t xml:space="preserve">RESTORATION AND </w:t>
+      </w:r>
+      <w:r>
+        <w:rPr>
+          <w:rFonts w:ascii="Tahoma" w:hAnsi="Tahoma" w:cs="Tahoma"/>
+          <w:b/>
+          <w:bCs/>
+          <w:sz w:val="28"/>
+          <w:szCs w:val="28"/>
+          <w:u w:val="single"/>
+        </w:rPr>
+        <w:t>MIGRATION</w:t>
+      </w:r>
+      <w:r>
+        <w:rPr>
+          <w:rFonts w:ascii="Tahoma" w:hAnsi="Tahoma" w:cs="Tahoma"/>
+          <w:b/>
+          <w:bCs/>
+          <w:sz w:val="28"/>
+          <w:szCs w:val="28"/>
+          <w:u w:val="single"/>
+        </w:rPr>
+        <w:t xml:space="preserve"> of SALARY PAYPOINT</w:t>
+      </w:r>
+    </w:p>
+    <w:p>
+      <w:pPr>
+        <w:spacing w:after="0" w:line="240" w:lineRule="auto"/>
+        <w:jc w:val="both"/>
+        <w:rPr>
+          <w:rFonts w:ascii="Tahoma" w:hAnsi="Tahoma" w:cs="Tahoma"/>
+          <w:sz w:val="28"/>
+          <w:szCs w:val="28"/>
+        </w:rPr>
+      </w:pPr>
+      <w:r>
+        <w:rPr>
+          <w:rFonts w:ascii="Tahoma" w:hAnsi="Tahoma" w:cs="Tahoma"/>
+          <w:sz w:val="28"/>
+          <w:szCs w:val="28"/>
+        </w:rPr>
+        <w:t xml:space="preserve">I </w:t>
+      </w:r>
+      <w:proofErr w:type="gramStart"/>
+      <w:r>
+        <w:rPr>
+          <w:rFonts w:ascii="Tahoma" w:hAnsi="Tahoma" w:cs="Tahoma"/>
+          <w:sz w:val="28"/>
+          <w:szCs w:val="28"/>
+        </w:rPr>
+        <w:t>am directed</w:t>
+      </w:r>
+      <w:proofErr w:type="gramEnd"/>
+      <w:r>
+        <w:rPr>
+          <w:rFonts w:ascii="Tahoma" w:hAnsi="Tahoma" w:cs="Tahoma"/>
+          <w:sz w:val="28"/>
+          <w:szCs w:val="28"/>
+        </w:rPr>
+        <w:t xml:space="preserve"> to acknowledge receipt of your letter Ref No: </w:t>
+      </w:r>
+      <w:r>
+        <w:rPr>
+          <w:rFonts w:ascii="Tahoma" w:hAnsi="Tahoma" w:cs="Tahoma"/>
+          <w:b/>
+          <w:sz w:val="28"/>
+          <w:szCs w:val="28"/>
+        </w:rPr>
+        <w:t>{</w:t>
+      </w:r>
+      <w:proofErr w:type="spellStart"/>
+      <w:r>
+        <w:rPr>
+          <w:rFonts w:ascii="Tahoma" w:hAnsi="Tahoma" w:cs="Tahoma"/>
+          <w:b/>
+          <w:sz w:val="28"/>
+          <w:szCs w:val="28"/>
+        </w:rPr>
+        <w:t>referenceNumber</w:t>
+      </w:r>
+      <w:proofErr w:type="spellEnd"/>
+      <w:r>
+        <w:rPr>
+          <w:rFonts w:ascii="Tahoma" w:hAnsi="Tahoma" w:cs="Tahoma"/>
+          <w:b/>
+          <w:sz w:val="28"/>
+          <w:szCs w:val="28"/>
+        </w:rPr>
+        <w:t>}</w:t>
+      </w:r>
+      <w:r>
+        <w:rPr>
+          <w:rFonts w:ascii="Tahoma" w:hAnsi="Tahoma" w:cs="Tahoma"/>
+          <w:sz w:val="28"/>
+          <w:szCs w:val="28"/>
+        </w:rPr>
+        <w:t xml:space="preserve"> dated </w:t>
+      </w:r>
+      <w:r>
+        <w:rPr>
+          <w:rFonts w:ascii="Tahoma" w:hAnsi="Tahoma" w:cs="Tahoma"/>
+          <w:b/>
+          <w:sz w:val="28"/>
+          <w:szCs w:val="28"/>
+        </w:rPr>
+        <w:t>{</w:t>
+      </w:r>
+      <w:proofErr w:type="spellStart"/>
+      <w:r>
+        <w:rPr>
+          <w:rFonts w:ascii="Tahoma" w:hAnsi="Tahoma" w:cs="Tahoma"/>
+          <w:b/>
+          <w:sz w:val="28"/>
+          <w:szCs w:val="28"/>
+        </w:rPr>
+        <w:t>requestDate</w:t>
+      </w:r>
+      <w:proofErr w:type="spellEnd"/>
+      <w:r>
+        <w:rPr>
+          <w:rFonts w:ascii="Tahoma" w:hAnsi="Tahoma" w:cs="Tahoma"/>
+          <w:b/>
+          <w:sz w:val="28"/>
+          <w:szCs w:val="28"/>
+        </w:rPr>
+        <w:t>}</w:t>
+      </w:r>
+      <w:r>
+        <w:rPr>
+          <w:rFonts w:ascii="Tahoma" w:hAnsi="Tahoma" w:cs="Tahoma"/>
+          <w:b/>
+          <w:bCs/>
+          <w:sz w:val="28"/>
+          <w:szCs w:val="28"/>
+        </w:rPr>
+        <w:t xml:space="preserve"> </w:t>
+      </w:r>
+      <w:r>
+        <w:rPr>
+          <w:rFonts w:ascii="Tahoma" w:hAnsi="Tahoma" w:cs="Tahoma"/>
+          <w:sz w:val="28"/>
+          <w:szCs w:val="28"/>
+        </w:rPr>
+        <w:t>on</w:t>
+      </w:r>
+      <w:r>
+        <w:rPr>
+          <w:rFonts w:ascii="Tahoma" w:hAnsi="Tahoma" w:cs="Tahoma"/>
+          <w:sz w:val="28"/>
+          <w:szCs w:val="28"/>
+        </w:rPr>
+        <w:t xml:space="preserve"> the above subject and to</w:t>
+      </w:r>
+      <w:r>
+        <w:rPr>
+          <w:rFonts w:ascii="Tahoma" w:hAnsi="Tahoma" w:cs="Tahoma"/>
+          <w:sz w:val="28"/>
+          <w:szCs w:val="28"/>
+        </w:rPr>
+        <w:t xml:space="preserve"> </w:t>
+      </w:r>
+      <w:r>
+        <w:rPr>
+          <w:rFonts w:ascii="Tahoma" w:hAnsi="Tahoma" w:cs="Tahoma"/>
+          <w:sz w:val="28"/>
+          <w:szCs w:val="28"/>
+        </w:rPr>
+        <w:t xml:space="preserve">inform you that the Head of the Civil Service of the </w:t>
+      </w:r>
+      <w:r>
+        <w:rPr>
+          <w:rFonts w:ascii="Tahoma" w:hAnsi="Tahoma" w:cs="Tahoma"/>
+          <w:sz w:val="28"/>
+          <w:szCs w:val="28"/>
+        </w:rPr>
+        <w:t xml:space="preserve">has approved the request for </w:t>
+      </w:r>
+      <w:r>
+        <w:rPr>
+          <w:rFonts w:ascii="Tahoma" w:hAnsi="Tahoma" w:cs="Tahoma"/>
+          <w:sz w:val="28"/>
+          <w:szCs w:val="28"/>
+          <w:lang w:val="en-US"/>
+        </w:rPr>
+        <w:t>migration of salary pay point a</w:t>
+      </w:r>
+      <w:r>
+        <w:rPr>
+          <w:rFonts w:ascii="Tahoma" w:hAnsi="Tahoma" w:cs="Tahoma"/>
+          <w:sz w:val="28"/>
+          <w:szCs w:val="28"/>
+          <w:lang w:val="en-US"/>
+        </w:rPr>
+        <w:t xml:space="preserve">nd restoration of salary </w:t>
+      </w:r>
+      <w:r>
+        <w:rPr>
+          <w:rFonts w:ascii="Tahoma" w:hAnsi="Tahoma" w:cs="Tahoma"/>
+          <w:sz w:val="28"/>
+          <w:szCs w:val="28"/>
+        </w:rPr>
+        <w:t>of the under-listed Officers:</w:t>
+      </w:r>
+    </w:p>
+    <w:p>
+      <w:pPr>
+        <w:spacing w:after="0" w:line="240" w:lineRule="auto"/>
+        <w:jc w:val="both"/>
+        <w:rPr>
+          <w:rFonts w:ascii="Tahoma" w:hAnsi="Tahoma" w:cs="Tahoma"/>
+          <w:sz w:val="28"/>
+          <w:szCs w:val="28"/>
+        </w:rPr>
+      </w:pPr>
+    </w:p>
+    <w:tbl>
+      <w:tblPr>
+        <w:tblStyle w:val="TableGrid"/>
+        <w:tblW w:w="0" w:type="auto"/>
+        <w:tblInd w:w="360" w:type="dxa"/>
+        <w:tblLook w:val="04A0" w:firstRow="1" w:lastRow="0" w:firstColumn="1" w:lastColumn="0" w:noHBand="0" w:noVBand="1"/>
+      </w:tblPr>
+      <w:tblGrid>
+        <w:gridCol w:w="3151"/>
+        <w:gridCol w:w="1054"/>
+        <w:gridCol w:w="1868"/>
+        <w:gridCol w:w="2583"/>
+      </w:tblGrid>
+      <w:tr>
+        <w:tc>
+          <w:tcPr>
+            <w:tcW w:w="3502" w:type="dxa"/>
+          </w:tcPr>
+          <w:p>
+            <w:pPr>
+              <w:pStyle w:val="NormalWeb"/>
+              <w:jc w:val="both"/>
+              <w:rPr>
+                <w:rFonts w:ascii="Tahoma" w:hAnsi="Tahoma" w:cs="Tahoma"/>
+                <w:b/>
+                <w:sz w:val="28"/>
+                <w:szCs w:val="28"/>
+              </w:rPr>
+            </w:pPr>
+            <w:r>
+              <w:rPr>
+                <w:rFonts w:ascii="Tahoma" w:hAnsi="Tahoma" w:cs="Tahoma"/>
+                <w:b/>
+                <w:sz w:val="28"/>
+                <w:szCs w:val="28"/>
+              </w:rPr>
+              <w:t>SN</w:t>
+            </w:r>
+          </w:p>
+        </w:tc>
+        <w:tc>
+          <w:tcPr>
+            <w:tcW w:w="222" w:type="dxa"/>
+          </w:tcPr>
+          <w:p>
+            <w:pPr>
+              <w:pStyle w:val="NormalWeb"/>
+              <w:jc w:val="both"/>
+              <w:rPr>
+                <w:rFonts w:ascii="Tahoma" w:hAnsi="Tahoma" w:cs="Tahoma"/>
+                <w:b/>
+                <w:sz w:val="28"/>
+                <w:szCs w:val="28"/>
+              </w:rPr>
+            </w:pPr>
+            <w:r>
+              <w:rPr>
+                <w:rFonts w:ascii="Tahoma" w:hAnsi="Tahoma" w:cs="Tahoma"/>
+                <w:b/>
+                <w:bCs/>
+              </w:rPr>
+              <w:t xml:space="preserve">NAME </w:t>
+            </w:r>
+          </w:p>
+        </w:tc>
+        <w:tc>
+          <w:tcPr>
+            <w:tcW w:w="2066" w:type="dxa"/>
+          </w:tcPr>
+          <w:p>
+            <w:pPr>
+              <w:pStyle w:val="NormalWeb"/>
+              <w:jc w:val="both"/>
+              <w:rPr>
+                <w:rFonts w:ascii="Tahoma" w:hAnsi="Tahoma" w:cs="Tahoma"/>
+                <w:b/>
+                <w:sz w:val="28"/>
+                <w:szCs w:val="28"/>
+              </w:rPr>
+            </w:pPr>
+            <w:r>
+              <w:rPr>
+                <w:rFonts w:ascii="Tahoma" w:hAnsi="Tahoma" w:cs="Tahoma"/>
+                <w:b/>
+                <w:sz w:val="28"/>
+                <w:szCs w:val="28"/>
+              </w:rPr>
+              <w:t>Old MDA</w:t>
+            </w:r>
+          </w:p>
+        </w:tc>
+        <w:tc>
+          <w:tcPr>
+            <w:tcW w:w="2866" w:type="dxa"/>
+          </w:tcPr>
+          <w:p>
+            <w:pPr>
+              <w:pStyle w:val="NormalWeb"/>
+              <w:jc w:val="both"/>
+              <w:rPr>
+                <w:rFonts w:ascii="Tahoma" w:hAnsi="Tahoma" w:cs="Tahoma"/>
+                <w:b/>
+                <w:sz w:val="28"/>
+                <w:szCs w:val="28"/>
+              </w:rPr>
+            </w:pPr>
+            <w:r>
+              <w:rPr>
+                <w:rFonts w:ascii="Tahoma" w:hAnsi="Tahoma" w:cs="Tahoma"/>
+                <w:b/>
+                <w:sz w:val="28"/>
+                <w:szCs w:val="28"/>
+              </w:rPr>
+              <w:t xml:space="preserve">New </w:t>
+            </w:r>
+            <w:r>
+              <w:rPr>
+                <w:rFonts w:ascii="Tahoma" w:hAnsi="Tahoma" w:cs="Tahoma"/>
+                <w:b/>
+                <w:sz w:val="28"/>
+                <w:szCs w:val="28"/>
+              </w:rPr>
+              <w:t>MDA</w:t>
+            </w:r>
+          </w:p>
+        </w:tc>
+      </w:tr>
+      <w:tr>
+        <w:tc>
+          <w:tcPr>
+            <w:tcW w:w="3502" w:type="dxa"/>
+          </w:tcPr>
+          <w:p>
+            <w:pPr>
+              <w:pStyle w:val="NormalWeb"/>
+              <w:jc w:val="both"/>
+              <w:rPr>
+                <w:rFonts w:ascii="Tahoma" w:hAnsi="Tahoma" w:cs="Tahoma"/>
+                <w:sz w:val="28"/>
+                <w:szCs w:val="28"/>
+              </w:rPr>
+            </w:pPr>
+            <w:r>
+              <w:rPr>
+                <w:rFonts w:ascii="Tahoma" w:hAnsi="Tahoma" w:cs="Tahoma"/>
+                <w:sz w:val="28"/>
+                <w:szCs w:val="28"/>
+              </w:rPr>
+              <w:t>{#</w:t>
+            </w:r>
+            <w:proofErr w:type="spellStart"/>
+            <w:r>
+              <w:rPr>
+                <w:rFonts w:ascii="Tahoma" w:hAnsi="Tahoma" w:cs="Tahoma"/>
+                <w:sz w:val="28"/>
+                <w:szCs w:val="28"/>
+              </w:rPr>
+              <w:t>approvedSummary</w:t>
+            </w:r>
+            <w:proofErr w:type="spellEnd"/>
+            <w:r>
+              <w:rPr>
+                <w:rFonts w:ascii="Tahoma" w:hAnsi="Tahoma" w:cs="Tahoma"/>
+                <w:sz w:val="28"/>
+                <w:szCs w:val="28"/>
+              </w:rPr>
+              <w:t>}{</w:t>
+            </w:r>
+            <w:proofErr w:type="spellStart"/>
+            <w:r>
+              <w:rPr>
+                <w:rFonts w:ascii="Tahoma" w:hAnsi="Tahoma" w:cs="Tahoma"/>
+                <w:sz w:val="28"/>
+                <w:szCs w:val="28"/>
+              </w:rPr>
+              <w:t>sn</w:t>
+            </w:r>
+            <w:proofErr w:type="spellEnd"/>
+            <w:r>
+              <w:rPr>
+                <w:rFonts w:ascii="Tahoma" w:hAnsi="Tahoma" w:cs="Tahoma"/>
+                <w:sz w:val="28"/>
+                <w:szCs w:val="28"/>
+              </w:rPr>
+              <w:t>}</w:t>
+            </w:r>
+          </w:p>
+        </w:tc>
+        <w:tc>
+          <w:tcPr>
+            <w:tcW w:w="222" w:type="dxa"/>
+          </w:tcPr>
+          <w:p>
+            <w:pPr>
+              <w:jc w:val="both"/>
+              <w:rPr>
+                <w:rFonts w:ascii="Tahoma" w:hAnsi="Tahoma" w:cs="Tahoma"/>
+                <w:sz w:val="28"/>
+                <w:szCs w:val="28"/>
+                <w:lang w:val="en-US"/>
+              </w:rPr>
+            </w:pPr>
+            <w:r>
+              <w:rPr>
+                <w:rFonts w:ascii="Tahoma" w:hAnsi="Tahoma" w:cs="Tahoma"/>
+                <w:sz w:val="28"/>
+                <w:szCs w:val="28"/>
+                <w:lang w:val="en-US"/>
+              </w:rPr>
+              <w:t>{name}</w:t>
+            </w:r>
+          </w:p>
+          <w:p>
+            <w:pPr>
+              <w:pStyle w:val="NormalWeb"/>
+              <w:jc w:val="both"/>
+              <w:rPr>
+                <w:rFonts w:ascii="Tahoma" w:hAnsi="Tahoma" w:cs="Tahoma"/>
+                <w:sz w:val="28"/>
+                <w:szCs w:val="28"/>
+              </w:rPr>
+            </w:pPr>
+            <w:r>
+              <w:rPr>
+                <w:rFonts w:ascii="Tahoma" w:hAnsi="Tahoma" w:cs="Tahoma"/>
+                <w:sz w:val="28"/>
+                <w:szCs w:val="28"/>
+              </w:rPr>
+              <w:t>IPPIS No: {</w:t>
+            </w:r>
+            <w:proofErr w:type="spellStart"/>
+            <w:r>
+              <w:rPr>
+                <w:rFonts w:ascii="Tahoma" w:hAnsi="Tahoma" w:cs="Tahoma"/>
+                <w:sz w:val="28"/>
+                <w:szCs w:val="28"/>
+              </w:rPr>
+              <w:t>ippis</w:t>
+            </w:r>
+            <w:proofErr w:type="spellEnd"/>
+            <w:r>
+              <w:rPr>
+                <w:rFonts w:ascii="Tahoma" w:hAnsi="Tahoma" w:cs="Tahoma"/>
+                <w:sz w:val="28"/>
+                <w:szCs w:val="28"/>
+              </w:rPr>
+              <w:t>}</w:t>
+            </w:r>
+          </w:p>
+        </w:tc>
+        <w:tc>
+          <w:tcPr>
+            <w:tcW w:w="2066" w:type="dxa"/>
+          </w:tcPr>
+          <w:p>
+            <w:pPr>
+              <w:pStyle w:val="NormalWeb"/>
+              <w:jc w:val="both"/>
+              <w:rPr>
+                <w:rFonts w:ascii="Tahoma" w:hAnsi="Tahoma" w:cs="Tahoma"/>
+                <w:sz w:val="28"/>
+                <w:szCs w:val="28"/>
+              </w:rPr>
+            </w:pPr>
+            <w:r>
+              <w:rPr>
+                <w:rFonts w:ascii="Tahoma" w:hAnsi="Tahoma" w:cs="Tahoma"/>
+                <w:sz w:val="28"/>
+                <w:szCs w:val="28"/>
+              </w:rPr>
+              <w:t>{</w:t>
+            </w:r>
+            <w:proofErr w:type="spellStart"/>
+            <w:r>
+              <w:rPr>
+                <w:rFonts w:ascii="Tahoma" w:hAnsi="Tahoma" w:cs="Tahoma"/>
+                <w:sz w:val="28"/>
+                <w:szCs w:val="28"/>
+              </w:rPr>
+              <w:t>previousMDA</w:t>
+            </w:r>
+            <w:proofErr w:type="spellEnd"/>
+            <w:r>
+              <w:rPr>
+                <w:rFonts w:ascii="Tahoma" w:hAnsi="Tahoma" w:cs="Tahoma"/>
+                <w:sz w:val="28"/>
+                <w:szCs w:val="28"/>
+              </w:rPr>
+              <w:t>}</w:t>
+            </w:r>
+          </w:p>
+        </w:tc>
+        <w:tc>
+          <w:tcPr>
+            <w:tcW w:w="2866" w:type="dxa"/>
+          </w:tcPr>
+          <w:p>
+            <w:pPr>
+              <w:pStyle w:val="NormalWeb"/>
+              <w:jc w:val="both"/>
+              <w:rPr>
+                <w:rFonts w:ascii="Tahoma" w:hAnsi="Tahoma" w:cs="Tahoma"/>
+                <w:sz w:val="28"/>
+                <w:szCs w:val="28"/>
+              </w:rPr>
+            </w:pPr>
+            <w:r>
+              <w:rPr>
+                <w:rFonts w:ascii="Tahoma" w:hAnsi="Tahoma" w:cs="Tahoma"/>
+                <w:sz w:val="28"/>
+                <w:szCs w:val="28"/>
+              </w:rPr>
+              <w:t>{</w:t>
+            </w:r>
+            <w:proofErr w:type="spellStart"/>
+            <w:r>
+              <w:rPr>
+                <w:rFonts w:ascii="Tahoma" w:hAnsi="Tahoma" w:cs="Tahoma"/>
+                <w:sz w:val="28"/>
+                <w:szCs w:val="28"/>
+              </w:rPr>
+              <w:t>newMDA</w:t>
+            </w:r>
+            <w:proofErr w:type="spellEnd"/>
+            <w:r>
+              <w:rPr>
+                <w:rFonts w:ascii="Tahoma" w:hAnsi="Tahoma" w:cs="Tahoma"/>
+                <w:sz w:val="28"/>
+                <w:szCs w:val="28"/>
+              </w:rPr>
+              <w:t>} {/</w:t>
+            </w:r>
+            <w:proofErr w:type="spellStart"/>
+            <w:r>
+              <w:rPr>
+                <w:rFonts w:ascii="Tahoma" w:hAnsi="Tahoma" w:cs="Tahoma"/>
+                <w:sz w:val="28"/>
+                <w:szCs w:val="28"/>
+              </w:rPr>
+              <w:t>approvedSummary</w:t>
+            </w:r>
+            <w:proofErr w:type="spellEnd"/>
+            <w:r>
+              <w:rPr>
+                <w:rFonts w:ascii="Tahoma" w:hAnsi="Tahoma" w:cs="Tahoma"/>
+                <w:sz w:val="28"/>
+                <w:szCs w:val="28"/>
+              </w:rPr>
+              <w:t>}</w:t>
+            </w:r>
+          </w:p>
+        </w:tc>
+      </w:tr>
+    </w:tbl>
+    <w:p>
+      <w:pPr>
         <w:pStyle w:val="NoSpacing"/>
         <w:spacing w:after="240"/>
         <w:jc w:val="both"/>
@@ -2544,7 +3247,61 @@
           <w:sz w:val="28"/>
           <w:szCs w:val="28"/>
         </w:rPr>
-        <w:t xml:space="preserve"> has been effected on the IPPIS Platform and will start to reflect on the officer's payslip from {effectiveMonth}. Kindly note this for your records and inform the Officers accordingly.</w:t>
+        <w:t xml:space="preserve"> </w:t>
+      </w:r>
+      <w:proofErr w:type="gramStart"/>
+      <w:r>
+        <w:rPr>
+          <w:rFonts w:ascii="Tahoma" w:hAnsi="Tahoma" w:cs="Tahoma"/>
+          <w:sz w:val="28"/>
+          <w:szCs w:val="28"/>
+        </w:rPr>
+        <w:t>has been effected</w:t>
+      </w:r>
+      <w:proofErr w:type="gramEnd"/>
+      <w:r>
+        <w:rPr>
+          <w:rFonts w:ascii="Tahoma" w:hAnsi="Tahoma" w:cs="Tahoma"/>
+          <w:sz w:val="28"/>
+          <w:szCs w:val="28"/>
+        </w:rPr>
+        <w:t xml:space="preserve"> on the IPPIS Platform and will start to reflect on the officer's </w:t>
+      </w:r>
+      <w:proofErr w:type="spellStart"/>
+      <w:r>
+        <w:rPr>
+          <w:rFonts w:ascii="Tahoma" w:hAnsi="Tahoma" w:cs="Tahoma"/>
+          <w:sz w:val="28"/>
+          <w:szCs w:val="28"/>
+        </w:rPr>
+        <w:t>payslip</w:t>
+      </w:r>
+      <w:proofErr w:type="spellEnd"/>
+      <w:r>
+        <w:rPr>
+          <w:rFonts w:ascii="Tahoma" w:hAnsi="Tahoma" w:cs="Tahoma"/>
+          <w:sz w:val="28"/>
+          <w:szCs w:val="28"/>
+        </w:rPr>
+        <w:t xml:space="preserve"> from {</w:t>
+      </w:r>
+      <w:proofErr w:type="spellStart"/>
+      <w:r>
+        <w:rPr>
+          <w:rFonts w:ascii="Tahoma" w:hAnsi="Tahoma" w:cs="Tahoma"/>
+          <w:sz w:val="28"/>
+          <w:szCs w:val="28"/>
+        </w:rPr>
+        <w:t>effectiveMonth</w:t>
+      </w:r>
+      <w:proofErr w:type="spellEnd"/>
+      <w:r>
+        <w:rPr>
+          <w:rFonts w:ascii="Tahoma" w:hAnsi="Tahoma" w:cs="Tahoma"/>
+          <w:sz w:val="28"/>
+          <w:szCs w:val="28"/>
+        </w:rPr>
+        <w:t>}. Kindly note this for your records and inform the Officers accordingly.</w:t>
       </w:r>
     </w:p>
     <w:p>
@@ -2583,7 +3340,25 @@
           <w:szCs w:val="28"/>
         </w:rPr>
         <w:tab/>
-        <w:t>It was observed that the following officers did not submit sufficient documents.</w:t>
+        <w:t xml:space="preserve">It </w:t>
+      </w:r>
+      <w:proofErr w:type="gramStart"/>
+      <w:r>
+        <w:rPr>
+          <w:rFonts w:ascii="Tahoma" w:hAnsi="Tahoma" w:cs="Tahoma"/>
+          <w:sz w:val="28"/>
+          <w:szCs w:val="28"/>
+        </w:rPr>
+        <w:t>was observed</w:t>
+      </w:r>
+      <w:proofErr w:type="gramEnd"/>
+      <w:r>
+        <w:rPr>
+          <w:rFonts w:ascii="Tahoma" w:hAnsi="Tahoma" w:cs="Tahoma"/>
+          <w:sz w:val="28"/>
+          <w:szCs w:val="28"/>
+        </w:rPr>
+        <w:t xml:space="preserve"> that the following officers did not submit sufficient documents.</w:t>
       </w:r>
     </w:p>
     <w:p>
@@ -2614,8 +3389,28 @@
           <w:szCs w:val="28"/>
           <w:lang w:val="en-US"/>
         </w:rPr>
-        <w:t>{#rejectedEntries</w:t>
-      </w:r>
+        <w:t>{#</w:t>
+      </w:r>
+      <w:proofErr w:type="spellStart"/>
+      <w:r>
+        <w:rPr>
+          <w:rFonts w:ascii="Tahoma" w:hAnsi="Tahoma" w:cs="Tahoma"/>
+          <w:sz w:val="28"/>
+          <w:szCs w:val="28"/>
+          <w:lang w:val="en-US"/>
+        </w:rPr>
+        <w:t>rejected</w:t>
+      </w:r>
+      <w:r>
+        <w:rPr>
+          <w:rFonts w:ascii="Tahoma" w:hAnsi="Tahoma" w:cs="Tahoma"/>
+          <w:sz w:val="28"/>
+          <w:szCs w:val="28"/>
+          <w:lang w:val="en-US"/>
+        </w:rPr>
+        <w:t>Entries</w:t>
+      </w:r>
+      <w:proofErr w:type="spellEnd"/>
       <w:r>
         <w:rPr>
           <w:rFonts w:ascii="Tahoma" w:hAnsi="Tahoma" w:cs="Tahoma"/>
@@ -2643,37 +3438,41 @@
           <w:szCs w:val="28"/>
           <w:lang w:val="en-US"/>
         </w:rPr>
-        <w:t>{sn}. {name}</w:t>
-      </w:r>
-      <w:r>
-        <w:rPr>
-          <w:rFonts w:ascii="Tahoma" w:hAnsi="Tahoma" w:cs="Tahoma"/>
-          <w:sz w:val="28"/>
-          <w:szCs w:val="28"/>
-          <w:lang w:val="en-US"/>
-        </w:rPr>
-        <w:t xml:space="preserve"> ({ippis})</w:t>
-      </w:r>
-    </w:p>
-    <w:p>
-      <w:pPr>
-        <w:jc w:val="both"/>
-        <w:rPr>
-          <w:rFonts w:ascii="Tahoma" w:hAnsi="Tahoma" w:cs="Tahoma"/>
-          <w:sz w:val="28"/>
-          <w:szCs w:val="28"/>
-          <w:lang w:val="en-US"/>
-        </w:rPr>
-      </w:pPr>
-      <w:r>
-        <w:rPr>
-          <w:rFonts w:ascii="Tahoma" w:hAnsi="Tahoma" w:cs="Tahoma"/>
-          <w:sz w:val="28"/>
-          <w:szCs w:val="28"/>
-          <w:lang w:val="en-US"/>
-        </w:rPr>
-        <w:t>{/rejectedEntries</w:t>
-      </w:r>
+        <w:t>{</w:t>
+      </w:r>
+      <w:proofErr w:type="spellStart"/>
+      <w:proofErr w:type="gramStart"/>
+      <w:r>
+        <w:rPr>
+          <w:rFonts w:ascii="Tahoma" w:hAnsi="Tahoma" w:cs="Tahoma"/>
+          <w:sz w:val="28"/>
+          <w:szCs w:val="28"/>
+          <w:lang w:val="en-US"/>
+        </w:rPr>
+        <w:t>sn</w:t>
+      </w:r>
+      <w:proofErr w:type="spellEnd"/>
+      <w:proofErr w:type="gramEnd"/>
+      <w:r>
+        <w:rPr>
+          <w:rFonts w:ascii="Tahoma" w:hAnsi="Tahoma" w:cs="Tahoma"/>
+          <w:sz w:val="28"/>
+          <w:szCs w:val="28"/>
+          <w:lang w:val="en-US"/>
+        </w:rPr>
+        <w:t>}. {</w:t>
+      </w:r>
+      <w:proofErr w:type="gramStart"/>
+      <w:r>
+        <w:rPr>
+          <w:rFonts w:ascii="Tahoma" w:hAnsi="Tahoma" w:cs="Tahoma"/>
+          <w:sz w:val="28"/>
+          <w:szCs w:val="28"/>
+          <w:lang w:val="en-US"/>
+        </w:rPr>
+        <w:t>name</w:t>
+      </w:r>
+      <w:proofErr w:type="gramEnd"/>
       <w:r>
         <w:rPr>
           <w:rFonts w:ascii="Tahoma" w:hAnsi="Tahoma" w:cs="Tahoma"/>
@@ -2683,24 +3482,124 @@
         </w:rPr>
         <w:t>}</w:t>
       </w:r>
-    </w:p>
-    <w:p>
-      <w:pPr>
-        <w:jc w:val="both"/>
-        <w:rPr>
-          <w:rFonts w:ascii="Tahoma" w:hAnsi="Tahoma" w:cs="Tahoma"/>
-          <w:sz w:val="28"/>
-          <w:szCs w:val="28"/>
-        </w:rPr>
-      </w:pPr>
-      <w:r>
-        <w:rPr>
-          <w:rFonts w:ascii="Tahoma" w:hAnsi="Tahoma" w:cs="Tahoma"/>
-          <w:sz w:val="28"/>
-          <w:szCs w:val="28"/>
-          <w:lang w:val="en-US"/>
-        </w:rPr>
-        <w:t>Therefore, you are advised to resubmit the request, attaching all relevant documents.</w:t>
+      <w:r>
+        <w:rPr>
+          <w:rFonts w:ascii="Tahoma" w:hAnsi="Tahoma" w:cs="Tahoma"/>
+          <w:sz w:val="28"/>
+          <w:szCs w:val="28"/>
+          <w:lang w:val="en-US"/>
+        </w:rPr>
+        <w:t xml:space="preserve"> ({</w:t>
+      </w:r>
+      <w:proofErr w:type="spellStart"/>
+      <w:proofErr w:type="gramStart"/>
+      <w:r>
+        <w:rPr>
+          <w:rFonts w:ascii="Tahoma" w:hAnsi="Tahoma" w:cs="Tahoma"/>
+          <w:sz w:val="28"/>
+          <w:szCs w:val="28"/>
+          <w:lang w:val="en-US"/>
+        </w:rPr>
+        <w:t>ippis</w:t>
+      </w:r>
+      <w:proofErr w:type="spellEnd"/>
+      <w:proofErr w:type="gramEnd"/>
+      <w:r>
+        <w:rPr>
+          <w:rFonts w:ascii="Tahoma" w:hAnsi="Tahoma" w:cs="Tahoma"/>
+          <w:sz w:val="28"/>
+          <w:szCs w:val="28"/>
+          <w:lang w:val="en-US"/>
+        </w:rPr>
+        <w:t>})</w:t>
+      </w:r>
+    </w:p>
+    <w:p>
+      <w:pPr>
+        <w:jc w:val="both"/>
+        <w:rPr>
+          <w:rFonts w:ascii="Tahoma" w:hAnsi="Tahoma" w:cs="Tahoma"/>
+          <w:sz w:val="28"/>
+          <w:szCs w:val="28"/>
+          <w:lang w:val="en-US"/>
+        </w:rPr>
+      </w:pPr>
+      <w:r>
+        <w:rPr>
+          <w:rFonts w:ascii="Tahoma" w:hAnsi="Tahoma" w:cs="Tahoma"/>
+          <w:sz w:val="28"/>
+          <w:szCs w:val="28"/>
+          <w:lang w:val="en-US"/>
+        </w:rPr>
+        <w:t>{/</w:t>
+      </w:r>
+      <w:proofErr w:type="spellStart"/>
+      <w:r>
+        <w:rPr>
+          <w:rFonts w:ascii="Tahoma" w:hAnsi="Tahoma" w:cs="Tahoma"/>
+          <w:sz w:val="28"/>
+          <w:szCs w:val="28"/>
+          <w:lang w:val="en-US"/>
+        </w:rPr>
+        <w:t>rejected</w:t>
+      </w:r>
+      <w:r>
+        <w:rPr>
+          <w:rFonts w:ascii="Tahoma" w:hAnsi="Tahoma" w:cs="Tahoma"/>
+          <w:sz w:val="28"/>
+          <w:szCs w:val="28"/>
+          <w:lang w:val="en-US"/>
+        </w:rPr>
+        <w:t>Entries</w:t>
+      </w:r>
+      <w:proofErr w:type="spellEnd"/>
+      <w:r>
+        <w:rPr>
+          <w:rFonts w:ascii="Tahoma" w:hAnsi="Tahoma" w:cs="Tahoma"/>
+          <w:sz w:val="28"/>
+          <w:szCs w:val="28"/>
+          <w:lang w:val="en-US"/>
+        </w:rPr>
+        <w:t>}</w:t>
+      </w:r>
+    </w:p>
+    <w:p>
+      <w:pPr>
+        <w:jc w:val="both"/>
+        <w:rPr>
+          <w:rFonts w:ascii="Tahoma" w:hAnsi="Tahoma" w:cs="Tahoma"/>
+          <w:sz w:val="28"/>
+          <w:szCs w:val="28"/>
+        </w:rPr>
+      </w:pPr>
+      <w:r>
+        <w:rPr>
+          <w:rFonts w:ascii="Tahoma" w:hAnsi="Tahoma" w:cs="Tahoma"/>
+          <w:sz w:val="28"/>
+          <w:szCs w:val="28"/>
+          <w:lang w:val="en-US"/>
+        </w:rPr>
+        <w:t xml:space="preserve">Therefore, you </w:t>
+      </w:r>
+      <w:proofErr w:type="gramStart"/>
+      <w:r>
+        <w:rPr>
+          <w:rFonts w:ascii="Tahoma" w:hAnsi="Tahoma" w:cs="Tahoma"/>
+          <w:sz w:val="28"/>
+          <w:szCs w:val="28"/>
+          <w:lang w:val="en-US"/>
+        </w:rPr>
+        <w:t>are advised</w:t>
+      </w:r>
+      <w:proofErr w:type="gramEnd"/>
+      <w:r>
+        <w:rPr>
+          <w:rFonts w:ascii="Tahoma" w:hAnsi="Tahoma" w:cs="Tahoma"/>
+          <w:sz w:val="28"/>
+          <w:szCs w:val="28"/>
+          <w:lang w:val="en-US"/>
+        </w:rPr>
+        <w:t xml:space="preserve"> to resubmit the request, attaching all relevant documents.</w:t>
       </w:r>
       <w:r>
         <w:rPr>
@@ -2818,8 +3717,43 @@
           <w:sz w:val="28"/>
           <w:szCs w:val="28"/>
         </w:rPr>
-        <w:t xml:space="preserve"> Usenekong Akpan</w:t>
-      </w:r>
+        <w:lastRenderedPageBreak/>
+        <w:t xml:space="preserve"> </w:t>
+      </w:r>
+      <w:proofErr w:type="spellStart"/>
+      <w:r>
+        <w:rPr>
+          <w:rFonts w:ascii="Tahoma" w:hAnsi="Tahoma" w:cs="Tahoma"/>
+          <w:b/>
+          <w:bCs/>
+          <w:sz w:val="28"/>
+          <w:szCs w:val="28"/>
+        </w:rPr>
+        <w:t>Usenekong</w:t>
+      </w:r>
+      <w:proofErr w:type="spellEnd"/>
+      <w:r>
+        <w:rPr>
+          <w:rFonts w:ascii="Tahoma" w:hAnsi="Tahoma" w:cs="Tahoma"/>
+          <w:b/>
+          <w:bCs/>
+          <w:sz w:val="28"/>
+          <w:szCs w:val="28"/>
+        </w:rPr>
+        <w:t xml:space="preserve"> </w:t>
+      </w:r>
+      <w:proofErr w:type="spellStart"/>
+      <w:r>
+        <w:rPr>
+          <w:rFonts w:ascii="Tahoma" w:hAnsi="Tahoma" w:cs="Tahoma"/>
+          <w:b/>
+          <w:bCs/>
+          <w:sz w:val="28"/>
+          <w:szCs w:val="28"/>
+        </w:rPr>
+        <w:t>Akpan</w:t>
+      </w:r>
+      <w:proofErr w:type="spellEnd"/>
     </w:p>
     <w:p>
       <w:pPr>
@@ -3280,7 +4214,6 @@
   <w:style w:type="character" w:default="1" w:styleId="DefaultParagraphFont">
     <w:name w:val="Default Paragraph Font"/>
     <w:uiPriority w:val="1"/>
-    <w:semiHidden/>
     <w:unhideWhenUsed/>
   </w:style>
   <w:style w:type="table" w:default="1" w:styleId="TableNormal">
